--- a/DOCTYPE.docx
+++ b/DOCTYPE.docx
@@ -4,6 +4,78 @@
   <w:body>
     <w:p>
       <w:pPr>
+        <w:jc w:val="center"/>
+        <w:rPr>
+          <w:b/>
+          <w:sz w:val="72"/>
+          <w:szCs w:val="72"/>
+        </w:rPr>
+      </w:pPr>
+      <w:r>
+        <w:t>‘</w:t>
+      </w:r>
+      <w:r>
+        <w:rPr>
+          <w:b/>
+          <w:sz w:val="72"/>
+          <w:szCs w:val="72"/>
+        </w:rPr>
+        <w:t xml:space="preserve">HTML </w:t>
+      </w:r>
+      <w:proofErr w:type="gramStart"/>
+      <w:r>
+        <w:rPr>
+          <w:b/>
+          <w:sz w:val="72"/>
+          <w:szCs w:val="72"/>
+        </w:rPr>
+        <w:t>5</w:t>
+      </w:r>
+      <w:bookmarkStart w:id="0" w:name="_GoBack"/>
+      <w:bookmarkEnd w:id="0"/>
+      <w:proofErr w:type="gramEnd"/>
+    </w:p>
+    <w:p>
+      <w:pPr>
+        <w:shd w:val="clear" w:color="auto" w:fill="1E1E1E"/>
+        <w:spacing w:after="0" w:line="285" w:lineRule="atLeast"/>
+        <w:rPr>
+          <w:rFonts w:ascii="Consolas" w:eastAsia="Times New Roman" w:hAnsi="Consolas" w:cs="Consolas"/>
+          <w:color w:val="808080"/>
+          <w:sz w:val="21"/>
+          <w:szCs w:val="21"/>
+          <w:lang w:eastAsia="pt-BR"/>
+        </w:rPr>
+      </w:pPr>
+    </w:p>
+    <w:p>
+      <w:pPr>
+        <w:shd w:val="clear" w:color="auto" w:fill="1E1E1E"/>
+        <w:spacing w:after="0" w:line="285" w:lineRule="atLeast"/>
+        <w:rPr>
+          <w:rFonts w:ascii="Consolas" w:eastAsia="Times New Roman" w:hAnsi="Consolas" w:cs="Consolas"/>
+          <w:color w:val="808080"/>
+          <w:sz w:val="21"/>
+          <w:szCs w:val="21"/>
+          <w:lang w:eastAsia="pt-BR"/>
+        </w:rPr>
+      </w:pPr>
+    </w:p>
+    <w:p>
+      <w:pPr>
+        <w:shd w:val="clear" w:color="auto" w:fill="1E1E1E"/>
+        <w:spacing w:after="0" w:line="285" w:lineRule="atLeast"/>
+        <w:rPr>
+          <w:rFonts w:ascii="Consolas" w:eastAsia="Times New Roman" w:hAnsi="Consolas" w:cs="Consolas"/>
+          <w:color w:val="808080"/>
+          <w:sz w:val="21"/>
+          <w:szCs w:val="21"/>
+          <w:lang w:eastAsia="pt-BR"/>
+        </w:rPr>
+      </w:pPr>
+    </w:p>
+    <w:p>
+      <w:pPr>
         <w:shd w:val="clear" w:color="auto" w:fill="1E1E1E"/>
         <w:spacing w:after="0" w:line="285" w:lineRule="atLeast"/>
         <w:rPr>
@@ -496,10 +568,10 @@
         <w:spacing w:after="0" w:line="285" w:lineRule="atLeast"/>
         <w:rPr>
           <w:rFonts w:ascii="Consolas" w:eastAsia="Times New Roman" w:hAnsi="Consolas" w:cs="Consolas"/>
-          <w:color w:val="D4D4D4"/>
-          <w:sz w:val="21"/>
-          <w:szCs w:val="21"/>
-          <w:lang w:val="en-US" w:eastAsia="pt-BR"/>
+          <w:color w:val="808080"/>
+          <w:sz w:val="21"/>
+          <w:szCs w:val="21"/>
+          <w:lang w:eastAsia="pt-BR"/>
         </w:rPr>
       </w:pPr>
       <w:r>
@@ -518,39 +590,39 @@
           <w:color w:val="808080"/>
           <w:sz w:val="21"/>
           <w:szCs w:val="21"/>
-          <w:lang w:val="en-US" w:eastAsia="pt-BR"/>
+          <w:lang w:eastAsia="pt-BR"/>
         </w:rPr>
         <w:t>&lt;</w:t>
       </w:r>
-      <w:proofErr w:type="gramStart"/>
+      <w:proofErr w:type="spellStart"/>
       <w:r>
         <w:rPr>
           <w:rFonts w:ascii="Consolas" w:eastAsia="Times New Roman" w:hAnsi="Consolas" w:cs="Consolas"/>
           <w:color w:val="569CD6"/>
           <w:sz w:val="21"/>
           <w:szCs w:val="21"/>
-          <w:lang w:val="en-US" w:eastAsia="pt-BR"/>
+          <w:lang w:eastAsia="pt-BR"/>
         </w:rPr>
         <w:t>title</w:t>
       </w:r>
-      <w:r>
-        <w:rPr>
-          <w:rFonts w:ascii="Consolas" w:eastAsia="Times New Roman" w:hAnsi="Consolas" w:cs="Consolas"/>
-          <w:color w:val="808080"/>
-          <w:sz w:val="21"/>
-          <w:szCs w:val="21"/>
-          <w:lang w:val="en-US" w:eastAsia="pt-BR"/>
+      <w:proofErr w:type="spellEnd"/>
+      <w:r>
+        <w:rPr>
+          <w:rFonts w:ascii="Consolas" w:eastAsia="Times New Roman" w:hAnsi="Consolas" w:cs="Consolas"/>
+          <w:color w:val="808080"/>
+          <w:sz w:val="21"/>
+          <w:szCs w:val="21"/>
+          <w:lang w:eastAsia="pt-BR"/>
         </w:rPr>
         <w:t>&gt;</w:t>
       </w:r>
-      <w:proofErr w:type="gramEnd"/>
-      <w:r>
-        <w:rPr>
-          <w:rFonts w:ascii="Consolas" w:eastAsia="Times New Roman" w:hAnsi="Consolas" w:cs="Consolas"/>
-          <w:color w:val="D4D4D4"/>
-          <w:sz w:val="21"/>
-          <w:szCs w:val="21"/>
-          <w:lang w:val="en-US" w:eastAsia="pt-BR"/>
+      <w:r>
+        <w:rPr>
+          <w:rFonts w:ascii="Consolas" w:eastAsia="Times New Roman" w:hAnsi="Consolas" w:cs="Consolas"/>
+          <w:color w:val="D4D4D4"/>
+          <w:sz w:val="21"/>
+          <w:szCs w:val="21"/>
+          <w:lang w:eastAsia="pt-BR"/>
         </w:rPr>
         <w:t>RC-MARIDO DE ALUGUEL</w:t>
       </w:r>
@@ -560,27 +632,29 @@
           <w:color w:val="808080"/>
           <w:sz w:val="21"/>
           <w:szCs w:val="21"/>
-          <w:lang w:val="en-US" w:eastAsia="pt-BR"/>
+          <w:lang w:eastAsia="pt-BR"/>
         </w:rPr>
         <w:t>&lt;/</w:t>
       </w:r>
+      <w:proofErr w:type="spellStart"/>
       <w:r>
         <w:rPr>
           <w:rFonts w:ascii="Consolas" w:eastAsia="Times New Roman" w:hAnsi="Consolas" w:cs="Consolas"/>
           <w:color w:val="569CD6"/>
           <w:sz w:val="21"/>
           <w:szCs w:val="21"/>
-          <w:lang w:val="en-US" w:eastAsia="pt-BR"/>
+          <w:lang w:eastAsia="pt-BR"/>
         </w:rPr>
         <w:t>title</w:t>
       </w:r>
-      <w:r>
-        <w:rPr>
-          <w:rFonts w:ascii="Consolas" w:eastAsia="Times New Roman" w:hAnsi="Consolas" w:cs="Consolas"/>
-          <w:color w:val="808080"/>
-          <w:sz w:val="21"/>
-          <w:szCs w:val="21"/>
-          <w:lang w:val="en-US" w:eastAsia="pt-BR"/>
+      <w:proofErr w:type="spellEnd"/>
+      <w:r>
+        <w:rPr>
+          <w:rFonts w:ascii="Consolas" w:eastAsia="Times New Roman" w:hAnsi="Consolas" w:cs="Consolas"/>
+          <w:color w:val="808080"/>
+          <w:sz w:val="21"/>
+          <w:szCs w:val="21"/>
+          <w:lang w:eastAsia="pt-BR"/>
         </w:rPr>
         <w:t>&gt;</w:t>
       </w:r>
@@ -588,13 +662,256 @@
     <w:p>
       <w:pPr>
         <w:shd w:val="clear" w:color="auto" w:fill="1E1E1E"/>
-        <w:spacing w:after="0" w:line="285" w:lineRule="atLeast"/>
-        <w:rPr>
-          <w:rFonts w:ascii="Consolas" w:eastAsia="Times New Roman" w:hAnsi="Consolas" w:cs="Consolas"/>
-          <w:color w:val="D4D4D4"/>
-          <w:sz w:val="21"/>
-          <w:szCs w:val="21"/>
-          <w:lang w:val="en-US" w:eastAsia="pt-BR"/>
+        <w:spacing w:line="285" w:lineRule="atLeast"/>
+        <w:rPr>
+          <w:rFonts w:ascii="Consolas" w:eastAsia="Times New Roman" w:hAnsi="Consolas" w:cs="Consolas"/>
+          <w:color w:val="D4D4D4"/>
+          <w:sz w:val="21"/>
+          <w:szCs w:val="21"/>
+          <w:lang w:val="en-US" w:eastAsia="pt-BR"/>
+        </w:rPr>
+      </w:pPr>
+      <w:r>
+        <w:rPr>
+          <w:rFonts w:ascii="Consolas" w:eastAsia="Times New Roman" w:hAnsi="Consolas" w:cs="Consolas"/>
+          <w:color w:val="808080"/>
+          <w:sz w:val="21"/>
+          <w:szCs w:val="21"/>
+          <w:lang w:eastAsia="pt-BR"/>
+        </w:rPr>
+        <w:tab/>
+      </w:r>
+      <w:r>
+        <w:rPr>
+          <w:rFonts w:ascii="Consolas" w:eastAsia="Times New Roman" w:hAnsi="Consolas" w:cs="Consolas"/>
+          <w:color w:val="808080"/>
+          <w:sz w:val="21"/>
+          <w:szCs w:val="21"/>
+          <w:lang w:val="en-US" w:eastAsia="pt-BR"/>
+        </w:rPr>
+        <w:t xml:space="preserve">  &lt;</w:t>
+      </w:r>
+      <w:r>
+        <w:rPr>
+          <w:rFonts w:ascii="Consolas" w:eastAsia="Times New Roman" w:hAnsi="Consolas" w:cs="Consolas"/>
+          <w:color w:val="569CD6"/>
+          <w:sz w:val="21"/>
+          <w:szCs w:val="21"/>
+          <w:lang w:val="en-US" w:eastAsia="pt-BR"/>
+        </w:rPr>
+        <w:t>link</w:t>
+      </w:r>
+      <w:r>
+        <w:rPr>
+          <w:rFonts w:ascii="Consolas" w:eastAsia="Times New Roman" w:hAnsi="Consolas" w:cs="Consolas"/>
+          <w:color w:val="D4D4D4"/>
+          <w:sz w:val="21"/>
+          <w:szCs w:val="21"/>
+          <w:lang w:val="en-US" w:eastAsia="pt-BR"/>
+        </w:rPr>
+        <w:t> </w:t>
+      </w:r>
+      <w:proofErr w:type="spellStart"/>
+      <w:r>
+        <w:rPr>
+          <w:rFonts w:ascii="Consolas" w:eastAsia="Times New Roman" w:hAnsi="Consolas" w:cs="Consolas"/>
+          <w:color w:val="9CDCFE"/>
+          <w:sz w:val="21"/>
+          <w:szCs w:val="21"/>
+          <w:lang w:val="en-US" w:eastAsia="pt-BR"/>
+        </w:rPr>
+        <w:t>rel</w:t>
+      </w:r>
+      <w:proofErr w:type="spellEnd"/>
+      <w:r>
+        <w:rPr>
+          <w:rFonts w:ascii="Consolas" w:eastAsia="Times New Roman" w:hAnsi="Consolas" w:cs="Consolas"/>
+          <w:color w:val="D4D4D4"/>
+          <w:sz w:val="21"/>
+          <w:szCs w:val="21"/>
+          <w:lang w:val="en-US" w:eastAsia="pt-BR"/>
+        </w:rPr>
+        <w:t>=</w:t>
+      </w:r>
+      <w:r>
+        <w:rPr>
+          <w:rFonts w:ascii="Consolas" w:eastAsia="Times New Roman" w:hAnsi="Consolas" w:cs="Consolas"/>
+          <w:color w:val="CE9178"/>
+          <w:sz w:val="21"/>
+          <w:szCs w:val="21"/>
+          <w:lang w:val="en-US" w:eastAsia="pt-BR"/>
+        </w:rPr>
+        <w:t>"stylesheet"</w:t>
+      </w:r>
+      <w:r>
+        <w:rPr>
+          <w:rFonts w:ascii="Consolas" w:eastAsia="Times New Roman" w:hAnsi="Consolas" w:cs="Consolas"/>
+          <w:color w:val="D4D4D4"/>
+          <w:sz w:val="21"/>
+          <w:szCs w:val="21"/>
+          <w:lang w:val="en-US" w:eastAsia="pt-BR"/>
+        </w:rPr>
+        <w:t> </w:t>
+      </w:r>
+      <w:r>
+        <w:rPr>
+          <w:rFonts w:ascii="Consolas" w:eastAsia="Times New Roman" w:hAnsi="Consolas" w:cs="Consolas"/>
+          <w:color w:val="9CDCFE"/>
+          <w:sz w:val="21"/>
+          <w:szCs w:val="21"/>
+          <w:lang w:val="en-US" w:eastAsia="pt-BR"/>
+        </w:rPr>
+        <w:t>type</w:t>
+      </w:r>
+      <w:r>
+        <w:rPr>
+          <w:rFonts w:ascii="Consolas" w:eastAsia="Times New Roman" w:hAnsi="Consolas" w:cs="Consolas"/>
+          <w:color w:val="D4D4D4"/>
+          <w:sz w:val="21"/>
+          <w:szCs w:val="21"/>
+          <w:lang w:val="en-US" w:eastAsia="pt-BR"/>
+        </w:rPr>
+        <w:t>=</w:t>
+      </w:r>
+      <w:r>
+        <w:rPr>
+          <w:rFonts w:ascii="Consolas" w:eastAsia="Times New Roman" w:hAnsi="Consolas" w:cs="Consolas"/>
+          <w:color w:val="CE9178"/>
+          <w:sz w:val="21"/>
+          <w:szCs w:val="21"/>
+          <w:lang w:val="en-US" w:eastAsia="pt-BR"/>
+        </w:rPr>
+        <w:t>"text/</w:t>
+      </w:r>
+      <w:proofErr w:type="spellStart"/>
+      <w:r>
+        <w:rPr>
+          <w:rFonts w:ascii="Consolas" w:eastAsia="Times New Roman" w:hAnsi="Consolas" w:cs="Consolas"/>
+          <w:color w:val="CE9178"/>
+          <w:sz w:val="21"/>
+          <w:szCs w:val="21"/>
+          <w:lang w:val="en-US" w:eastAsia="pt-BR"/>
+        </w:rPr>
+        <w:t>css</w:t>
+      </w:r>
+      <w:proofErr w:type="spellEnd"/>
+      <w:r>
+        <w:rPr>
+          <w:rFonts w:ascii="Consolas" w:eastAsia="Times New Roman" w:hAnsi="Consolas" w:cs="Consolas"/>
+          <w:color w:val="CE9178"/>
+          <w:sz w:val="21"/>
+          <w:szCs w:val="21"/>
+          <w:lang w:val="en-US" w:eastAsia="pt-BR"/>
+        </w:rPr>
+        <w:t>"</w:t>
+      </w:r>
+      <w:r>
+        <w:rPr>
+          <w:rFonts w:ascii="Consolas" w:eastAsia="Times New Roman" w:hAnsi="Consolas" w:cs="Consolas"/>
+          <w:color w:val="D4D4D4"/>
+          <w:sz w:val="21"/>
+          <w:szCs w:val="21"/>
+          <w:lang w:val="en-US" w:eastAsia="pt-BR"/>
+        </w:rPr>
+        <w:t> </w:t>
+      </w:r>
+      <w:proofErr w:type="spellStart"/>
+      <w:r>
+        <w:rPr>
+          <w:rFonts w:ascii="Consolas" w:eastAsia="Times New Roman" w:hAnsi="Consolas" w:cs="Consolas"/>
+          <w:color w:val="9CDCFE"/>
+          <w:sz w:val="21"/>
+          <w:szCs w:val="21"/>
+          <w:lang w:val="en-US" w:eastAsia="pt-BR"/>
+        </w:rPr>
+        <w:t>href</w:t>
+      </w:r>
+      <w:proofErr w:type="spellEnd"/>
+      <w:r>
+        <w:rPr>
+          <w:rFonts w:ascii="Consolas" w:eastAsia="Times New Roman" w:hAnsi="Consolas" w:cs="Consolas"/>
+          <w:color w:val="D4D4D4"/>
+          <w:sz w:val="21"/>
+          <w:szCs w:val="21"/>
+          <w:lang w:val="en-US" w:eastAsia="pt-BR"/>
+        </w:rPr>
+        <w:t>=</w:t>
+      </w:r>
+      <w:r>
+        <w:rPr>
+          <w:rFonts w:ascii="Consolas" w:eastAsia="Times New Roman" w:hAnsi="Consolas" w:cs="Consolas"/>
+          <w:color w:val="CE9178"/>
+          <w:sz w:val="21"/>
+          <w:szCs w:val="21"/>
+          <w:lang w:val="en-US" w:eastAsia="pt-BR"/>
+        </w:rPr>
+        <w:t>"</w:t>
+      </w:r>
+      <w:proofErr w:type="spellStart"/>
+      <w:r>
+        <w:rPr>
+          <w:rFonts w:ascii="Consolas" w:eastAsia="Times New Roman" w:hAnsi="Consolas" w:cs="Consolas"/>
+          <w:color w:val="CE9178"/>
+          <w:sz w:val="21"/>
+          <w:szCs w:val="21"/>
+          <w:lang w:val="en-US" w:eastAsia="pt-BR"/>
+        </w:rPr>
+        <w:t>css</w:t>
+      </w:r>
+      <w:proofErr w:type="spellEnd"/>
+      <w:r>
+        <w:rPr>
+          <w:rFonts w:ascii="Consolas" w:eastAsia="Times New Roman" w:hAnsi="Consolas" w:cs="Consolas"/>
+          <w:color w:val="CE9178"/>
+          <w:sz w:val="21"/>
+          <w:szCs w:val="21"/>
+          <w:lang w:val="en-US" w:eastAsia="pt-BR"/>
+        </w:rPr>
+        <w:t>/style.css"</w:t>
+      </w:r>
+      <w:r>
+        <w:rPr>
+          <w:rFonts w:ascii="Consolas" w:eastAsia="Times New Roman" w:hAnsi="Consolas" w:cs="Consolas"/>
+          <w:color w:val="808080"/>
+          <w:sz w:val="21"/>
+          <w:szCs w:val="21"/>
+          <w:lang w:val="en-US" w:eastAsia="pt-BR"/>
+        </w:rPr>
+        <w:t>&gt;</w:t>
+      </w:r>
+      <w:r>
+        <w:rPr>
+          <w:rFonts w:ascii="Consolas" w:eastAsia="Times New Roman" w:hAnsi="Consolas" w:cs="Consolas"/>
+          <w:color w:val="808080"/>
+          <w:sz w:val="21"/>
+          <w:szCs w:val="21"/>
+          <w:lang w:val="en-US" w:eastAsia="pt-BR"/>
+        </w:rPr>
+        <w:t xml:space="preserve"> </w:t>
+      </w:r>
+      <w:r>
+        <w:rPr>
+          <w:rFonts w:ascii="Consolas" w:eastAsia="Times New Roman" w:hAnsi="Consolas" w:cs="Consolas"/>
+          <w:i/>
+          <w:color w:val="FFFF00"/>
+          <w:sz w:val="21"/>
+          <w:szCs w:val="21"/>
+          <w:u w:val="single"/>
+          <w:lang w:val="en-US" w:eastAsia="pt-BR"/>
+        </w:rPr>
+        <w:t>***Link com CSS</w:t>
+      </w:r>
+    </w:p>
+    <w:p>
+      <w:pPr>
+        <w:shd w:val="clear" w:color="auto" w:fill="1E1E1E"/>
+        <w:spacing w:after="0" w:line="285" w:lineRule="atLeast"/>
+        <w:rPr>
+          <w:rFonts w:ascii="Consolas" w:eastAsia="Times New Roman" w:hAnsi="Consolas" w:cs="Consolas"/>
+          <w:color w:val="D4D4D4"/>
+          <w:sz w:val="21"/>
+          <w:szCs w:val="21"/>
+          <w:lang w:eastAsia="pt-BR"/>
         </w:rPr>
       </w:pPr>
       <w:r>
@@ -613,27 +930,29 @@
           <w:color w:val="808080"/>
           <w:sz w:val="21"/>
           <w:szCs w:val="21"/>
-          <w:lang w:val="en-US" w:eastAsia="pt-BR"/>
+          <w:lang w:eastAsia="pt-BR"/>
         </w:rPr>
         <w:t>&lt;/</w:t>
       </w:r>
+      <w:proofErr w:type="spellStart"/>
       <w:r>
         <w:rPr>
           <w:rFonts w:ascii="Consolas" w:eastAsia="Times New Roman" w:hAnsi="Consolas" w:cs="Consolas"/>
           <w:color w:val="569CD6"/>
           <w:sz w:val="21"/>
           <w:szCs w:val="21"/>
-          <w:lang w:val="en-US" w:eastAsia="pt-BR"/>
+          <w:lang w:eastAsia="pt-BR"/>
         </w:rPr>
         <w:t>head</w:t>
       </w:r>
-      <w:r>
-        <w:rPr>
-          <w:rFonts w:ascii="Consolas" w:eastAsia="Times New Roman" w:hAnsi="Consolas" w:cs="Consolas"/>
-          <w:color w:val="808080"/>
-          <w:sz w:val="21"/>
-          <w:szCs w:val="21"/>
-          <w:lang w:val="en-US" w:eastAsia="pt-BR"/>
+      <w:proofErr w:type="spellEnd"/>
+      <w:r>
+        <w:rPr>
+          <w:rFonts w:ascii="Consolas" w:eastAsia="Times New Roman" w:hAnsi="Consolas" w:cs="Consolas"/>
+          <w:color w:val="808080"/>
+          <w:sz w:val="21"/>
+          <w:szCs w:val="21"/>
+          <w:lang w:eastAsia="pt-BR"/>
         </w:rPr>
         <w:t>&gt;</w:t>
       </w:r>
@@ -647,7 +966,7 @@
           <w:color w:val="D4D4D4"/>
           <w:sz w:val="21"/>
           <w:szCs w:val="21"/>
-          <w:lang w:val="en-US" w:eastAsia="pt-BR"/>
+          <w:lang w:eastAsia="pt-BR"/>
         </w:rPr>
       </w:pPr>
     </w:p>
@@ -1934,8 +2253,6 @@
         </w:rPr>
         <w:t>”</w:t>
       </w:r>
-      <w:bookmarkStart w:id="0" w:name="_GoBack"/>
-      <w:bookmarkEnd w:id="0"/>
       <w:r>
         <w:rPr>
           <w:rFonts w:ascii="Consolas" w:eastAsia="Times New Roman" w:hAnsi="Consolas" w:cs="Consolas"/>
@@ -1946,1366 +2263,7 @@
           <w:u w:val="single"/>
           <w:lang w:eastAsia="pt-BR"/>
         </w:rPr>
-        <w:t xml:space="preserve"> Identifica que o quem vem depois é um ID</w:t>
-      </w:r>
-    </w:p>
-    <w:p>
-      <w:pPr>
-        <w:shd w:val="clear" w:color="auto" w:fill="1E1E1E"/>
-        <w:spacing w:after="0" w:line="285" w:lineRule="atLeast"/>
-        <w:rPr>
-          <w:rFonts w:ascii="Consolas" w:eastAsia="Times New Roman" w:hAnsi="Consolas" w:cs="Consolas"/>
-          <w:color w:val="D4D4D4"/>
-          <w:sz w:val="21"/>
-          <w:szCs w:val="21"/>
-          <w:lang w:eastAsia="pt-BR"/>
-        </w:rPr>
-      </w:pPr>
-      <w:r>
-        <w:rPr>
-          <w:rFonts w:ascii="Consolas" w:eastAsia="Times New Roman" w:hAnsi="Consolas" w:cs="Consolas"/>
-          <w:color w:val="D4D4D4"/>
-          <w:sz w:val="21"/>
-          <w:szCs w:val="21"/>
-          <w:lang w:eastAsia="pt-BR"/>
-        </w:rPr>
-        <w:t>                    </w:t>
-      </w:r>
-      <w:r>
-        <w:rPr>
-          <w:rFonts w:ascii="Consolas" w:eastAsia="Times New Roman" w:hAnsi="Consolas" w:cs="Consolas"/>
-          <w:color w:val="808080"/>
-          <w:sz w:val="21"/>
-          <w:szCs w:val="21"/>
-          <w:lang w:eastAsia="pt-BR"/>
-        </w:rPr>
-        <w:t>&lt;/</w:t>
-      </w:r>
-      <w:r>
-        <w:rPr>
-          <w:rFonts w:ascii="Consolas" w:eastAsia="Times New Roman" w:hAnsi="Consolas" w:cs="Consolas"/>
-          <w:color w:val="569CD6"/>
-          <w:sz w:val="21"/>
-          <w:szCs w:val="21"/>
-          <w:lang w:eastAsia="pt-BR"/>
-        </w:rPr>
-        <w:t>li</w:t>
-      </w:r>
-      <w:r>
-        <w:rPr>
-          <w:rFonts w:ascii="Consolas" w:eastAsia="Times New Roman" w:hAnsi="Consolas" w:cs="Consolas"/>
-          <w:color w:val="808080"/>
-          <w:sz w:val="21"/>
-          <w:szCs w:val="21"/>
-          <w:lang w:eastAsia="pt-BR"/>
-        </w:rPr>
-        <w:t>&gt;</w:t>
-      </w:r>
-    </w:p>
-    <w:p>
-      <w:pPr>
-        <w:shd w:val="clear" w:color="auto" w:fill="1E1E1E"/>
-        <w:spacing w:after="0" w:line="285" w:lineRule="atLeast"/>
-        <w:rPr>
-          <w:rFonts w:ascii="Consolas" w:eastAsia="Times New Roman" w:hAnsi="Consolas" w:cs="Consolas"/>
-          <w:color w:val="D4D4D4"/>
-          <w:sz w:val="21"/>
-          <w:szCs w:val="21"/>
-          <w:lang w:eastAsia="pt-BR"/>
-        </w:rPr>
-      </w:pPr>
-      <w:r>
-        <w:rPr>
-          <w:rFonts w:ascii="Consolas" w:eastAsia="Times New Roman" w:hAnsi="Consolas" w:cs="Consolas"/>
-          <w:color w:val="D4D4D4"/>
-          <w:sz w:val="21"/>
-          <w:szCs w:val="21"/>
-          <w:lang w:eastAsia="pt-BR"/>
-        </w:rPr>
-        <w:t>                    </w:t>
-      </w:r>
-      <w:r>
-        <w:rPr>
-          <w:rFonts w:ascii="Consolas" w:eastAsia="Times New Roman" w:hAnsi="Consolas" w:cs="Consolas"/>
-          <w:color w:val="808080"/>
-          <w:sz w:val="21"/>
-          <w:szCs w:val="21"/>
-          <w:lang w:eastAsia="pt-BR"/>
-        </w:rPr>
-        <w:t>&lt;</w:t>
-      </w:r>
-      <w:r>
-        <w:rPr>
-          <w:rFonts w:ascii="Consolas" w:eastAsia="Times New Roman" w:hAnsi="Consolas" w:cs="Consolas"/>
-          <w:color w:val="569CD6"/>
-          <w:sz w:val="21"/>
-          <w:szCs w:val="21"/>
-          <w:lang w:eastAsia="pt-BR"/>
-        </w:rPr>
-        <w:t>li</w:t>
-      </w:r>
-      <w:r>
-        <w:rPr>
-          <w:rFonts w:ascii="Consolas" w:eastAsia="Times New Roman" w:hAnsi="Consolas" w:cs="Consolas"/>
-          <w:color w:val="808080"/>
-          <w:sz w:val="21"/>
-          <w:szCs w:val="21"/>
-          <w:lang w:eastAsia="pt-BR"/>
-        </w:rPr>
-        <w:t>&gt;</w:t>
-      </w:r>
-    </w:p>
-    <w:p>
-      <w:pPr>
-        <w:shd w:val="clear" w:color="auto" w:fill="1E1E1E"/>
-        <w:spacing w:after="0" w:line="285" w:lineRule="atLeast"/>
-        <w:rPr>
-          <w:rFonts w:ascii="Consolas" w:eastAsia="Times New Roman" w:hAnsi="Consolas" w:cs="Consolas"/>
-          <w:color w:val="D4D4D4"/>
-          <w:sz w:val="21"/>
-          <w:szCs w:val="21"/>
-          <w:lang w:eastAsia="pt-BR"/>
-        </w:rPr>
-      </w:pPr>
-      <w:r>
-        <w:rPr>
-          <w:rFonts w:ascii="Consolas" w:eastAsia="Times New Roman" w:hAnsi="Consolas" w:cs="Consolas"/>
-          <w:color w:val="D4D4D4"/>
-          <w:sz w:val="21"/>
-          <w:szCs w:val="21"/>
-          <w:lang w:eastAsia="pt-BR"/>
-        </w:rPr>
-        <w:t>                        </w:t>
-      </w:r>
-      <w:r>
-        <w:rPr>
-          <w:rFonts w:ascii="Consolas" w:eastAsia="Times New Roman" w:hAnsi="Consolas" w:cs="Consolas"/>
-          <w:color w:val="808080"/>
-          <w:sz w:val="21"/>
-          <w:szCs w:val="21"/>
-          <w:lang w:eastAsia="pt-BR"/>
-        </w:rPr>
-        <w:t>&lt;</w:t>
-      </w:r>
-      <w:r>
-        <w:rPr>
-          <w:rFonts w:ascii="Consolas" w:eastAsia="Times New Roman" w:hAnsi="Consolas" w:cs="Consolas"/>
-          <w:color w:val="569CD6"/>
-          <w:sz w:val="21"/>
-          <w:szCs w:val="21"/>
-          <w:lang w:eastAsia="pt-BR"/>
-        </w:rPr>
-        <w:t>a</w:t>
-      </w:r>
-      <w:r>
-        <w:rPr>
-          <w:rFonts w:ascii="Consolas" w:eastAsia="Times New Roman" w:hAnsi="Consolas" w:cs="Consolas"/>
-          <w:color w:val="D4D4D4"/>
-          <w:sz w:val="21"/>
-          <w:szCs w:val="21"/>
-          <w:lang w:eastAsia="pt-BR"/>
-        </w:rPr>
-        <w:t> </w:t>
-      </w:r>
-      <w:proofErr w:type="spellStart"/>
-      <w:r>
-        <w:rPr>
-          <w:rFonts w:ascii="Consolas" w:eastAsia="Times New Roman" w:hAnsi="Consolas" w:cs="Consolas"/>
-          <w:color w:val="9CDCFE"/>
-          <w:sz w:val="21"/>
-          <w:szCs w:val="21"/>
-          <w:lang w:eastAsia="pt-BR"/>
-        </w:rPr>
-        <w:t>href</w:t>
-      </w:r>
-      <w:proofErr w:type="spellEnd"/>
-      <w:r>
-        <w:rPr>
-          <w:rFonts w:ascii="Consolas" w:eastAsia="Times New Roman" w:hAnsi="Consolas" w:cs="Consolas"/>
-          <w:color w:val="D4D4D4"/>
-          <w:sz w:val="21"/>
-          <w:szCs w:val="21"/>
-          <w:lang w:eastAsia="pt-BR"/>
-        </w:rPr>
-        <w:t>=</w:t>
-      </w:r>
-      <w:proofErr w:type="gramStart"/>
-      <w:r>
-        <w:rPr>
-          <w:rFonts w:ascii="Consolas" w:eastAsia="Times New Roman" w:hAnsi="Consolas" w:cs="Consolas"/>
-          <w:color w:val="CE9178"/>
-          <w:sz w:val="21"/>
-          <w:szCs w:val="21"/>
-          <w:lang w:eastAsia="pt-BR"/>
-        </w:rPr>
-        <w:t>"</w:t>
-      </w:r>
-      <w:proofErr w:type="gramEnd"/>
-      <w:r>
-        <w:rPr>
-          <w:rFonts w:ascii="Consolas" w:eastAsia="Times New Roman" w:hAnsi="Consolas" w:cs="Consolas"/>
-          <w:color w:val="CE9178"/>
-          <w:sz w:val="21"/>
-          <w:szCs w:val="21"/>
-          <w:lang w:eastAsia="pt-BR"/>
-        </w:rPr>
-        <w:t>#clientes"</w:t>
-      </w:r>
-      <w:r>
-        <w:rPr>
-          <w:rFonts w:ascii="Consolas" w:eastAsia="Times New Roman" w:hAnsi="Consolas" w:cs="Consolas"/>
-          <w:color w:val="808080"/>
-          <w:sz w:val="21"/>
-          <w:szCs w:val="21"/>
-          <w:lang w:eastAsia="pt-BR"/>
-        </w:rPr>
-        <w:t>&gt;</w:t>
-      </w:r>
-      <w:r>
-        <w:rPr>
-          <w:rFonts w:ascii="Consolas" w:eastAsia="Times New Roman" w:hAnsi="Consolas" w:cs="Consolas"/>
-          <w:color w:val="D4D4D4"/>
-          <w:sz w:val="21"/>
-          <w:szCs w:val="21"/>
-          <w:lang w:eastAsia="pt-BR"/>
-        </w:rPr>
-        <w:t>CLIENTES</w:t>
-      </w:r>
-      <w:r>
-        <w:rPr>
-          <w:rFonts w:ascii="Consolas" w:eastAsia="Times New Roman" w:hAnsi="Consolas" w:cs="Consolas"/>
-          <w:color w:val="808080"/>
-          <w:sz w:val="21"/>
-          <w:szCs w:val="21"/>
-          <w:lang w:eastAsia="pt-BR"/>
-        </w:rPr>
-        <w:t>&lt;/</w:t>
-      </w:r>
-      <w:r>
-        <w:rPr>
-          <w:rFonts w:ascii="Consolas" w:eastAsia="Times New Roman" w:hAnsi="Consolas" w:cs="Consolas"/>
-          <w:color w:val="569CD6"/>
-          <w:sz w:val="21"/>
-          <w:szCs w:val="21"/>
-          <w:lang w:eastAsia="pt-BR"/>
-        </w:rPr>
-        <w:t>a</w:t>
-      </w:r>
-      <w:r>
-        <w:rPr>
-          <w:rFonts w:ascii="Consolas" w:eastAsia="Times New Roman" w:hAnsi="Consolas" w:cs="Consolas"/>
-          <w:color w:val="808080"/>
-          <w:sz w:val="21"/>
-          <w:szCs w:val="21"/>
-          <w:lang w:eastAsia="pt-BR"/>
-        </w:rPr>
-        <w:t>&gt;</w:t>
-      </w:r>
-    </w:p>
-    <w:p>
-      <w:pPr>
-        <w:shd w:val="clear" w:color="auto" w:fill="1E1E1E"/>
-        <w:spacing w:after="0" w:line="285" w:lineRule="atLeast"/>
-        <w:rPr>
-          <w:rFonts w:ascii="Consolas" w:eastAsia="Times New Roman" w:hAnsi="Consolas" w:cs="Consolas"/>
-          <w:color w:val="D4D4D4"/>
-          <w:sz w:val="21"/>
-          <w:szCs w:val="21"/>
-          <w:lang w:eastAsia="pt-BR"/>
-        </w:rPr>
-      </w:pPr>
-      <w:r>
-        <w:rPr>
-          <w:rFonts w:ascii="Consolas" w:eastAsia="Times New Roman" w:hAnsi="Consolas" w:cs="Consolas"/>
-          <w:color w:val="D4D4D4"/>
-          <w:sz w:val="21"/>
-          <w:szCs w:val="21"/>
-          <w:lang w:eastAsia="pt-BR"/>
-        </w:rPr>
-        <w:t>                    </w:t>
-      </w:r>
-      <w:r>
-        <w:rPr>
-          <w:rFonts w:ascii="Consolas" w:eastAsia="Times New Roman" w:hAnsi="Consolas" w:cs="Consolas"/>
-          <w:color w:val="808080"/>
-          <w:sz w:val="21"/>
-          <w:szCs w:val="21"/>
-          <w:lang w:eastAsia="pt-BR"/>
-        </w:rPr>
-        <w:t>&lt;/</w:t>
-      </w:r>
-      <w:r>
-        <w:rPr>
-          <w:rFonts w:ascii="Consolas" w:eastAsia="Times New Roman" w:hAnsi="Consolas" w:cs="Consolas"/>
-          <w:color w:val="569CD6"/>
-          <w:sz w:val="21"/>
-          <w:szCs w:val="21"/>
-          <w:lang w:eastAsia="pt-BR"/>
-        </w:rPr>
-        <w:t>li</w:t>
-      </w:r>
-      <w:r>
-        <w:rPr>
-          <w:rFonts w:ascii="Consolas" w:eastAsia="Times New Roman" w:hAnsi="Consolas" w:cs="Consolas"/>
-          <w:color w:val="808080"/>
-          <w:sz w:val="21"/>
-          <w:szCs w:val="21"/>
-          <w:lang w:eastAsia="pt-BR"/>
-        </w:rPr>
-        <w:t>&gt;</w:t>
-      </w:r>
-    </w:p>
-    <w:p>
-      <w:pPr>
-        <w:shd w:val="clear" w:color="auto" w:fill="1E1E1E"/>
-        <w:spacing w:after="0" w:line="285" w:lineRule="atLeast"/>
-        <w:rPr>
-          <w:rFonts w:ascii="Consolas" w:eastAsia="Times New Roman" w:hAnsi="Consolas" w:cs="Consolas"/>
-          <w:color w:val="D4D4D4"/>
-          <w:sz w:val="21"/>
-          <w:szCs w:val="21"/>
-          <w:lang w:eastAsia="pt-BR"/>
-        </w:rPr>
-      </w:pPr>
-      <w:r>
-        <w:rPr>
-          <w:rFonts w:ascii="Consolas" w:eastAsia="Times New Roman" w:hAnsi="Consolas" w:cs="Consolas"/>
-          <w:color w:val="D4D4D4"/>
-          <w:sz w:val="21"/>
-          <w:szCs w:val="21"/>
-          <w:lang w:eastAsia="pt-BR"/>
-        </w:rPr>
-        <w:t>                    </w:t>
-      </w:r>
-      <w:r>
-        <w:rPr>
-          <w:rFonts w:ascii="Consolas" w:eastAsia="Times New Roman" w:hAnsi="Consolas" w:cs="Consolas"/>
-          <w:color w:val="808080"/>
-          <w:sz w:val="21"/>
-          <w:szCs w:val="21"/>
-          <w:lang w:eastAsia="pt-BR"/>
-        </w:rPr>
-        <w:t>&lt;</w:t>
-      </w:r>
-      <w:r>
-        <w:rPr>
-          <w:rFonts w:ascii="Consolas" w:eastAsia="Times New Roman" w:hAnsi="Consolas" w:cs="Consolas"/>
-          <w:color w:val="569CD6"/>
-          <w:sz w:val="21"/>
-          <w:szCs w:val="21"/>
-          <w:lang w:eastAsia="pt-BR"/>
-        </w:rPr>
-        <w:t>li</w:t>
-      </w:r>
-      <w:r>
-        <w:rPr>
-          <w:rFonts w:ascii="Consolas" w:eastAsia="Times New Roman" w:hAnsi="Consolas" w:cs="Consolas"/>
-          <w:color w:val="808080"/>
-          <w:sz w:val="21"/>
-          <w:szCs w:val="21"/>
-          <w:lang w:eastAsia="pt-BR"/>
-        </w:rPr>
-        <w:t>&gt;</w:t>
-      </w:r>
-    </w:p>
-    <w:p>
-      <w:pPr>
-        <w:shd w:val="clear" w:color="auto" w:fill="1E1E1E"/>
-        <w:spacing w:after="0" w:line="285" w:lineRule="atLeast"/>
-        <w:rPr>
-          <w:rFonts w:ascii="Consolas" w:eastAsia="Times New Roman" w:hAnsi="Consolas" w:cs="Consolas"/>
-          <w:color w:val="D4D4D4"/>
-          <w:sz w:val="21"/>
-          <w:szCs w:val="21"/>
-          <w:lang w:eastAsia="pt-BR"/>
-        </w:rPr>
-      </w:pPr>
-      <w:r>
-        <w:rPr>
-          <w:rFonts w:ascii="Consolas" w:eastAsia="Times New Roman" w:hAnsi="Consolas" w:cs="Consolas"/>
-          <w:color w:val="D4D4D4"/>
-          <w:sz w:val="21"/>
-          <w:szCs w:val="21"/>
-          <w:lang w:eastAsia="pt-BR"/>
-        </w:rPr>
-        <w:t>                        </w:t>
-      </w:r>
-      <w:r>
-        <w:rPr>
-          <w:rFonts w:ascii="Consolas" w:eastAsia="Times New Roman" w:hAnsi="Consolas" w:cs="Consolas"/>
-          <w:color w:val="808080"/>
-          <w:sz w:val="21"/>
-          <w:szCs w:val="21"/>
-          <w:lang w:eastAsia="pt-BR"/>
-        </w:rPr>
-        <w:t>&lt;</w:t>
-      </w:r>
-      <w:r>
-        <w:rPr>
-          <w:rFonts w:ascii="Consolas" w:eastAsia="Times New Roman" w:hAnsi="Consolas" w:cs="Consolas"/>
-          <w:color w:val="569CD6"/>
-          <w:sz w:val="21"/>
-          <w:szCs w:val="21"/>
-          <w:lang w:eastAsia="pt-BR"/>
-        </w:rPr>
-        <w:t>a</w:t>
-      </w:r>
-      <w:r>
-        <w:rPr>
-          <w:rFonts w:ascii="Consolas" w:eastAsia="Times New Roman" w:hAnsi="Consolas" w:cs="Consolas"/>
-          <w:color w:val="D4D4D4"/>
-          <w:sz w:val="21"/>
-          <w:szCs w:val="21"/>
-          <w:lang w:eastAsia="pt-BR"/>
-        </w:rPr>
-        <w:t> </w:t>
-      </w:r>
-      <w:r>
-        <w:rPr>
-          <w:rFonts w:ascii="Consolas" w:eastAsia="Times New Roman" w:hAnsi="Consolas" w:cs="Consolas"/>
-          <w:color w:val="9CDCFE"/>
-          <w:sz w:val="21"/>
-          <w:szCs w:val="21"/>
-          <w:lang w:eastAsia="pt-BR"/>
-        </w:rPr>
-        <w:t>href</w:t>
-      </w:r>
-      <w:r>
-        <w:rPr>
-          <w:rFonts w:ascii="Consolas" w:eastAsia="Times New Roman" w:hAnsi="Consolas" w:cs="Consolas"/>
-          <w:color w:val="D4D4D4"/>
-          <w:sz w:val="21"/>
-          <w:szCs w:val="21"/>
-          <w:lang w:eastAsia="pt-BR"/>
-        </w:rPr>
-        <w:t>=</w:t>
-      </w:r>
-      <w:proofErr w:type="gramStart"/>
-      <w:r>
-        <w:rPr>
-          <w:rFonts w:ascii="Consolas" w:eastAsia="Times New Roman" w:hAnsi="Consolas" w:cs="Consolas"/>
-          <w:color w:val="CE9178"/>
-          <w:sz w:val="21"/>
-          <w:szCs w:val="21"/>
-          <w:lang w:eastAsia="pt-BR"/>
-        </w:rPr>
-        <w:t>"</w:t>
-      </w:r>
-      <w:proofErr w:type="gramEnd"/>
-      <w:r>
-        <w:rPr>
-          <w:rFonts w:ascii="Consolas" w:eastAsia="Times New Roman" w:hAnsi="Consolas" w:cs="Consolas"/>
-          <w:color w:val="CE9178"/>
-          <w:sz w:val="21"/>
-          <w:szCs w:val="21"/>
-          <w:lang w:eastAsia="pt-BR"/>
-        </w:rPr>
-        <w:t>#parceiros"</w:t>
-      </w:r>
-      <w:r>
-        <w:rPr>
-          <w:rFonts w:ascii="Consolas" w:eastAsia="Times New Roman" w:hAnsi="Consolas" w:cs="Consolas"/>
-          <w:color w:val="808080"/>
-          <w:sz w:val="21"/>
-          <w:szCs w:val="21"/>
-          <w:lang w:eastAsia="pt-BR"/>
-        </w:rPr>
-        <w:t>&gt;</w:t>
-      </w:r>
-      <w:r>
-        <w:rPr>
-          <w:rFonts w:ascii="Consolas" w:eastAsia="Times New Roman" w:hAnsi="Consolas" w:cs="Consolas"/>
-          <w:color w:val="D4D4D4"/>
-          <w:sz w:val="21"/>
-          <w:szCs w:val="21"/>
-          <w:lang w:eastAsia="pt-BR"/>
-        </w:rPr>
-        <w:t>PARCEIROS</w:t>
-      </w:r>
-      <w:r>
-        <w:rPr>
-          <w:rFonts w:ascii="Consolas" w:eastAsia="Times New Roman" w:hAnsi="Consolas" w:cs="Consolas"/>
-          <w:color w:val="808080"/>
-          <w:sz w:val="21"/>
-          <w:szCs w:val="21"/>
-          <w:lang w:eastAsia="pt-BR"/>
-        </w:rPr>
-        <w:t>&lt;/</w:t>
-      </w:r>
-      <w:r>
-        <w:rPr>
-          <w:rFonts w:ascii="Consolas" w:eastAsia="Times New Roman" w:hAnsi="Consolas" w:cs="Consolas"/>
-          <w:color w:val="569CD6"/>
-          <w:sz w:val="21"/>
-          <w:szCs w:val="21"/>
-          <w:lang w:eastAsia="pt-BR"/>
-        </w:rPr>
-        <w:t>a</w:t>
-      </w:r>
-      <w:r>
-        <w:rPr>
-          <w:rFonts w:ascii="Consolas" w:eastAsia="Times New Roman" w:hAnsi="Consolas" w:cs="Consolas"/>
-          <w:color w:val="808080"/>
-          <w:sz w:val="21"/>
-          <w:szCs w:val="21"/>
-          <w:lang w:eastAsia="pt-BR"/>
-        </w:rPr>
-        <w:t>&gt;</w:t>
-      </w:r>
-      <w:r>
-        <w:rPr>
-          <w:rFonts w:ascii="Consolas" w:eastAsia="Times New Roman" w:hAnsi="Consolas" w:cs="Consolas"/>
-          <w:color w:val="D4D4D4"/>
-          <w:sz w:val="21"/>
-          <w:szCs w:val="21"/>
-          <w:lang w:eastAsia="pt-BR"/>
-        </w:rPr>
-        <w:t>                       </w:t>
-      </w:r>
-    </w:p>
-    <w:p>
-      <w:pPr>
-        <w:shd w:val="clear" w:color="auto" w:fill="1E1E1E"/>
-        <w:spacing w:after="0" w:line="285" w:lineRule="atLeast"/>
-        <w:rPr>
-          <w:rFonts w:ascii="Consolas" w:eastAsia="Times New Roman" w:hAnsi="Consolas" w:cs="Consolas"/>
-          <w:color w:val="D4D4D4"/>
-          <w:sz w:val="21"/>
-          <w:szCs w:val="21"/>
-          <w:lang w:val="en-US" w:eastAsia="pt-BR"/>
-        </w:rPr>
-      </w:pPr>
-      <w:r>
-        <w:rPr>
-          <w:rFonts w:ascii="Consolas" w:eastAsia="Times New Roman" w:hAnsi="Consolas" w:cs="Consolas"/>
-          <w:color w:val="D4D4D4"/>
-          <w:sz w:val="21"/>
-          <w:szCs w:val="21"/>
-          <w:lang w:eastAsia="pt-BR"/>
-        </w:rPr>
-        <w:t>                    </w:t>
-      </w:r>
-      <w:r>
-        <w:rPr>
-          <w:rFonts w:ascii="Consolas" w:eastAsia="Times New Roman" w:hAnsi="Consolas" w:cs="Consolas"/>
-          <w:color w:val="808080"/>
-          <w:sz w:val="21"/>
-          <w:szCs w:val="21"/>
-          <w:lang w:val="en-US" w:eastAsia="pt-BR"/>
-        </w:rPr>
-        <w:t>&lt;/</w:t>
-      </w:r>
-      <w:r>
-        <w:rPr>
-          <w:rFonts w:ascii="Consolas" w:eastAsia="Times New Roman" w:hAnsi="Consolas" w:cs="Consolas"/>
-          <w:color w:val="569CD6"/>
-          <w:sz w:val="21"/>
-          <w:szCs w:val="21"/>
-          <w:lang w:val="en-US" w:eastAsia="pt-BR"/>
-        </w:rPr>
-        <w:t>li</w:t>
-      </w:r>
-      <w:r>
-        <w:rPr>
-          <w:rFonts w:ascii="Consolas" w:eastAsia="Times New Roman" w:hAnsi="Consolas" w:cs="Consolas"/>
-          <w:color w:val="808080"/>
-          <w:sz w:val="21"/>
-          <w:szCs w:val="21"/>
-          <w:lang w:val="en-US" w:eastAsia="pt-BR"/>
-        </w:rPr>
-        <w:t>&gt;</w:t>
-      </w:r>
-    </w:p>
-    <w:p>
-      <w:pPr>
-        <w:shd w:val="clear" w:color="auto" w:fill="1E1E1E"/>
-        <w:spacing w:after="0" w:line="285" w:lineRule="atLeast"/>
-        <w:rPr>
-          <w:rFonts w:ascii="Consolas" w:eastAsia="Times New Roman" w:hAnsi="Consolas" w:cs="Consolas"/>
-          <w:color w:val="D4D4D4"/>
-          <w:sz w:val="21"/>
-          <w:szCs w:val="21"/>
-          <w:lang w:val="en-US" w:eastAsia="pt-BR"/>
-        </w:rPr>
-      </w:pPr>
-      <w:r>
-        <w:rPr>
-          <w:rFonts w:ascii="Consolas" w:eastAsia="Times New Roman" w:hAnsi="Consolas" w:cs="Consolas"/>
-          <w:color w:val="D4D4D4"/>
-          <w:sz w:val="21"/>
-          <w:szCs w:val="21"/>
-          <w:lang w:val="en-US" w:eastAsia="pt-BR"/>
-        </w:rPr>
-        <w:t>                    </w:t>
-      </w:r>
-      <w:r>
-        <w:rPr>
-          <w:rFonts w:ascii="Consolas" w:eastAsia="Times New Roman" w:hAnsi="Consolas" w:cs="Consolas"/>
-          <w:color w:val="808080"/>
-          <w:sz w:val="21"/>
-          <w:szCs w:val="21"/>
-          <w:lang w:val="en-US" w:eastAsia="pt-BR"/>
-        </w:rPr>
-        <w:t>&lt;</w:t>
-      </w:r>
-      <w:proofErr w:type="gramStart"/>
-      <w:r>
-        <w:rPr>
-          <w:rFonts w:ascii="Consolas" w:eastAsia="Times New Roman" w:hAnsi="Consolas" w:cs="Consolas"/>
-          <w:color w:val="569CD6"/>
-          <w:sz w:val="21"/>
-          <w:szCs w:val="21"/>
-          <w:lang w:val="en-US" w:eastAsia="pt-BR"/>
-        </w:rPr>
-        <w:t>li</w:t>
-      </w:r>
-      <w:proofErr w:type="gramEnd"/>
-      <w:r>
-        <w:rPr>
-          <w:rFonts w:ascii="Consolas" w:eastAsia="Times New Roman" w:hAnsi="Consolas" w:cs="Consolas"/>
-          <w:color w:val="808080"/>
-          <w:sz w:val="21"/>
-          <w:szCs w:val="21"/>
-          <w:lang w:val="en-US" w:eastAsia="pt-BR"/>
-        </w:rPr>
-        <w:t>&gt;</w:t>
-      </w:r>
-    </w:p>
-    <w:p>
-      <w:pPr>
-        <w:shd w:val="clear" w:color="auto" w:fill="1E1E1E"/>
-        <w:spacing w:after="0" w:line="285" w:lineRule="atLeast"/>
-        <w:rPr>
-          <w:rFonts w:ascii="Consolas" w:eastAsia="Times New Roman" w:hAnsi="Consolas" w:cs="Consolas"/>
-          <w:color w:val="D4D4D4"/>
-          <w:sz w:val="21"/>
-          <w:szCs w:val="21"/>
-          <w:lang w:val="en-US" w:eastAsia="pt-BR"/>
-        </w:rPr>
-      </w:pPr>
-      <w:r>
-        <w:rPr>
-          <w:rFonts w:ascii="Consolas" w:eastAsia="Times New Roman" w:hAnsi="Consolas" w:cs="Consolas"/>
-          <w:color w:val="D4D4D4"/>
-          <w:sz w:val="21"/>
-          <w:szCs w:val="21"/>
-          <w:lang w:val="en-US" w:eastAsia="pt-BR"/>
-        </w:rPr>
-        <w:t>                        </w:t>
-      </w:r>
-      <w:r>
-        <w:rPr>
-          <w:rFonts w:ascii="Consolas" w:eastAsia="Times New Roman" w:hAnsi="Consolas" w:cs="Consolas"/>
-          <w:color w:val="808080"/>
-          <w:sz w:val="21"/>
-          <w:szCs w:val="21"/>
-          <w:lang w:val="en-US" w:eastAsia="pt-BR"/>
-        </w:rPr>
-        <w:t>&lt;</w:t>
-      </w:r>
-      <w:r>
-        <w:rPr>
-          <w:rFonts w:ascii="Consolas" w:eastAsia="Times New Roman" w:hAnsi="Consolas" w:cs="Consolas"/>
-          <w:color w:val="569CD6"/>
-          <w:sz w:val="21"/>
-          <w:szCs w:val="21"/>
-          <w:lang w:val="en-US" w:eastAsia="pt-BR"/>
-        </w:rPr>
-        <w:t>a</w:t>
-      </w:r>
-      <w:r>
-        <w:rPr>
-          <w:rFonts w:ascii="Consolas" w:eastAsia="Times New Roman" w:hAnsi="Consolas" w:cs="Consolas"/>
-          <w:color w:val="D4D4D4"/>
-          <w:sz w:val="21"/>
-          <w:szCs w:val="21"/>
-          <w:lang w:val="en-US" w:eastAsia="pt-BR"/>
-        </w:rPr>
-        <w:t> </w:t>
-      </w:r>
-      <w:proofErr w:type="spellStart"/>
-      <w:r>
-        <w:rPr>
-          <w:rFonts w:ascii="Consolas" w:eastAsia="Times New Roman" w:hAnsi="Consolas" w:cs="Consolas"/>
-          <w:color w:val="9CDCFE"/>
-          <w:sz w:val="21"/>
-          <w:szCs w:val="21"/>
-          <w:lang w:val="en-US" w:eastAsia="pt-BR"/>
-        </w:rPr>
-        <w:t>href</w:t>
-      </w:r>
-      <w:proofErr w:type="spellEnd"/>
-      <w:r>
-        <w:rPr>
-          <w:rFonts w:ascii="Consolas" w:eastAsia="Times New Roman" w:hAnsi="Consolas" w:cs="Consolas"/>
-          <w:color w:val="D4D4D4"/>
-          <w:sz w:val="21"/>
-          <w:szCs w:val="21"/>
-          <w:lang w:val="en-US" w:eastAsia="pt-BR"/>
-        </w:rPr>
-        <w:t>=</w:t>
-      </w:r>
-      <w:r>
-        <w:rPr>
-          <w:rFonts w:ascii="Consolas" w:eastAsia="Times New Roman" w:hAnsi="Consolas" w:cs="Consolas"/>
-          <w:color w:val="CE9178"/>
-          <w:sz w:val="21"/>
-          <w:szCs w:val="21"/>
-          <w:lang w:val="en-US" w:eastAsia="pt-BR"/>
-        </w:rPr>
-        <w:t>"#time"</w:t>
-      </w:r>
-      <w:r>
-        <w:rPr>
-          <w:rFonts w:ascii="Consolas" w:eastAsia="Times New Roman" w:hAnsi="Consolas" w:cs="Consolas"/>
-          <w:color w:val="808080"/>
-          <w:sz w:val="21"/>
-          <w:szCs w:val="21"/>
-          <w:lang w:val="en-US" w:eastAsia="pt-BR"/>
-        </w:rPr>
-        <w:t>&gt;</w:t>
-      </w:r>
-      <w:r>
-        <w:rPr>
-          <w:rFonts w:ascii="Consolas" w:eastAsia="Times New Roman" w:hAnsi="Consolas" w:cs="Consolas"/>
-          <w:color w:val="D4D4D4"/>
-          <w:sz w:val="21"/>
-          <w:szCs w:val="21"/>
-          <w:lang w:val="en-US" w:eastAsia="pt-BR"/>
-        </w:rPr>
-        <w:t>TIME</w:t>
-      </w:r>
-      <w:r>
-        <w:rPr>
-          <w:rFonts w:ascii="Consolas" w:eastAsia="Times New Roman" w:hAnsi="Consolas" w:cs="Consolas"/>
-          <w:color w:val="808080"/>
-          <w:sz w:val="21"/>
-          <w:szCs w:val="21"/>
-          <w:lang w:val="en-US" w:eastAsia="pt-BR"/>
-        </w:rPr>
-        <w:t>&lt;/</w:t>
-      </w:r>
-      <w:r>
-        <w:rPr>
-          <w:rFonts w:ascii="Consolas" w:eastAsia="Times New Roman" w:hAnsi="Consolas" w:cs="Consolas"/>
-          <w:color w:val="569CD6"/>
-          <w:sz w:val="21"/>
-          <w:szCs w:val="21"/>
-          <w:lang w:val="en-US" w:eastAsia="pt-BR"/>
-        </w:rPr>
-        <w:t>a</w:t>
-      </w:r>
-      <w:r>
-        <w:rPr>
-          <w:rFonts w:ascii="Consolas" w:eastAsia="Times New Roman" w:hAnsi="Consolas" w:cs="Consolas"/>
-          <w:color w:val="808080"/>
-          <w:sz w:val="21"/>
-          <w:szCs w:val="21"/>
-          <w:lang w:val="en-US" w:eastAsia="pt-BR"/>
-        </w:rPr>
-        <w:t>&gt;</w:t>
-      </w:r>
-    </w:p>
-    <w:p>
-      <w:pPr>
-        <w:shd w:val="clear" w:color="auto" w:fill="1E1E1E"/>
-        <w:spacing w:after="0" w:line="285" w:lineRule="atLeast"/>
-        <w:rPr>
-          <w:rFonts w:ascii="Consolas" w:eastAsia="Times New Roman" w:hAnsi="Consolas" w:cs="Consolas"/>
-          <w:color w:val="D4D4D4"/>
-          <w:sz w:val="21"/>
-          <w:szCs w:val="21"/>
-          <w:lang w:eastAsia="pt-BR"/>
-        </w:rPr>
-      </w:pPr>
-      <w:r>
-        <w:rPr>
-          <w:rFonts w:ascii="Consolas" w:eastAsia="Times New Roman" w:hAnsi="Consolas" w:cs="Consolas"/>
-          <w:color w:val="D4D4D4"/>
-          <w:sz w:val="21"/>
-          <w:szCs w:val="21"/>
-          <w:lang w:val="en-US" w:eastAsia="pt-BR"/>
-        </w:rPr>
-        <w:t>                    </w:t>
-      </w:r>
-      <w:r>
-        <w:rPr>
-          <w:rFonts w:ascii="Consolas" w:eastAsia="Times New Roman" w:hAnsi="Consolas" w:cs="Consolas"/>
-          <w:color w:val="808080"/>
-          <w:sz w:val="21"/>
-          <w:szCs w:val="21"/>
-          <w:lang w:eastAsia="pt-BR"/>
-        </w:rPr>
-        <w:t>&lt;/</w:t>
-      </w:r>
-      <w:r>
-        <w:rPr>
-          <w:rFonts w:ascii="Consolas" w:eastAsia="Times New Roman" w:hAnsi="Consolas" w:cs="Consolas"/>
-          <w:color w:val="569CD6"/>
-          <w:sz w:val="21"/>
-          <w:szCs w:val="21"/>
-          <w:lang w:eastAsia="pt-BR"/>
-        </w:rPr>
-        <w:t>li</w:t>
-      </w:r>
-      <w:r>
-        <w:rPr>
-          <w:rFonts w:ascii="Consolas" w:eastAsia="Times New Roman" w:hAnsi="Consolas" w:cs="Consolas"/>
-          <w:color w:val="808080"/>
-          <w:sz w:val="21"/>
-          <w:szCs w:val="21"/>
-          <w:lang w:eastAsia="pt-BR"/>
-        </w:rPr>
-        <w:t>&gt;</w:t>
-      </w:r>
-    </w:p>
-    <w:p>
-      <w:pPr>
-        <w:shd w:val="clear" w:color="auto" w:fill="1E1E1E"/>
-        <w:spacing w:after="0" w:line="285" w:lineRule="atLeast"/>
-        <w:rPr>
-          <w:rFonts w:ascii="Consolas" w:eastAsia="Times New Roman" w:hAnsi="Consolas" w:cs="Consolas"/>
-          <w:color w:val="D4D4D4"/>
-          <w:sz w:val="21"/>
-          <w:szCs w:val="21"/>
-          <w:lang w:eastAsia="pt-BR"/>
-        </w:rPr>
-      </w:pPr>
-      <w:r>
-        <w:rPr>
-          <w:rFonts w:ascii="Consolas" w:eastAsia="Times New Roman" w:hAnsi="Consolas" w:cs="Consolas"/>
-          <w:color w:val="D4D4D4"/>
-          <w:sz w:val="21"/>
-          <w:szCs w:val="21"/>
-          <w:lang w:eastAsia="pt-BR"/>
-        </w:rPr>
-        <w:t>                    </w:t>
-      </w:r>
-      <w:r>
-        <w:rPr>
-          <w:rFonts w:ascii="Consolas" w:eastAsia="Times New Roman" w:hAnsi="Consolas" w:cs="Consolas"/>
-          <w:color w:val="808080"/>
-          <w:sz w:val="21"/>
-          <w:szCs w:val="21"/>
-          <w:lang w:eastAsia="pt-BR"/>
-        </w:rPr>
-        <w:t>&lt;</w:t>
-      </w:r>
-      <w:r>
-        <w:rPr>
-          <w:rFonts w:ascii="Consolas" w:eastAsia="Times New Roman" w:hAnsi="Consolas" w:cs="Consolas"/>
-          <w:color w:val="569CD6"/>
-          <w:sz w:val="21"/>
-          <w:szCs w:val="21"/>
-          <w:lang w:eastAsia="pt-BR"/>
-        </w:rPr>
-        <w:t>li</w:t>
-      </w:r>
-      <w:r>
-        <w:rPr>
-          <w:rFonts w:ascii="Consolas" w:eastAsia="Times New Roman" w:hAnsi="Consolas" w:cs="Consolas"/>
-          <w:color w:val="808080"/>
-          <w:sz w:val="21"/>
-          <w:szCs w:val="21"/>
-          <w:lang w:eastAsia="pt-BR"/>
-        </w:rPr>
-        <w:t>&gt;</w:t>
-      </w:r>
-    </w:p>
-    <w:p>
-      <w:pPr>
-        <w:shd w:val="clear" w:color="auto" w:fill="1E1E1E"/>
-        <w:spacing w:after="0" w:line="285" w:lineRule="atLeast"/>
-        <w:rPr>
-          <w:rFonts w:ascii="Consolas" w:eastAsia="Times New Roman" w:hAnsi="Consolas" w:cs="Consolas"/>
-          <w:color w:val="D4D4D4"/>
-          <w:sz w:val="21"/>
-          <w:szCs w:val="21"/>
-          <w:lang w:eastAsia="pt-BR"/>
-        </w:rPr>
-      </w:pPr>
-      <w:r>
-        <w:rPr>
-          <w:rFonts w:ascii="Consolas" w:eastAsia="Times New Roman" w:hAnsi="Consolas" w:cs="Consolas"/>
-          <w:color w:val="D4D4D4"/>
-          <w:sz w:val="21"/>
-          <w:szCs w:val="21"/>
-          <w:lang w:eastAsia="pt-BR"/>
-        </w:rPr>
-        <w:t>                        </w:t>
-      </w:r>
-      <w:r>
-        <w:rPr>
-          <w:rFonts w:ascii="Consolas" w:eastAsia="Times New Roman" w:hAnsi="Consolas" w:cs="Consolas"/>
-          <w:color w:val="808080"/>
-          <w:sz w:val="21"/>
-          <w:szCs w:val="21"/>
-          <w:lang w:eastAsia="pt-BR"/>
-        </w:rPr>
-        <w:t>&lt;</w:t>
-      </w:r>
-      <w:r>
-        <w:rPr>
-          <w:rFonts w:ascii="Consolas" w:eastAsia="Times New Roman" w:hAnsi="Consolas" w:cs="Consolas"/>
-          <w:color w:val="569CD6"/>
-          <w:sz w:val="21"/>
-          <w:szCs w:val="21"/>
-          <w:lang w:eastAsia="pt-BR"/>
-        </w:rPr>
-        <w:t>a</w:t>
-      </w:r>
-      <w:r>
-        <w:rPr>
-          <w:rFonts w:ascii="Consolas" w:eastAsia="Times New Roman" w:hAnsi="Consolas" w:cs="Consolas"/>
-          <w:color w:val="D4D4D4"/>
-          <w:sz w:val="21"/>
-          <w:szCs w:val="21"/>
-          <w:lang w:eastAsia="pt-BR"/>
-        </w:rPr>
-        <w:t> </w:t>
-      </w:r>
-      <w:proofErr w:type="spellStart"/>
-      <w:r>
-        <w:rPr>
-          <w:rFonts w:ascii="Consolas" w:eastAsia="Times New Roman" w:hAnsi="Consolas" w:cs="Consolas"/>
-          <w:color w:val="9CDCFE"/>
-          <w:sz w:val="21"/>
-          <w:szCs w:val="21"/>
-          <w:lang w:eastAsia="pt-BR"/>
-        </w:rPr>
-        <w:t>href</w:t>
-      </w:r>
-      <w:proofErr w:type="spellEnd"/>
-      <w:r>
-        <w:rPr>
-          <w:rFonts w:ascii="Consolas" w:eastAsia="Times New Roman" w:hAnsi="Consolas" w:cs="Consolas"/>
-          <w:color w:val="D4D4D4"/>
-          <w:sz w:val="21"/>
-          <w:szCs w:val="21"/>
-          <w:lang w:eastAsia="pt-BR"/>
-        </w:rPr>
-        <w:t>=</w:t>
-      </w:r>
-      <w:proofErr w:type="gramStart"/>
-      <w:r>
-        <w:rPr>
-          <w:rFonts w:ascii="Consolas" w:eastAsia="Times New Roman" w:hAnsi="Consolas" w:cs="Consolas"/>
-          <w:color w:val="CE9178"/>
-          <w:sz w:val="21"/>
-          <w:szCs w:val="21"/>
-          <w:lang w:eastAsia="pt-BR"/>
-        </w:rPr>
-        <w:t>"</w:t>
-      </w:r>
-      <w:proofErr w:type="gramEnd"/>
-      <w:r>
-        <w:rPr>
-          <w:rFonts w:ascii="Consolas" w:eastAsia="Times New Roman" w:hAnsi="Consolas" w:cs="Consolas"/>
-          <w:color w:val="CE9178"/>
-          <w:sz w:val="21"/>
-          <w:szCs w:val="21"/>
-          <w:lang w:eastAsia="pt-BR"/>
-        </w:rPr>
-        <w:t>#contato"</w:t>
-      </w:r>
-      <w:r>
-        <w:rPr>
-          <w:rFonts w:ascii="Consolas" w:eastAsia="Times New Roman" w:hAnsi="Consolas" w:cs="Consolas"/>
-          <w:color w:val="808080"/>
-          <w:sz w:val="21"/>
-          <w:szCs w:val="21"/>
-          <w:lang w:eastAsia="pt-BR"/>
-        </w:rPr>
-        <w:t>&gt;</w:t>
-      </w:r>
-      <w:r>
-        <w:rPr>
-          <w:rFonts w:ascii="Consolas" w:eastAsia="Times New Roman" w:hAnsi="Consolas" w:cs="Consolas"/>
-          <w:color w:val="D4D4D4"/>
-          <w:sz w:val="21"/>
-          <w:szCs w:val="21"/>
-          <w:lang w:eastAsia="pt-BR"/>
-        </w:rPr>
-        <w:t>CONTATO</w:t>
-      </w:r>
-      <w:r>
-        <w:rPr>
-          <w:rFonts w:ascii="Consolas" w:eastAsia="Times New Roman" w:hAnsi="Consolas" w:cs="Consolas"/>
-          <w:color w:val="808080"/>
-          <w:sz w:val="21"/>
-          <w:szCs w:val="21"/>
-          <w:lang w:eastAsia="pt-BR"/>
-        </w:rPr>
-        <w:t>&lt;/</w:t>
-      </w:r>
-      <w:r>
-        <w:rPr>
-          <w:rFonts w:ascii="Consolas" w:eastAsia="Times New Roman" w:hAnsi="Consolas" w:cs="Consolas"/>
-          <w:color w:val="569CD6"/>
-          <w:sz w:val="21"/>
-          <w:szCs w:val="21"/>
-          <w:lang w:eastAsia="pt-BR"/>
-        </w:rPr>
-        <w:t>a</w:t>
-      </w:r>
-      <w:r>
-        <w:rPr>
-          <w:rFonts w:ascii="Consolas" w:eastAsia="Times New Roman" w:hAnsi="Consolas" w:cs="Consolas"/>
-          <w:color w:val="808080"/>
-          <w:sz w:val="21"/>
-          <w:szCs w:val="21"/>
-          <w:lang w:eastAsia="pt-BR"/>
-        </w:rPr>
-        <w:t>&gt;</w:t>
-      </w:r>
-    </w:p>
-    <w:p>
-      <w:pPr>
-        <w:shd w:val="clear" w:color="auto" w:fill="1E1E1E"/>
-        <w:spacing w:after="0" w:line="285" w:lineRule="atLeast"/>
-        <w:rPr>
-          <w:rFonts w:ascii="Consolas" w:eastAsia="Times New Roman" w:hAnsi="Consolas" w:cs="Consolas"/>
-          <w:color w:val="D4D4D4"/>
-          <w:sz w:val="21"/>
-          <w:szCs w:val="21"/>
-          <w:lang w:val="en-US" w:eastAsia="pt-BR"/>
-        </w:rPr>
-      </w:pPr>
-      <w:r>
-        <w:rPr>
-          <w:rFonts w:ascii="Consolas" w:eastAsia="Times New Roman" w:hAnsi="Consolas" w:cs="Consolas"/>
-          <w:color w:val="D4D4D4"/>
-          <w:sz w:val="21"/>
-          <w:szCs w:val="21"/>
-          <w:lang w:eastAsia="pt-BR"/>
-        </w:rPr>
-        <w:t>                    </w:t>
-      </w:r>
-      <w:r>
-        <w:rPr>
-          <w:rFonts w:ascii="Consolas" w:eastAsia="Times New Roman" w:hAnsi="Consolas" w:cs="Consolas"/>
-          <w:color w:val="808080"/>
-          <w:sz w:val="21"/>
-          <w:szCs w:val="21"/>
-          <w:lang w:val="en-US" w:eastAsia="pt-BR"/>
-        </w:rPr>
-        <w:t>&lt;/</w:t>
-      </w:r>
-      <w:r>
-        <w:rPr>
-          <w:rFonts w:ascii="Consolas" w:eastAsia="Times New Roman" w:hAnsi="Consolas" w:cs="Consolas"/>
-          <w:color w:val="569CD6"/>
-          <w:sz w:val="21"/>
-          <w:szCs w:val="21"/>
-          <w:lang w:val="en-US" w:eastAsia="pt-BR"/>
-        </w:rPr>
-        <w:t>li</w:t>
-      </w:r>
-      <w:r>
-        <w:rPr>
-          <w:rFonts w:ascii="Consolas" w:eastAsia="Times New Roman" w:hAnsi="Consolas" w:cs="Consolas"/>
-          <w:color w:val="808080"/>
-          <w:sz w:val="21"/>
-          <w:szCs w:val="21"/>
-          <w:lang w:val="en-US" w:eastAsia="pt-BR"/>
-        </w:rPr>
-        <w:t>&gt;</w:t>
-      </w:r>
-    </w:p>
-    <w:p>
-      <w:pPr>
-        <w:shd w:val="clear" w:color="auto" w:fill="1E1E1E"/>
-        <w:spacing w:after="0" w:line="285" w:lineRule="atLeast"/>
-        <w:rPr>
-          <w:rFonts w:ascii="Consolas" w:eastAsia="Times New Roman" w:hAnsi="Consolas" w:cs="Consolas"/>
-          <w:color w:val="D4D4D4"/>
-          <w:sz w:val="21"/>
-          <w:szCs w:val="21"/>
-          <w:lang w:val="en-US" w:eastAsia="pt-BR"/>
-        </w:rPr>
-      </w:pPr>
-      <w:r>
-        <w:rPr>
-          <w:rFonts w:ascii="Consolas" w:eastAsia="Times New Roman" w:hAnsi="Consolas" w:cs="Consolas"/>
-          <w:color w:val="D4D4D4"/>
-          <w:sz w:val="21"/>
-          <w:szCs w:val="21"/>
-          <w:lang w:val="en-US" w:eastAsia="pt-BR"/>
-        </w:rPr>
-        <w:t>                </w:t>
-      </w:r>
-      <w:r>
-        <w:rPr>
-          <w:rFonts w:ascii="Consolas" w:eastAsia="Times New Roman" w:hAnsi="Consolas" w:cs="Consolas"/>
-          <w:color w:val="808080"/>
-          <w:sz w:val="21"/>
-          <w:szCs w:val="21"/>
-          <w:lang w:val="en-US" w:eastAsia="pt-BR"/>
-        </w:rPr>
-        <w:t>&lt;/</w:t>
-      </w:r>
-      <w:proofErr w:type="spellStart"/>
-      <w:r>
-        <w:rPr>
-          <w:rFonts w:ascii="Consolas" w:eastAsia="Times New Roman" w:hAnsi="Consolas" w:cs="Consolas"/>
-          <w:color w:val="569CD6"/>
-          <w:sz w:val="21"/>
-          <w:szCs w:val="21"/>
-          <w:lang w:val="en-US" w:eastAsia="pt-BR"/>
-        </w:rPr>
-        <w:t>ul</w:t>
-      </w:r>
-      <w:proofErr w:type="spellEnd"/>
-      <w:r>
-        <w:rPr>
-          <w:rFonts w:ascii="Consolas" w:eastAsia="Times New Roman" w:hAnsi="Consolas" w:cs="Consolas"/>
-          <w:color w:val="808080"/>
-          <w:sz w:val="21"/>
-          <w:szCs w:val="21"/>
-          <w:lang w:val="en-US" w:eastAsia="pt-BR"/>
-        </w:rPr>
-        <w:t>&gt;</w:t>
-      </w:r>
-    </w:p>
-    <w:p>
-      <w:pPr>
-        <w:shd w:val="clear" w:color="auto" w:fill="1E1E1E"/>
-        <w:spacing w:after="0" w:line="285" w:lineRule="atLeast"/>
-        <w:rPr>
-          <w:rFonts w:ascii="Consolas" w:eastAsia="Times New Roman" w:hAnsi="Consolas" w:cs="Consolas"/>
-          <w:color w:val="D4D4D4"/>
-          <w:sz w:val="21"/>
-          <w:szCs w:val="21"/>
-          <w:lang w:val="en-US" w:eastAsia="pt-BR"/>
-        </w:rPr>
-      </w:pPr>
-      <w:r>
-        <w:rPr>
-          <w:rFonts w:ascii="Consolas" w:eastAsia="Times New Roman" w:hAnsi="Consolas" w:cs="Consolas"/>
-          <w:color w:val="D4D4D4"/>
-          <w:sz w:val="21"/>
-          <w:szCs w:val="21"/>
-          <w:lang w:val="en-US" w:eastAsia="pt-BR"/>
-        </w:rPr>
-        <w:t>            </w:t>
-      </w:r>
-      <w:r>
-        <w:rPr>
-          <w:rFonts w:ascii="Consolas" w:eastAsia="Times New Roman" w:hAnsi="Consolas" w:cs="Consolas"/>
-          <w:color w:val="808080"/>
-          <w:sz w:val="21"/>
-          <w:szCs w:val="21"/>
-          <w:lang w:val="en-US" w:eastAsia="pt-BR"/>
-        </w:rPr>
-        <w:t>&lt;/</w:t>
-      </w:r>
-      <w:proofErr w:type="spellStart"/>
-      <w:r>
-        <w:rPr>
-          <w:rFonts w:ascii="Consolas" w:eastAsia="Times New Roman" w:hAnsi="Consolas" w:cs="Consolas"/>
-          <w:color w:val="569CD6"/>
-          <w:sz w:val="21"/>
-          <w:szCs w:val="21"/>
-          <w:lang w:val="en-US" w:eastAsia="pt-BR"/>
-        </w:rPr>
-        <w:t>nav</w:t>
-      </w:r>
-      <w:proofErr w:type="spellEnd"/>
-      <w:r>
-        <w:rPr>
-          <w:rFonts w:ascii="Consolas" w:eastAsia="Times New Roman" w:hAnsi="Consolas" w:cs="Consolas"/>
-          <w:color w:val="808080"/>
-          <w:sz w:val="21"/>
-          <w:szCs w:val="21"/>
-          <w:lang w:val="en-US" w:eastAsia="pt-BR"/>
-        </w:rPr>
-        <w:t>&gt;</w:t>
-      </w:r>
-    </w:p>
-    <w:p>
-      <w:pPr>
-        <w:shd w:val="clear" w:color="auto" w:fill="1E1E1E"/>
-        <w:spacing w:after="0" w:line="285" w:lineRule="atLeast"/>
-        <w:rPr>
-          <w:rFonts w:ascii="Consolas" w:eastAsia="Times New Roman" w:hAnsi="Consolas" w:cs="Consolas"/>
-          <w:color w:val="D4D4D4"/>
-          <w:sz w:val="21"/>
-          <w:szCs w:val="21"/>
-          <w:lang w:val="en-US" w:eastAsia="pt-BR"/>
-        </w:rPr>
-      </w:pPr>
-    </w:p>
-    <w:p>
-      <w:pPr>
-        <w:shd w:val="clear" w:color="auto" w:fill="1E1E1E"/>
-        <w:spacing w:after="0" w:line="285" w:lineRule="atLeast"/>
-        <w:rPr>
-          <w:rFonts w:ascii="Consolas" w:eastAsia="Times New Roman" w:hAnsi="Consolas" w:cs="Consolas"/>
-          <w:color w:val="D4D4D4"/>
-          <w:sz w:val="21"/>
-          <w:szCs w:val="21"/>
-          <w:lang w:val="en-US" w:eastAsia="pt-BR"/>
-        </w:rPr>
-      </w:pPr>
-      <w:r>
-        <w:rPr>
-          <w:rFonts w:ascii="Consolas" w:eastAsia="Times New Roman" w:hAnsi="Consolas" w:cs="Consolas"/>
-          <w:color w:val="D4D4D4"/>
-          <w:sz w:val="21"/>
-          <w:szCs w:val="21"/>
-          <w:lang w:val="en-US" w:eastAsia="pt-BR"/>
-        </w:rPr>
-        <w:t>        </w:t>
-      </w:r>
-      <w:r>
-        <w:rPr>
-          <w:rFonts w:ascii="Consolas" w:eastAsia="Times New Roman" w:hAnsi="Consolas" w:cs="Consolas"/>
-          <w:color w:val="808080"/>
-          <w:sz w:val="21"/>
-          <w:szCs w:val="21"/>
-          <w:lang w:val="en-US" w:eastAsia="pt-BR"/>
-        </w:rPr>
-        <w:t>&lt;/</w:t>
-      </w:r>
-      <w:r>
-        <w:rPr>
-          <w:rFonts w:ascii="Consolas" w:eastAsia="Times New Roman" w:hAnsi="Consolas" w:cs="Consolas"/>
-          <w:color w:val="569CD6"/>
-          <w:sz w:val="21"/>
-          <w:szCs w:val="21"/>
-          <w:lang w:val="en-US" w:eastAsia="pt-BR"/>
-        </w:rPr>
-        <w:t>header</w:t>
-      </w:r>
-      <w:r>
-        <w:rPr>
-          <w:rFonts w:ascii="Consolas" w:eastAsia="Times New Roman" w:hAnsi="Consolas" w:cs="Consolas"/>
-          <w:color w:val="808080"/>
-          <w:sz w:val="21"/>
-          <w:szCs w:val="21"/>
-          <w:lang w:val="en-US" w:eastAsia="pt-BR"/>
-        </w:rPr>
-        <w:t>&gt;</w:t>
-      </w:r>
-    </w:p>
-    <w:p>
-      <w:pPr>
-        <w:shd w:val="clear" w:color="auto" w:fill="1E1E1E"/>
-        <w:spacing w:after="0" w:line="285" w:lineRule="atLeast"/>
-        <w:rPr>
-          <w:rFonts w:ascii="Consolas" w:eastAsia="Times New Roman" w:hAnsi="Consolas" w:cs="Consolas"/>
-          <w:color w:val="D4D4D4"/>
-          <w:sz w:val="21"/>
-          <w:szCs w:val="21"/>
-          <w:lang w:val="en-US" w:eastAsia="pt-BR"/>
-        </w:rPr>
-      </w:pPr>
-    </w:p>
-    <w:p>
-      <w:pPr>
-        <w:shd w:val="clear" w:color="auto" w:fill="1E1E1E"/>
-        <w:spacing w:after="0" w:line="285" w:lineRule="atLeast"/>
-        <w:rPr>
-          <w:rFonts w:ascii="Consolas" w:eastAsia="Times New Roman" w:hAnsi="Consolas" w:cs="Consolas"/>
-          <w:color w:val="D4D4D4"/>
-          <w:sz w:val="21"/>
-          <w:szCs w:val="21"/>
-          <w:lang w:eastAsia="pt-BR"/>
-        </w:rPr>
-      </w:pPr>
-      <w:r>
-        <w:rPr>
-          <w:rFonts w:ascii="Consolas" w:eastAsia="Times New Roman" w:hAnsi="Consolas" w:cs="Consolas"/>
-          <w:color w:val="D4D4D4"/>
-          <w:sz w:val="21"/>
-          <w:szCs w:val="21"/>
-          <w:lang w:eastAsia="pt-BR"/>
-        </w:rPr>
-        <w:t>        </w:t>
-      </w:r>
-      <w:r>
-        <w:rPr>
-          <w:rFonts w:ascii="Consolas" w:eastAsia="Times New Roman" w:hAnsi="Consolas" w:cs="Consolas"/>
-          <w:color w:val="808080"/>
-          <w:sz w:val="21"/>
-          <w:szCs w:val="21"/>
-          <w:lang w:eastAsia="pt-BR"/>
-        </w:rPr>
-        <w:t>&lt;</w:t>
-      </w:r>
-      <w:proofErr w:type="spellStart"/>
-      <w:r>
-        <w:rPr>
-          <w:rFonts w:ascii="Consolas" w:eastAsia="Times New Roman" w:hAnsi="Consolas" w:cs="Consolas"/>
-          <w:color w:val="569CD6"/>
-          <w:sz w:val="21"/>
-          <w:szCs w:val="21"/>
-          <w:lang w:eastAsia="pt-BR"/>
-        </w:rPr>
-        <w:t>section</w:t>
-      </w:r>
-      <w:proofErr w:type="spellEnd"/>
-      <w:r>
-        <w:rPr>
-          <w:rFonts w:ascii="Consolas" w:eastAsia="Times New Roman" w:hAnsi="Consolas" w:cs="Consolas"/>
-          <w:color w:val="D4D4D4"/>
-          <w:sz w:val="21"/>
-          <w:szCs w:val="21"/>
-          <w:lang w:eastAsia="pt-BR"/>
-        </w:rPr>
-        <w:t> </w:t>
-      </w:r>
-      <w:r>
-        <w:rPr>
-          <w:rFonts w:ascii="Consolas" w:eastAsia="Times New Roman" w:hAnsi="Consolas" w:cs="Consolas"/>
-          <w:color w:val="9CDCFE"/>
-          <w:sz w:val="21"/>
-          <w:szCs w:val="21"/>
-          <w:lang w:eastAsia="pt-BR"/>
-        </w:rPr>
-        <w:t>id</w:t>
-      </w:r>
-      <w:r>
-        <w:rPr>
-          <w:rFonts w:ascii="Consolas" w:eastAsia="Times New Roman" w:hAnsi="Consolas" w:cs="Consolas"/>
-          <w:color w:val="D4D4D4"/>
-          <w:sz w:val="21"/>
-          <w:szCs w:val="21"/>
-          <w:lang w:eastAsia="pt-BR"/>
-        </w:rPr>
-        <w:t>=</w:t>
-      </w:r>
-      <w:proofErr w:type="gramStart"/>
-      <w:r>
-        <w:rPr>
-          <w:rFonts w:ascii="Consolas" w:eastAsia="Times New Roman" w:hAnsi="Consolas" w:cs="Consolas"/>
-          <w:color w:val="CE9178"/>
-          <w:sz w:val="21"/>
-          <w:szCs w:val="21"/>
-          <w:lang w:eastAsia="pt-BR"/>
-        </w:rPr>
-        <w:t>"</w:t>
-      </w:r>
-      <w:proofErr w:type="gramEnd"/>
-      <w:r>
-        <w:rPr>
-          <w:rFonts w:ascii="Consolas" w:eastAsia="Times New Roman" w:hAnsi="Consolas" w:cs="Consolas"/>
-          <w:color w:val="CE9178"/>
-          <w:sz w:val="21"/>
-          <w:szCs w:val="21"/>
-          <w:lang w:eastAsia="pt-BR"/>
-        </w:rPr>
-        <w:t>sobre"</w:t>
-      </w:r>
-      <w:r>
-        <w:rPr>
-          <w:rFonts w:ascii="Consolas" w:eastAsia="Times New Roman" w:hAnsi="Consolas" w:cs="Consolas"/>
-          <w:color w:val="808080"/>
-          <w:sz w:val="21"/>
-          <w:szCs w:val="21"/>
-          <w:lang w:eastAsia="pt-BR"/>
-        </w:rPr>
-        <w:t xml:space="preserve">&gt; </w:t>
+        <w:t xml:space="preserve"> Identifica </w:t>
       </w:r>
       <w:r>
         <w:rPr>
@@ -3317,7 +2275,1366 @@
           <w:u w:val="single"/>
           <w:lang w:eastAsia="pt-BR"/>
         </w:rPr>
-        <w:t>***DEFINE uma Seção</w:t>
+        <w:t>um ID</w:t>
+      </w:r>
+    </w:p>
+    <w:p>
+      <w:pPr>
+        <w:shd w:val="clear" w:color="auto" w:fill="1E1E1E"/>
+        <w:spacing w:after="0" w:line="285" w:lineRule="atLeast"/>
+        <w:rPr>
+          <w:rFonts w:ascii="Consolas" w:eastAsia="Times New Roman" w:hAnsi="Consolas" w:cs="Consolas"/>
+          <w:color w:val="D4D4D4"/>
+          <w:sz w:val="21"/>
+          <w:szCs w:val="21"/>
+          <w:lang w:eastAsia="pt-BR"/>
+        </w:rPr>
+      </w:pPr>
+      <w:r>
+        <w:rPr>
+          <w:rFonts w:ascii="Consolas" w:eastAsia="Times New Roman" w:hAnsi="Consolas" w:cs="Consolas"/>
+          <w:color w:val="D4D4D4"/>
+          <w:sz w:val="21"/>
+          <w:szCs w:val="21"/>
+          <w:lang w:eastAsia="pt-BR"/>
+        </w:rPr>
+        <w:t>                    </w:t>
+      </w:r>
+      <w:r>
+        <w:rPr>
+          <w:rFonts w:ascii="Consolas" w:eastAsia="Times New Roman" w:hAnsi="Consolas" w:cs="Consolas"/>
+          <w:color w:val="808080"/>
+          <w:sz w:val="21"/>
+          <w:szCs w:val="21"/>
+          <w:lang w:eastAsia="pt-BR"/>
+        </w:rPr>
+        <w:t>&lt;/</w:t>
+      </w:r>
+      <w:r>
+        <w:rPr>
+          <w:rFonts w:ascii="Consolas" w:eastAsia="Times New Roman" w:hAnsi="Consolas" w:cs="Consolas"/>
+          <w:color w:val="569CD6"/>
+          <w:sz w:val="21"/>
+          <w:szCs w:val="21"/>
+          <w:lang w:eastAsia="pt-BR"/>
+        </w:rPr>
+        <w:t>li</w:t>
+      </w:r>
+      <w:r>
+        <w:rPr>
+          <w:rFonts w:ascii="Consolas" w:eastAsia="Times New Roman" w:hAnsi="Consolas" w:cs="Consolas"/>
+          <w:color w:val="808080"/>
+          <w:sz w:val="21"/>
+          <w:szCs w:val="21"/>
+          <w:lang w:eastAsia="pt-BR"/>
+        </w:rPr>
+        <w:t>&gt;</w:t>
+      </w:r>
+    </w:p>
+    <w:p>
+      <w:pPr>
+        <w:shd w:val="clear" w:color="auto" w:fill="1E1E1E"/>
+        <w:spacing w:after="0" w:line="285" w:lineRule="atLeast"/>
+        <w:rPr>
+          <w:rFonts w:ascii="Consolas" w:eastAsia="Times New Roman" w:hAnsi="Consolas" w:cs="Consolas"/>
+          <w:color w:val="D4D4D4"/>
+          <w:sz w:val="21"/>
+          <w:szCs w:val="21"/>
+          <w:lang w:eastAsia="pt-BR"/>
+        </w:rPr>
+      </w:pPr>
+      <w:r>
+        <w:rPr>
+          <w:rFonts w:ascii="Consolas" w:eastAsia="Times New Roman" w:hAnsi="Consolas" w:cs="Consolas"/>
+          <w:color w:val="D4D4D4"/>
+          <w:sz w:val="21"/>
+          <w:szCs w:val="21"/>
+          <w:lang w:eastAsia="pt-BR"/>
+        </w:rPr>
+        <w:t>                    </w:t>
+      </w:r>
+      <w:r>
+        <w:rPr>
+          <w:rFonts w:ascii="Consolas" w:eastAsia="Times New Roman" w:hAnsi="Consolas" w:cs="Consolas"/>
+          <w:color w:val="808080"/>
+          <w:sz w:val="21"/>
+          <w:szCs w:val="21"/>
+          <w:lang w:eastAsia="pt-BR"/>
+        </w:rPr>
+        <w:t>&lt;</w:t>
+      </w:r>
+      <w:r>
+        <w:rPr>
+          <w:rFonts w:ascii="Consolas" w:eastAsia="Times New Roman" w:hAnsi="Consolas" w:cs="Consolas"/>
+          <w:color w:val="569CD6"/>
+          <w:sz w:val="21"/>
+          <w:szCs w:val="21"/>
+          <w:lang w:eastAsia="pt-BR"/>
+        </w:rPr>
+        <w:t>li</w:t>
+      </w:r>
+      <w:r>
+        <w:rPr>
+          <w:rFonts w:ascii="Consolas" w:eastAsia="Times New Roman" w:hAnsi="Consolas" w:cs="Consolas"/>
+          <w:color w:val="808080"/>
+          <w:sz w:val="21"/>
+          <w:szCs w:val="21"/>
+          <w:lang w:eastAsia="pt-BR"/>
+        </w:rPr>
+        <w:t>&gt;</w:t>
+      </w:r>
+    </w:p>
+    <w:p>
+      <w:pPr>
+        <w:shd w:val="clear" w:color="auto" w:fill="1E1E1E"/>
+        <w:spacing w:after="0" w:line="285" w:lineRule="atLeast"/>
+        <w:rPr>
+          <w:rFonts w:ascii="Consolas" w:eastAsia="Times New Roman" w:hAnsi="Consolas" w:cs="Consolas"/>
+          <w:color w:val="D4D4D4"/>
+          <w:sz w:val="21"/>
+          <w:szCs w:val="21"/>
+          <w:lang w:eastAsia="pt-BR"/>
+        </w:rPr>
+      </w:pPr>
+      <w:r>
+        <w:rPr>
+          <w:rFonts w:ascii="Consolas" w:eastAsia="Times New Roman" w:hAnsi="Consolas" w:cs="Consolas"/>
+          <w:color w:val="D4D4D4"/>
+          <w:sz w:val="21"/>
+          <w:szCs w:val="21"/>
+          <w:lang w:eastAsia="pt-BR"/>
+        </w:rPr>
+        <w:t>                        </w:t>
+      </w:r>
+      <w:r>
+        <w:rPr>
+          <w:rFonts w:ascii="Consolas" w:eastAsia="Times New Roman" w:hAnsi="Consolas" w:cs="Consolas"/>
+          <w:color w:val="808080"/>
+          <w:sz w:val="21"/>
+          <w:szCs w:val="21"/>
+          <w:lang w:eastAsia="pt-BR"/>
+        </w:rPr>
+        <w:t>&lt;</w:t>
+      </w:r>
+      <w:r>
+        <w:rPr>
+          <w:rFonts w:ascii="Consolas" w:eastAsia="Times New Roman" w:hAnsi="Consolas" w:cs="Consolas"/>
+          <w:color w:val="569CD6"/>
+          <w:sz w:val="21"/>
+          <w:szCs w:val="21"/>
+          <w:lang w:eastAsia="pt-BR"/>
+        </w:rPr>
+        <w:t>a</w:t>
+      </w:r>
+      <w:r>
+        <w:rPr>
+          <w:rFonts w:ascii="Consolas" w:eastAsia="Times New Roman" w:hAnsi="Consolas" w:cs="Consolas"/>
+          <w:color w:val="D4D4D4"/>
+          <w:sz w:val="21"/>
+          <w:szCs w:val="21"/>
+          <w:lang w:eastAsia="pt-BR"/>
+        </w:rPr>
+        <w:t> </w:t>
+      </w:r>
+      <w:proofErr w:type="spellStart"/>
+      <w:r>
+        <w:rPr>
+          <w:rFonts w:ascii="Consolas" w:eastAsia="Times New Roman" w:hAnsi="Consolas" w:cs="Consolas"/>
+          <w:color w:val="9CDCFE"/>
+          <w:sz w:val="21"/>
+          <w:szCs w:val="21"/>
+          <w:lang w:eastAsia="pt-BR"/>
+        </w:rPr>
+        <w:t>href</w:t>
+      </w:r>
+      <w:proofErr w:type="spellEnd"/>
+      <w:r>
+        <w:rPr>
+          <w:rFonts w:ascii="Consolas" w:eastAsia="Times New Roman" w:hAnsi="Consolas" w:cs="Consolas"/>
+          <w:color w:val="D4D4D4"/>
+          <w:sz w:val="21"/>
+          <w:szCs w:val="21"/>
+          <w:lang w:eastAsia="pt-BR"/>
+        </w:rPr>
+        <w:t>=</w:t>
+      </w:r>
+      <w:proofErr w:type="gramStart"/>
+      <w:r>
+        <w:rPr>
+          <w:rFonts w:ascii="Consolas" w:eastAsia="Times New Roman" w:hAnsi="Consolas" w:cs="Consolas"/>
+          <w:color w:val="CE9178"/>
+          <w:sz w:val="21"/>
+          <w:szCs w:val="21"/>
+          <w:lang w:eastAsia="pt-BR"/>
+        </w:rPr>
+        <w:t>"</w:t>
+      </w:r>
+      <w:proofErr w:type="gramEnd"/>
+      <w:r>
+        <w:rPr>
+          <w:rFonts w:ascii="Consolas" w:eastAsia="Times New Roman" w:hAnsi="Consolas" w:cs="Consolas"/>
+          <w:color w:val="CE9178"/>
+          <w:sz w:val="21"/>
+          <w:szCs w:val="21"/>
+          <w:lang w:eastAsia="pt-BR"/>
+        </w:rPr>
+        <w:t>#clientes"</w:t>
+      </w:r>
+      <w:r>
+        <w:rPr>
+          <w:rFonts w:ascii="Consolas" w:eastAsia="Times New Roman" w:hAnsi="Consolas" w:cs="Consolas"/>
+          <w:color w:val="808080"/>
+          <w:sz w:val="21"/>
+          <w:szCs w:val="21"/>
+          <w:lang w:eastAsia="pt-BR"/>
+        </w:rPr>
+        <w:t>&gt;</w:t>
+      </w:r>
+      <w:r>
+        <w:rPr>
+          <w:rFonts w:ascii="Consolas" w:eastAsia="Times New Roman" w:hAnsi="Consolas" w:cs="Consolas"/>
+          <w:color w:val="D4D4D4"/>
+          <w:sz w:val="21"/>
+          <w:szCs w:val="21"/>
+          <w:lang w:eastAsia="pt-BR"/>
+        </w:rPr>
+        <w:t>CLIENTES</w:t>
+      </w:r>
+      <w:r>
+        <w:rPr>
+          <w:rFonts w:ascii="Consolas" w:eastAsia="Times New Roman" w:hAnsi="Consolas" w:cs="Consolas"/>
+          <w:color w:val="808080"/>
+          <w:sz w:val="21"/>
+          <w:szCs w:val="21"/>
+          <w:lang w:eastAsia="pt-BR"/>
+        </w:rPr>
+        <w:t>&lt;/</w:t>
+      </w:r>
+      <w:r>
+        <w:rPr>
+          <w:rFonts w:ascii="Consolas" w:eastAsia="Times New Roman" w:hAnsi="Consolas" w:cs="Consolas"/>
+          <w:color w:val="569CD6"/>
+          <w:sz w:val="21"/>
+          <w:szCs w:val="21"/>
+          <w:lang w:eastAsia="pt-BR"/>
+        </w:rPr>
+        <w:t>a</w:t>
+      </w:r>
+      <w:r>
+        <w:rPr>
+          <w:rFonts w:ascii="Consolas" w:eastAsia="Times New Roman" w:hAnsi="Consolas" w:cs="Consolas"/>
+          <w:color w:val="808080"/>
+          <w:sz w:val="21"/>
+          <w:szCs w:val="21"/>
+          <w:lang w:eastAsia="pt-BR"/>
+        </w:rPr>
+        <w:t>&gt;</w:t>
+      </w:r>
+    </w:p>
+    <w:p>
+      <w:pPr>
+        <w:shd w:val="clear" w:color="auto" w:fill="1E1E1E"/>
+        <w:spacing w:after="0" w:line="285" w:lineRule="atLeast"/>
+        <w:rPr>
+          <w:rFonts w:ascii="Consolas" w:eastAsia="Times New Roman" w:hAnsi="Consolas" w:cs="Consolas"/>
+          <w:color w:val="D4D4D4"/>
+          <w:sz w:val="21"/>
+          <w:szCs w:val="21"/>
+          <w:lang w:eastAsia="pt-BR"/>
+        </w:rPr>
+      </w:pPr>
+      <w:r>
+        <w:rPr>
+          <w:rFonts w:ascii="Consolas" w:eastAsia="Times New Roman" w:hAnsi="Consolas" w:cs="Consolas"/>
+          <w:color w:val="D4D4D4"/>
+          <w:sz w:val="21"/>
+          <w:szCs w:val="21"/>
+          <w:lang w:eastAsia="pt-BR"/>
+        </w:rPr>
+        <w:t>                    </w:t>
+      </w:r>
+      <w:r>
+        <w:rPr>
+          <w:rFonts w:ascii="Consolas" w:eastAsia="Times New Roman" w:hAnsi="Consolas" w:cs="Consolas"/>
+          <w:color w:val="808080"/>
+          <w:sz w:val="21"/>
+          <w:szCs w:val="21"/>
+          <w:lang w:eastAsia="pt-BR"/>
+        </w:rPr>
+        <w:t>&lt;/</w:t>
+      </w:r>
+      <w:r>
+        <w:rPr>
+          <w:rFonts w:ascii="Consolas" w:eastAsia="Times New Roman" w:hAnsi="Consolas" w:cs="Consolas"/>
+          <w:color w:val="569CD6"/>
+          <w:sz w:val="21"/>
+          <w:szCs w:val="21"/>
+          <w:lang w:eastAsia="pt-BR"/>
+        </w:rPr>
+        <w:t>li</w:t>
+      </w:r>
+      <w:r>
+        <w:rPr>
+          <w:rFonts w:ascii="Consolas" w:eastAsia="Times New Roman" w:hAnsi="Consolas" w:cs="Consolas"/>
+          <w:color w:val="808080"/>
+          <w:sz w:val="21"/>
+          <w:szCs w:val="21"/>
+          <w:lang w:eastAsia="pt-BR"/>
+        </w:rPr>
+        <w:t>&gt;</w:t>
+      </w:r>
+    </w:p>
+    <w:p>
+      <w:pPr>
+        <w:shd w:val="clear" w:color="auto" w:fill="1E1E1E"/>
+        <w:spacing w:after="0" w:line="285" w:lineRule="atLeast"/>
+        <w:rPr>
+          <w:rFonts w:ascii="Consolas" w:eastAsia="Times New Roman" w:hAnsi="Consolas" w:cs="Consolas"/>
+          <w:color w:val="D4D4D4"/>
+          <w:sz w:val="21"/>
+          <w:szCs w:val="21"/>
+          <w:lang w:eastAsia="pt-BR"/>
+        </w:rPr>
+      </w:pPr>
+      <w:r>
+        <w:rPr>
+          <w:rFonts w:ascii="Consolas" w:eastAsia="Times New Roman" w:hAnsi="Consolas" w:cs="Consolas"/>
+          <w:color w:val="D4D4D4"/>
+          <w:sz w:val="21"/>
+          <w:szCs w:val="21"/>
+          <w:lang w:eastAsia="pt-BR"/>
+        </w:rPr>
+        <w:t>                    </w:t>
+      </w:r>
+      <w:r>
+        <w:rPr>
+          <w:rFonts w:ascii="Consolas" w:eastAsia="Times New Roman" w:hAnsi="Consolas" w:cs="Consolas"/>
+          <w:color w:val="808080"/>
+          <w:sz w:val="21"/>
+          <w:szCs w:val="21"/>
+          <w:lang w:eastAsia="pt-BR"/>
+        </w:rPr>
+        <w:t>&lt;</w:t>
+      </w:r>
+      <w:r>
+        <w:rPr>
+          <w:rFonts w:ascii="Consolas" w:eastAsia="Times New Roman" w:hAnsi="Consolas" w:cs="Consolas"/>
+          <w:color w:val="569CD6"/>
+          <w:sz w:val="21"/>
+          <w:szCs w:val="21"/>
+          <w:lang w:eastAsia="pt-BR"/>
+        </w:rPr>
+        <w:t>li</w:t>
+      </w:r>
+      <w:r>
+        <w:rPr>
+          <w:rFonts w:ascii="Consolas" w:eastAsia="Times New Roman" w:hAnsi="Consolas" w:cs="Consolas"/>
+          <w:color w:val="808080"/>
+          <w:sz w:val="21"/>
+          <w:szCs w:val="21"/>
+          <w:lang w:eastAsia="pt-BR"/>
+        </w:rPr>
+        <w:t>&gt;</w:t>
+      </w:r>
+    </w:p>
+    <w:p>
+      <w:pPr>
+        <w:shd w:val="clear" w:color="auto" w:fill="1E1E1E"/>
+        <w:spacing w:after="0" w:line="285" w:lineRule="atLeast"/>
+        <w:rPr>
+          <w:rFonts w:ascii="Consolas" w:eastAsia="Times New Roman" w:hAnsi="Consolas" w:cs="Consolas"/>
+          <w:color w:val="D4D4D4"/>
+          <w:sz w:val="21"/>
+          <w:szCs w:val="21"/>
+          <w:lang w:eastAsia="pt-BR"/>
+        </w:rPr>
+      </w:pPr>
+      <w:r>
+        <w:rPr>
+          <w:rFonts w:ascii="Consolas" w:eastAsia="Times New Roman" w:hAnsi="Consolas" w:cs="Consolas"/>
+          <w:color w:val="D4D4D4"/>
+          <w:sz w:val="21"/>
+          <w:szCs w:val="21"/>
+          <w:lang w:eastAsia="pt-BR"/>
+        </w:rPr>
+        <w:t>                        </w:t>
+      </w:r>
+      <w:r>
+        <w:rPr>
+          <w:rFonts w:ascii="Consolas" w:eastAsia="Times New Roman" w:hAnsi="Consolas" w:cs="Consolas"/>
+          <w:color w:val="808080"/>
+          <w:sz w:val="21"/>
+          <w:szCs w:val="21"/>
+          <w:lang w:eastAsia="pt-BR"/>
+        </w:rPr>
+        <w:t>&lt;</w:t>
+      </w:r>
+      <w:r>
+        <w:rPr>
+          <w:rFonts w:ascii="Consolas" w:eastAsia="Times New Roman" w:hAnsi="Consolas" w:cs="Consolas"/>
+          <w:color w:val="569CD6"/>
+          <w:sz w:val="21"/>
+          <w:szCs w:val="21"/>
+          <w:lang w:eastAsia="pt-BR"/>
+        </w:rPr>
+        <w:t>a</w:t>
+      </w:r>
+      <w:r>
+        <w:rPr>
+          <w:rFonts w:ascii="Consolas" w:eastAsia="Times New Roman" w:hAnsi="Consolas" w:cs="Consolas"/>
+          <w:color w:val="D4D4D4"/>
+          <w:sz w:val="21"/>
+          <w:szCs w:val="21"/>
+          <w:lang w:eastAsia="pt-BR"/>
+        </w:rPr>
+        <w:t> </w:t>
+      </w:r>
+      <w:r>
+        <w:rPr>
+          <w:rFonts w:ascii="Consolas" w:eastAsia="Times New Roman" w:hAnsi="Consolas" w:cs="Consolas"/>
+          <w:color w:val="9CDCFE"/>
+          <w:sz w:val="21"/>
+          <w:szCs w:val="21"/>
+          <w:lang w:eastAsia="pt-BR"/>
+        </w:rPr>
+        <w:t>href</w:t>
+      </w:r>
+      <w:r>
+        <w:rPr>
+          <w:rFonts w:ascii="Consolas" w:eastAsia="Times New Roman" w:hAnsi="Consolas" w:cs="Consolas"/>
+          <w:color w:val="D4D4D4"/>
+          <w:sz w:val="21"/>
+          <w:szCs w:val="21"/>
+          <w:lang w:eastAsia="pt-BR"/>
+        </w:rPr>
+        <w:t>=</w:t>
+      </w:r>
+      <w:proofErr w:type="gramStart"/>
+      <w:r>
+        <w:rPr>
+          <w:rFonts w:ascii="Consolas" w:eastAsia="Times New Roman" w:hAnsi="Consolas" w:cs="Consolas"/>
+          <w:color w:val="CE9178"/>
+          <w:sz w:val="21"/>
+          <w:szCs w:val="21"/>
+          <w:lang w:eastAsia="pt-BR"/>
+        </w:rPr>
+        <w:t>"</w:t>
+      </w:r>
+      <w:proofErr w:type="gramEnd"/>
+      <w:r>
+        <w:rPr>
+          <w:rFonts w:ascii="Consolas" w:eastAsia="Times New Roman" w:hAnsi="Consolas" w:cs="Consolas"/>
+          <w:color w:val="CE9178"/>
+          <w:sz w:val="21"/>
+          <w:szCs w:val="21"/>
+          <w:lang w:eastAsia="pt-BR"/>
+        </w:rPr>
+        <w:t>#parceiros"</w:t>
+      </w:r>
+      <w:r>
+        <w:rPr>
+          <w:rFonts w:ascii="Consolas" w:eastAsia="Times New Roman" w:hAnsi="Consolas" w:cs="Consolas"/>
+          <w:color w:val="808080"/>
+          <w:sz w:val="21"/>
+          <w:szCs w:val="21"/>
+          <w:lang w:eastAsia="pt-BR"/>
+        </w:rPr>
+        <w:t>&gt;</w:t>
+      </w:r>
+      <w:r>
+        <w:rPr>
+          <w:rFonts w:ascii="Consolas" w:eastAsia="Times New Roman" w:hAnsi="Consolas" w:cs="Consolas"/>
+          <w:color w:val="D4D4D4"/>
+          <w:sz w:val="21"/>
+          <w:szCs w:val="21"/>
+          <w:lang w:eastAsia="pt-BR"/>
+        </w:rPr>
+        <w:t>PARCEIROS</w:t>
+      </w:r>
+      <w:r>
+        <w:rPr>
+          <w:rFonts w:ascii="Consolas" w:eastAsia="Times New Roman" w:hAnsi="Consolas" w:cs="Consolas"/>
+          <w:color w:val="808080"/>
+          <w:sz w:val="21"/>
+          <w:szCs w:val="21"/>
+          <w:lang w:eastAsia="pt-BR"/>
+        </w:rPr>
+        <w:t>&lt;/</w:t>
+      </w:r>
+      <w:r>
+        <w:rPr>
+          <w:rFonts w:ascii="Consolas" w:eastAsia="Times New Roman" w:hAnsi="Consolas" w:cs="Consolas"/>
+          <w:color w:val="569CD6"/>
+          <w:sz w:val="21"/>
+          <w:szCs w:val="21"/>
+          <w:lang w:eastAsia="pt-BR"/>
+        </w:rPr>
+        <w:t>a</w:t>
+      </w:r>
+      <w:r>
+        <w:rPr>
+          <w:rFonts w:ascii="Consolas" w:eastAsia="Times New Roman" w:hAnsi="Consolas" w:cs="Consolas"/>
+          <w:color w:val="808080"/>
+          <w:sz w:val="21"/>
+          <w:szCs w:val="21"/>
+          <w:lang w:eastAsia="pt-BR"/>
+        </w:rPr>
+        <w:t>&gt;</w:t>
+      </w:r>
+      <w:r>
+        <w:rPr>
+          <w:rFonts w:ascii="Consolas" w:eastAsia="Times New Roman" w:hAnsi="Consolas" w:cs="Consolas"/>
+          <w:color w:val="D4D4D4"/>
+          <w:sz w:val="21"/>
+          <w:szCs w:val="21"/>
+          <w:lang w:eastAsia="pt-BR"/>
+        </w:rPr>
+        <w:t>                       </w:t>
+      </w:r>
+    </w:p>
+    <w:p>
+      <w:pPr>
+        <w:shd w:val="clear" w:color="auto" w:fill="1E1E1E"/>
+        <w:spacing w:after="0" w:line="285" w:lineRule="atLeast"/>
+        <w:rPr>
+          <w:rFonts w:ascii="Consolas" w:eastAsia="Times New Roman" w:hAnsi="Consolas" w:cs="Consolas"/>
+          <w:color w:val="D4D4D4"/>
+          <w:sz w:val="21"/>
+          <w:szCs w:val="21"/>
+          <w:lang w:val="en-US" w:eastAsia="pt-BR"/>
+        </w:rPr>
+      </w:pPr>
+      <w:r>
+        <w:rPr>
+          <w:rFonts w:ascii="Consolas" w:eastAsia="Times New Roman" w:hAnsi="Consolas" w:cs="Consolas"/>
+          <w:color w:val="D4D4D4"/>
+          <w:sz w:val="21"/>
+          <w:szCs w:val="21"/>
+          <w:lang w:eastAsia="pt-BR"/>
+        </w:rPr>
+        <w:t>                    </w:t>
+      </w:r>
+      <w:r>
+        <w:rPr>
+          <w:rFonts w:ascii="Consolas" w:eastAsia="Times New Roman" w:hAnsi="Consolas" w:cs="Consolas"/>
+          <w:color w:val="808080"/>
+          <w:sz w:val="21"/>
+          <w:szCs w:val="21"/>
+          <w:lang w:val="en-US" w:eastAsia="pt-BR"/>
+        </w:rPr>
+        <w:t>&lt;/</w:t>
+      </w:r>
+      <w:r>
+        <w:rPr>
+          <w:rFonts w:ascii="Consolas" w:eastAsia="Times New Roman" w:hAnsi="Consolas" w:cs="Consolas"/>
+          <w:color w:val="569CD6"/>
+          <w:sz w:val="21"/>
+          <w:szCs w:val="21"/>
+          <w:lang w:val="en-US" w:eastAsia="pt-BR"/>
+        </w:rPr>
+        <w:t>li</w:t>
+      </w:r>
+      <w:r>
+        <w:rPr>
+          <w:rFonts w:ascii="Consolas" w:eastAsia="Times New Roman" w:hAnsi="Consolas" w:cs="Consolas"/>
+          <w:color w:val="808080"/>
+          <w:sz w:val="21"/>
+          <w:szCs w:val="21"/>
+          <w:lang w:val="en-US" w:eastAsia="pt-BR"/>
+        </w:rPr>
+        <w:t>&gt;</w:t>
+      </w:r>
+    </w:p>
+    <w:p>
+      <w:pPr>
+        <w:shd w:val="clear" w:color="auto" w:fill="1E1E1E"/>
+        <w:spacing w:after="0" w:line="285" w:lineRule="atLeast"/>
+        <w:rPr>
+          <w:rFonts w:ascii="Consolas" w:eastAsia="Times New Roman" w:hAnsi="Consolas" w:cs="Consolas"/>
+          <w:color w:val="D4D4D4"/>
+          <w:sz w:val="21"/>
+          <w:szCs w:val="21"/>
+          <w:lang w:val="en-US" w:eastAsia="pt-BR"/>
+        </w:rPr>
+      </w:pPr>
+      <w:r>
+        <w:rPr>
+          <w:rFonts w:ascii="Consolas" w:eastAsia="Times New Roman" w:hAnsi="Consolas" w:cs="Consolas"/>
+          <w:color w:val="D4D4D4"/>
+          <w:sz w:val="21"/>
+          <w:szCs w:val="21"/>
+          <w:lang w:val="en-US" w:eastAsia="pt-BR"/>
+        </w:rPr>
+        <w:t>                    </w:t>
+      </w:r>
+      <w:r>
+        <w:rPr>
+          <w:rFonts w:ascii="Consolas" w:eastAsia="Times New Roman" w:hAnsi="Consolas" w:cs="Consolas"/>
+          <w:color w:val="808080"/>
+          <w:sz w:val="21"/>
+          <w:szCs w:val="21"/>
+          <w:lang w:val="en-US" w:eastAsia="pt-BR"/>
+        </w:rPr>
+        <w:t>&lt;</w:t>
+      </w:r>
+      <w:proofErr w:type="gramStart"/>
+      <w:r>
+        <w:rPr>
+          <w:rFonts w:ascii="Consolas" w:eastAsia="Times New Roman" w:hAnsi="Consolas" w:cs="Consolas"/>
+          <w:color w:val="569CD6"/>
+          <w:sz w:val="21"/>
+          <w:szCs w:val="21"/>
+          <w:lang w:val="en-US" w:eastAsia="pt-BR"/>
+        </w:rPr>
+        <w:t>li</w:t>
+      </w:r>
+      <w:proofErr w:type="gramEnd"/>
+      <w:r>
+        <w:rPr>
+          <w:rFonts w:ascii="Consolas" w:eastAsia="Times New Roman" w:hAnsi="Consolas" w:cs="Consolas"/>
+          <w:color w:val="808080"/>
+          <w:sz w:val="21"/>
+          <w:szCs w:val="21"/>
+          <w:lang w:val="en-US" w:eastAsia="pt-BR"/>
+        </w:rPr>
+        <w:t>&gt;</w:t>
+      </w:r>
+    </w:p>
+    <w:p>
+      <w:pPr>
+        <w:shd w:val="clear" w:color="auto" w:fill="1E1E1E"/>
+        <w:spacing w:after="0" w:line="285" w:lineRule="atLeast"/>
+        <w:rPr>
+          <w:rFonts w:ascii="Consolas" w:eastAsia="Times New Roman" w:hAnsi="Consolas" w:cs="Consolas"/>
+          <w:color w:val="D4D4D4"/>
+          <w:sz w:val="21"/>
+          <w:szCs w:val="21"/>
+          <w:lang w:val="en-US" w:eastAsia="pt-BR"/>
+        </w:rPr>
+      </w:pPr>
+      <w:r>
+        <w:rPr>
+          <w:rFonts w:ascii="Consolas" w:eastAsia="Times New Roman" w:hAnsi="Consolas" w:cs="Consolas"/>
+          <w:color w:val="D4D4D4"/>
+          <w:sz w:val="21"/>
+          <w:szCs w:val="21"/>
+          <w:lang w:val="en-US" w:eastAsia="pt-BR"/>
+        </w:rPr>
+        <w:t>                        </w:t>
+      </w:r>
+      <w:r>
+        <w:rPr>
+          <w:rFonts w:ascii="Consolas" w:eastAsia="Times New Roman" w:hAnsi="Consolas" w:cs="Consolas"/>
+          <w:color w:val="808080"/>
+          <w:sz w:val="21"/>
+          <w:szCs w:val="21"/>
+          <w:lang w:val="en-US" w:eastAsia="pt-BR"/>
+        </w:rPr>
+        <w:t>&lt;</w:t>
+      </w:r>
+      <w:r>
+        <w:rPr>
+          <w:rFonts w:ascii="Consolas" w:eastAsia="Times New Roman" w:hAnsi="Consolas" w:cs="Consolas"/>
+          <w:color w:val="569CD6"/>
+          <w:sz w:val="21"/>
+          <w:szCs w:val="21"/>
+          <w:lang w:val="en-US" w:eastAsia="pt-BR"/>
+        </w:rPr>
+        <w:t>a</w:t>
+      </w:r>
+      <w:r>
+        <w:rPr>
+          <w:rFonts w:ascii="Consolas" w:eastAsia="Times New Roman" w:hAnsi="Consolas" w:cs="Consolas"/>
+          <w:color w:val="D4D4D4"/>
+          <w:sz w:val="21"/>
+          <w:szCs w:val="21"/>
+          <w:lang w:val="en-US" w:eastAsia="pt-BR"/>
+        </w:rPr>
+        <w:t> </w:t>
+      </w:r>
+      <w:proofErr w:type="spellStart"/>
+      <w:r>
+        <w:rPr>
+          <w:rFonts w:ascii="Consolas" w:eastAsia="Times New Roman" w:hAnsi="Consolas" w:cs="Consolas"/>
+          <w:color w:val="9CDCFE"/>
+          <w:sz w:val="21"/>
+          <w:szCs w:val="21"/>
+          <w:lang w:val="en-US" w:eastAsia="pt-BR"/>
+        </w:rPr>
+        <w:t>href</w:t>
+      </w:r>
+      <w:proofErr w:type="spellEnd"/>
+      <w:r>
+        <w:rPr>
+          <w:rFonts w:ascii="Consolas" w:eastAsia="Times New Roman" w:hAnsi="Consolas" w:cs="Consolas"/>
+          <w:color w:val="D4D4D4"/>
+          <w:sz w:val="21"/>
+          <w:szCs w:val="21"/>
+          <w:lang w:val="en-US" w:eastAsia="pt-BR"/>
+        </w:rPr>
+        <w:t>=</w:t>
+      </w:r>
+      <w:r>
+        <w:rPr>
+          <w:rFonts w:ascii="Consolas" w:eastAsia="Times New Roman" w:hAnsi="Consolas" w:cs="Consolas"/>
+          <w:color w:val="CE9178"/>
+          <w:sz w:val="21"/>
+          <w:szCs w:val="21"/>
+          <w:lang w:val="en-US" w:eastAsia="pt-BR"/>
+        </w:rPr>
+        <w:t>"#time"</w:t>
+      </w:r>
+      <w:r>
+        <w:rPr>
+          <w:rFonts w:ascii="Consolas" w:eastAsia="Times New Roman" w:hAnsi="Consolas" w:cs="Consolas"/>
+          <w:color w:val="808080"/>
+          <w:sz w:val="21"/>
+          <w:szCs w:val="21"/>
+          <w:lang w:val="en-US" w:eastAsia="pt-BR"/>
+        </w:rPr>
+        <w:t>&gt;</w:t>
+      </w:r>
+      <w:r>
+        <w:rPr>
+          <w:rFonts w:ascii="Consolas" w:eastAsia="Times New Roman" w:hAnsi="Consolas" w:cs="Consolas"/>
+          <w:color w:val="D4D4D4"/>
+          <w:sz w:val="21"/>
+          <w:szCs w:val="21"/>
+          <w:lang w:val="en-US" w:eastAsia="pt-BR"/>
+        </w:rPr>
+        <w:t>TIME</w:t>
+      </w:r>
+      <w:r>
+        <w:rPr>
+          <w:rFonts w:ascii="Consolas" w:eastAsia="Times New Roman" w:hAnsi="Consolas" w:cs="Consolas"/>
+          <w:color w:val="808080"/>
+          <w:sz w:val="21"/>
+          <w:szCs w:val="21"/>
+          <w:lang w:val="en-US" w:eastAsia="pt-BR"/>
+        </w:rPr>
+        <w:t>&lt;/</w:t>
+      </w:r>
+      <w:r>
+        <w:rPr>
+          <w:rFonts w:ascii="Consolas" w:eastAsia="Times New Roman" w:hAnsi="Consolas" w:cs="Consolas"/>
+          <w:color w:val="569CD6"/>
+          <w:sz w:val="21"/>
+          <w:szCs w:val="21"/>
+          <w:lang w:val="en-US" w:eastAsia="pt-BR"/>
+        </w:rPr>
+        <w:t>a</w:t>
+      </w:r>
+      <w:r>
+        <w:rPr>
+          <w:rFonts w:ascii="Consolas" w:eastAsia="Times New Roman" w:hAnsi="Consolas" w:cs="Consolas"/>
+          <w:color w:val="808080"/>
+          <w:sz w:val="21"/>
+          <w:szCs w:val="21"/>
+          <w:lang w:val="en-US" w:eastAsia="pt-BR"/>
+        </w:rPr>
+        <w:t>&gt;</w:t>
+      </w:r>
+    </w:p>
+    <w:p>
+      <w:pPr>
+        <w:shd w:val="clear" w:color="auto" w:fill="1E1E1E"/>
+        <w:spacing w:after="0" w:line="285" w:lineRule="atLeast"/>
+        <w:rPr>
+          <w:rFonts w:ascii="Consolas" w:eastAsia="Times New Roman" w:hAnsi="Consolas" w:cs="Consolas"/>
+          <w:color w:val="D4D4D4"/>
+          <w:sz w:val="21"/>
+          <w:szCs w:val="21"/>
+          <w:lang w:eastAsia="pt-BR"/>
+        </w:rPr>
+      </w:pPr>
+      <w:r>
+        <w:rPr>
+          <w:rFonts w:ascii="Consolas" w:eastAsia="Times New Roman" w:hAnsi="Consolas" w:cs="Consolas"/>
+          <w:color w:val="D4D4D4"/>
+          <w:sz w:val="21"/>
+          <w:szCs w:val="21"/>
+          <w:lang w:val="en-US" w:eastAsia="pt-BR"/>
+        </w:rPr>
+        <w:t>                    </w:t>
+      </w:r>
+      <w:r>
+        <w:rPr>
+          <w:rFonts w:ascii="Consolas" w:eastAsia="Times New Roman" w:hAnsi="Consolas" w:cs="Consolas"/>
+          <w:color w:val="808080"/>
+          <w:sz w:val="21"/>
+          <w:szCs w:val="21"/>
+          <w:lang w:eastAsia="pt-BR"/>
+        </w:rPr>
+        <w:t>&lt;/</w:t>
+      </w:r>
+      <w:r>
+        <w:rPr>
+          <w:rFonts w:ascii="Consolas" w:eastAsia="Times New Roman" w:hAnsi="Consolas" w:cs="Consolas"/>
+          <w:color w:val="569CD6"/>
+          <w:sz w:val="21"/>
+          <w:szCs w:val="21"/>
+          <w:lang w:eastAsia="pt-BR"/>
+        </w:rPr>
+        <w:t>li</w:t>
+      </w:r>
+      <w:r>
+        <w:rPr>
+          <w:rFonts w:ascii="Consolas" w:eastAsia="Times New Roman" w:hAnsi="Consolas" w:cs="Consolas"/>
+          <w:color w:val="808080"/>
+          <w:sz w:val="21"/>
+          <w:szCs w:val="21"/>
+          <w:lang w:eastAsia="pt-BR"/>
+        </w:rPr>
+        <w:t>&gt;</w:t>
+      </w:r>
+    </w:p>
+    <w:p>
+      <w:pPr>
+        <w:shd w:val="clear" w:color="auto" w:fill="1E1E1E"/>
+        <w:spacing w:after="0" w:line="285" w:lineRule="atLeast"/>
+        <w:rPr>
+          <w:rFonts w:ascii="Consolas" w:eastAsia="Times New Roman" w:hAnsi="Consolas" w:cs="Consolas"/>
+          <w:color w:val="D4D4D4"/>
+          <w:sz w:val="21"/>
+          <w:szCs w:val="21"/>
+          <w:lang w:eastAsia="pt-BR"/>
+        </w:rPr>
+      </w:pPr>
+      <w:r>
+        <w:rPr>
+          <w:rFonts w:ascii="Consolas" w:eastAsia="Times New Roman" w:hAnsi="Consolas" w:cs="Consolas"/>
+          <w:color w:val="D4D4D4"/>
+          <w:sz w:val="21"/>
+          <w:szCs w:val="21"/>
+          <w:lang w:eastAsia="pt-BR"/>
+        </w:rPr>
+        <w:t>                    </w:t>
+      </w:r>
+      <w:r>
+        <w:rPr>
+          <w:rFonts w:ascii="Consolas" w:eastAsia="Times New Roman" w:hAnsi="Consolas" w:cs="Consolas"/>
+          <w:color w:val="808080"/>
+          <w:sz w:val="21"/>
+          <w:szCs w:val="21"/>
+          <w:lang w:eastAsia="pt-BR"/>
+        </w:rPr>
+        <w:t>&lt;</w:t>
+      </w:r>
+      <w:r>
+        <w:rPr>
+          <w:rFonts w:ascii="Consolas" w:eastAsia="Times New Roman" w:hAnsi="Consolas" w:cs="Consolas"/>
+          <w:color w:val="569CD6"/>
+          <w:sz w:val="21"/>
+          <w:szCs w:val="21"/>
+          <w:lang w:eastAsia="pt-BR"/>
+        </w:rPr>
+        <w:t>li</w:t>
+      </w:r>
+      <w:r>
+        <w:rPr>
+          <w:rFonts w:ascii="Consolas" w:eastAsia="Times New Roman" w:hAnsi="Consolas" w:cs="Consolas"/>
+          <w:color w:val="808080"/>
+          <w:sz w:val="21"/>
+          <w:szCs w:val="21"/>
+          <w:lang w:eastAsia="pt-BR"/>
+        </w:rPr>
+        <w:t>&gt;</w:t>
+      </w:r>
+    </w:p>
+    <w:p>
+      <w:pPr>
+        <w:shd w:val="clear" w:color="auto" w:fill="1E1E1E"/>
+        <w:spacing w:after="0" w:line="285" w:lineRule="atLeast"/>
+        <w:rPr>
+          <w:rFonts w:ascii="Consolas" w:eastAsia="Times New Roman" w:hAnsi="Consolas" w:cs="Consolas"/>
+          <w:color w:val="D4D4D4"/>
+          <w:sz w:val="21"/>
+          <w:szCs w:val="21"/>
+          <w:lang w:eastAsia="pt-BR"/>
+        </w:rPr>
+      </w:pPr>
+      <w:r>
+        <w:rPr>
+          <w:rFonts w:ascii="Consolas" w:eastAsia="Times New Roman" w:hAnsi="Consolas" w:cs="Consolas"/>
+          <w:color w:val="D4D4D4"/>
+          <w:sz w:val="21"/>
+          <w:szCs w:val="21"/>
+          <w:lang w:eastAsia="pt-BR"/>
+        </w:rPr>
+        <w:t>                        </w:t>
+      </w:r>
+      <w:r>
+        <w:rPr>
+          <w:rFonts w:ascii="Consolas" w:eastAsia="Times New Roman" w:hAnsi="Consolas" w:cs="Consolas"/>
+          <w:color w:val="808080"/>
+          <w:sz w:val="21"/>
+          <w:szCs w:val="21"/>
+          <w:lang w:eastAsia="pt-BR"/>
+        </w:rPr>
+        <w:t>&lt;</w:t>
+      </w:r>
+      <w:r>
+        <w:rPr>
+          <w:rFonts w:ascii="Consolas" w:eastAsia="Times New Roman" w:hAnsi="Consolas" w:cs="Consolas"/>
+          <w:color w:val="569CD6"/>
+          <w:sz w:val="21"/>
+          <w:szCs w:val="21"/>
+          <w:lang w:eastAsia="pt-BR"/>
+        </w:rPr>
+        <w:t>a</w:t>
+      </w:r>
+      <w:r>
+        <w:rPr>
+          <w:rFonts w:ascii="Consolas" w:eastAsia="Times New Roman" w:hAnsi="Consolas" w:cs="Consolas"/>
+          <w:color w:val="D4D4D4"/>
+          <w:sz w:val="21"/>
+          <w:szCs w:val="21"/>
+          <w:lang w:eastAsia="pt-BR"/>
+        </w:rPr>
+        <w:t> </w:t>
+      </w:r>
+      <w:proofErr w:type="spellStart"/>
+      <w:r>
+        <w:rPr>
+          <w:rFonts w:ascii="Consolas" w:eastAsia="Times New Roman" w:hAnsi="Consolas" w:cs="Consolas"/>
+          <w:color w:val="9CDCFE"/>
+          <w:sz w:val="21"/>
+          <w:szCs w:val="21"/>
+          <w:lang w:eastAsia="pt-BR"/>
+        </w:rPr>
+        <w:t>href</w:t>
+      </w:r>
+      <w:proofErr w:type="spellEnd"/>
+      <w:r>
+        <w:rPr>
+          <w:rFonts w:ascii="Consolas" w:eastAsia="Times New Roman" w:hAnsi="Consolas" w:cs="Consolas"/>
+          <w:color w:val="D4D4D4"/>
+          <w:sz w:val="21"/>
+          <w:szCs w:val="21"/>
+          <w:lang w:eastAsia="pt-BR"/>
+        </w:rPr>
+        <w:t>=</w:t>
+      </w:r>
+      <w:proofErr w:type="gramStart"/>
+      <w:r>
+        <w:rPr>
+          <w:rFonts w:ascii="Consolas" w:eastAsia="Times New Roman" w:hAnsi="Consolas" w:cs="Consolas"/>
+          <w:color w:val="CE9178"/>
+          <w:sz w:val="21"/>
+          <w:szCs w:val="21"/>
+          <w:lang w:eastAsia="pt-BR"/>
+        </w:rPr>
+        <w:t>"</w:t>
+      </w:r>
+      <w:proofErr w:type="gramEnd"/>
+      <w:r>
+        <w:rPr>
+          <w:rFonts w:ascii="Consolas" w:eastAsia="Times New Roman" w:hAnsi="Consolas" w:cs="Consolas"/>
+          <w:color w:val="CE9178"/>
+          <w:sz w:val="21"/>
+          <w:szCs w:val="21"/>
+          <w:lang w:eastAsia="pt-BR"/>
+        </w:rPr>
+        <w:t>#contato"</w:t>
+      </w:r>
+      <w:r>
+        <w:rPr>
+          <w:rFonts w:ascii="Consolas" w:eastAsia="Times New Roman" w:hAnsi="Consolas" w:cs="Consolas"/>
+          <w:color w:val="808080"/>
+          <w:sz w:val="21"/>
+          <w:szCs w:val="21"/>
+          <w:lang w:eastAsia="pt-BR"/>
+        </w:rPr>
+        <w:t>&gt;</w:t>
+      </w:r>
+      <w:r>
+        <w:rPr>
+          <w:rFonts w:ascii="Consolas" w:eastAsia="Times New Roman" w:hAnsi="Consolas" w:cs="Consolas"/>
+          <w:color w:val="D4D4D4"/>
+          <w:sz w:val="21"/>
+          <w:szCs w:val="21"/>
+          <w:lang w:eastAsia="pt-BR"/>
+        </w:rPr>
+        <w:t>CONTATO</w:t>
+      </w:r>
+      <w:r>
+        <w:rPr>
+          <w:rFonts w:ascii="Consolas" w:eastAsia="Times New Roman" w:hAnsi="Consolas" w:cs="Consolas"/>
+          <w:color w:val="808080"/>
+          <w:sz w:val="21"/>
+          <w:szCs w:val="21"/>
+          <w:lang w:eastAsia="pt-BR"/>
+        </w:rPr>
+        <w:t>&lt;/</w:t>
+      </w:r>
+      <w:r>
+        <w:rPr>
+          <w:rFonts w:ascii="Consolas" w:eastAsia="Times New Roman" w:hAnsi="Consolas" w:cs="Consolas"/>
+          <w:color w:val="569CD6"/>
+          <w:sz w:val="21"/>
+          <w:szCs w:val="21"/>
+          <w:lang w:eastAsia="pt-BR"/>
+        </w:rPr>
+        <w:t>a</w:t>
+      </w:r>
+      <w:r>
+        <w:rPr>
+          <w:rFonts w:ascii="Consolas" w:eastAsia="Times New Roman" w:hAnsi="Consolas" w:cs="Consolas"/>
+          <w:color w:val="808080"/>
+          <w:sz w:val="21"/>
+          <w:szCs w:val="21"/>
+          <w:lang w:eastAsia="pt-BR"/>
+        </w:rPr>
+        <w:t>&gt;</w:t>
+      </w:r>
+    </w:p>
+    <w:p>
+      <w:pPr>
+        <w:shd w:val="clear" w:color="auto" w:fill="1E1E1E"/>
+        <w:spacing w:after="0" w:line="285" w:lineRule="atLeast"/>
+        <w:rPr>
+          <w:rFonts w:ascii="Consolas" w:eastAsia="Times New Roman" w:hAnsi="Consolas" w:cs="Consolas"/>
+          <w:color w:val="D4D4D4"/>
+          <w:sz w:val="21"/>
+          <w:szCs w:val="21"/>
+          <w:lang w:val="en-US" w:eastAsia="pt-BR"/>
+        </w:rPr>
+      </w:pPr>
+      <w:r>
+        <w:rPr>
+          <w:rFonts w:ascii="Consolas" w:eastAsia="Times New Roman" w:hAnsi="Consolas" w:cs="Consolas"/>
+          <w:color w:val="D4D4D4"/>
+          <w:sz w:val="21"/>
+          <w:szCs w:val="21"/>
+          <w:lang w:eastAsia="pt-BR"/>
+        </w:rPr>
+        <w:t>                    </w:t>
+      </w:r>
+      <w:r>
+        <w:rPr>
+          <w:rFonts w:ascii="Consolas" w:eastAsia="Times New Roman" w:hAnsi="Consolas" w:cs="Consolas"/>
+          <w:color w:val="808080"/>
+          <w:sz w:val="21"/>
+          <w:szCs w:val="21"/>
+          <w:lang w:val="en-US" w:eastAsia="pt-BR"/>
+        </w:rPr>
+        <w:t>&lt;/</w:t>
+      </w:r>
+      <w:r>
+        <w:rPr>
+          <w:rFonts w:ascii="Consolas" w:eastAsia="Times New Roman" w:hAnsi="Consolas" w:cs="Consolas"/>
+          <w:color w:val="569CD6"/>
+          <w:sz w:val="21"/>
+          <w:szCs w:val="21"/>
+          <w:lang w:val="en-US" w:eastAsia="pt-BR"/>
+        </w:rPr>
+        <w:t>li</w:t>
+      </w:r>
+      <w:r>
+        <w:rPr>
+          <w:rFonts w:ascii="Consolas" w:eastAsia="Times New Roman" w:hAnsi="Consolas" w:cs="Consolas"/>
+          <w:color w:val="808080"/>
+          <w:sz w:val="21"/>
+          <w:szCs w:val="21"/>
+          <w:lang w:val="en-US" w:eastAsia="pt-BR"/>
+        </w:rPr>
+        <w:t>&gt;</w:t>
+      </w:r>
+    </w:p>
+    <w:p>
+      <w:pPr>
+        <w:shd w:val="clear" w:color="auto" w:fill="1E1E1E"/>
+        <w:spacing w:after="0" w:line="285" w:lineRule="atLeast"/>
+        <w:rPr>
+          <w:rFonts w:ascii="Consolas" w:eastAsia="Times New Roman" w:hAnsi="Consolas" w:cs="Consolas"/>
+          <w:color w:val="D4D4D4"/>
+          <w:sz w:val="21"/>
+          <w:szCs w:val="21"/>
+          <w:lang w:val="en-US" w:eastAsia="pt-BR"/>
+        </w:rPr>
+      </w:pPr>
+      <w:r>
+        <w:rPr>
+          <w:rFonts w:ascii="Consolas" w:eastAsia="Times New Roman" w:hAnsi="Consolas" w:cs="Consolas"/>
+          <w:color w:val="D4D4D4"/>
+          <w:sz w:val="21"/>
+          <w:szCs w:val="21"/>
+          <w:lang w:val="en-US" w:eastAsia="pt-BR"/>
+        </w:rPr>
+        <w:t>                </w:t>
+      </w:r>
+      <w:r>
+        <w:rPr>
+          <w:rFonts w:ascii="Consolas" w:eastAsia="Times New Roman" w:hAnsi="Consolas" w:cs="Consolas"/>
+          <w:color w:val="808080"/>
+          <w:sz w:val="21"/>
+          <w:szCs w:val="21"/>
+          <w:lang w:val="en-US" w:eastAsia="pt-BR"/>
+        </w:rPr>
+        <w:t>&lt;/</w:t>
+      </w:r>
+      <w:proofErr w:type="spellStart"/>
+      <w:r>
+        <w:rPr>
+          <w:rFonts w:ascii="Consolas" w:eastAsia="Times New Roman" w:hAnsi="Consolas" w:cs="Consolas"/>
+          <w:color w:val="569CD6"/>
+          <w:sz w:val="21"/>
+          <w:szCs w:val="21"/>
+          <w:lang w:val="en-US" w:eastAsia="pt-BR"/>
+        </w:rPr>
+        <w:t>ul</w:t>
+      </w:r>
+      <w:proofErr w:type="spellEnd"/>
+      <w:r>
+        <w:rPr>
+          <w:rFonts w:ascii="Consolas" w:eastAsia="Times New Roman" w:hAnsi="Consolas" w:cs="Consolas"/>
+          <w:color w:val="808080"/>
+          <w:sz w:val="21"/>
+          <w:szCs w:val="21"/>
+          <w:lang w:val="en-US" w:eastAsia="pt-BR"/>
+        </w:rPr>
+        <w:t>&gt;</w:t>
+      </w:r>
+    </w:p>
+    <w:p>
+      <w:pPr>
+        <w:shd w:val="clear" w:color="auto" w:fill="1E1E1E"/>
+        <w:spacing w:after="0" w:line="285" w:lineRule="atLeast"/>
+        <w:rPr>
+          <w:rFonts w:ascii="Consolas" w:eastAsia="Times New Roman" w:hAnsi="Consolas" w:cs="Consolas"/>
+          <w:color w:val="D4D4D4"/>
+          <w:sz w:val="21"/>
+          <w:szCs w:val="21"/>
+          <w:lang w:val="en-US" w:eastAsia="pt-BR"/>
+        </w:rPr>
+      </w:pPr>
+      <w:r>
+        <w:rPr>
+          <w:rFonts w:ascii="Consolas" w:eastAsia="Times New Roman" w:hAnsi="Consolas" w:cs="Consolas"/>
+          <w:color w:val="D4D4D4"/>
+          <w:sz w:val="21"/>
+          <w:szCs w:val="21"/>
+          <w:lang w:val="en-US" w:eastAsia="pt-BR"/>
+        </w:rPr>
+        <w:t>            </w:t>
+      </w:r>
+      <w:r>
+        <w:rPr>
+          <w:rFonts w:ascii="Consolas" w:eastAsia="Times New Roman" w:hAnsi="Consolas" w:cs="Consolas"/>
+          <w:color w:val="808080"/>
+          <w:sz w:val="21"/>
+          <w:szCs w:val="21"/>
+          <w:lang w:val="en-US" w:eastAsia="pt-BR"/>
+        </w:rPr>
+        <w:t>&lt;/</w:t>
+      </w:r>
+      <w:proofErr w:type="spellStart"/>
+      <w:r>
+        <w:rPr>
+          <w:rFonts w:ascii="Consolas" w:eastAsia="Times New Roman" w:hAnsi="Consolas" w:cs="Consolas"/>
+          <w:color w:val="569CD6"/>
+          <w:sz w:val="21"/>
+          <w:szCs w:val="21"/>
+          <w:lang w:val="en-US" w:eastAsia="pt-BR"/>
+        </w:rPr>
+        <w:t>nav</w:t>
+      </w:r>
+      <w:proofErr w:type="spellEnd"/>
+      <w:r>
+        <w:rPr>
+          <w:rFonts w:ascii="Consolas" w:eastAsia="Times New Roman" w:hAnsi="Consolas" w:cs="Consolas"/>
+          <w:color w:val="808080"/>
+          <w:sz w:val="21"/>
+          <w:szCs w:val="21"/>
+          <w:lang w:val="en-US" w:eastAsia="pt-BR"/>
+        </w:rPr>
+        <w:t>&gt;</w:t>
+      </w:r>
+    </w:p>
+    <w:p>
+      <w:pPr>
+        <w:shd w:val="clear" w:color="auto" w:fill="1E1E1E"/>
+        <w:spacing w:after="0" w:line="285" w:lineRule="atLeast"/>
+        <w:rPr>
+          <w:rFonts w:ascii="Consolas" w:eastAsia="Times New Roman" w:hAnsi="Consolas" w:cs="Consolas"/>
+          <w:color w:val="D4D4D4"/>
+          <w:sz w:val="21"/>
+          <w:szCs w:val="21"/>
+          <w:lang w:val="en-US" w:eastAsia="pt-BR"/>
+        </w:rPr>
+      </w:pPr>
+    </w:p>
+    <w:p>
+      <w:pPr>
+        <w:shd w:val="clear" w:color="auto" w:fill="1E1E1E"/>
+        <w:spacing w:after="0" w:line="285" w:lineRule="atLeast"/>
+        <w:rPr>
+          <w:rFonts w:ascii="Consolas" w:eastAsia="Times New Roman" w:hAnsi="Consolas" w:cs="Consolas"/>
+          <w:color w:val="D4D4D4"/>
+          <w:sz w:val="21"/>
+          <w:szCs w:val="21"/>
+          <w:lang w:val="en-US" w:eastAsia="pt-BR"/>
+        </w:rPr>
+      </w:pPr>
+      <w:r>
+        <w:rPr>
+          <w:rFonts w:ascii="Consolas" w:eastAsia="Times New Roman" w:hAnsi="Consolas" w:cs="Consolas"/>
+          <w:color w:val="D4D4D4"/>
+          <w:sz w:val="21"/>
+          <w:szCs w:val="21"/>
+          <w:lang w:val="en-US" w:eastAsia="pt-BR"/>
+        </w:rPr>
+        <w:t>        </w:t>
+      </w:r>
+      <w:r>
+        <w:rPr>
+          <w:rFonts w:ascii="Consolas" w:eastAsia="Times New Roman" w:hAnsi="Consolas" w:cs="Consolas"/>
+          <w:color w:val="808080"/>
+          <w:sz w:val="21"/>
+          <w:szCs w:val="21"/>
+          <w:lang w:val="en-US" w:eastAsia="pt-BR"/>
+        </w:rPr>
+        <w:t>&lt;/</w:t>
+      </w:r>
+      <w:r>
+        <w:rPr>
+          <w:rFonts w:ascii="Consolas" w:eastAsia="Times New Roman" w:hAnsi="Consolas" w:cs="Consolas"/>
+          <w:color w:val="569CD6"/>
+          <w:sz w:val="21"/>
+          <w:szCs w:val="21"/>
+          <w:lang w:val="en-US" w:eastAsia="pt-BR"/>
+        </w:rPr>
+        <w:t>header</w:t>
+      </w:r>
+      <w:r>
+        <w:rPr>
+          <w:rFonts w:ascii="Consolas" w:eastAsia="Times New Roman" w:hAnsi="Consolas" w:cs="Consolas"/>
+          <w:color w:val="808080"/>
+          <w:sz w:val="21"/>
+          <w:szCs w:val="21"/>
+          <w:lang w:val="en-US" w:eastAsia="pt-BR"/>
+        </w:rPr>
+        <w:t>&gt;</w:t>
+      </w:r>
+    </w:p>
+    <w:p>
+      <w:pPr>
+        <w:shd w:val="clear" w:color="auto" w:fill="1E1E1E"/>
+        <w:spacing w:after="0" w:line="285" w:lineRule="atLeast"/>
+        <w:rPr>
+          <w:rFonts w:ascii="Consolas" w:eastAsia="Times New Roman" w:hAnsi="Consolas" w:cs="Consolas"/>
+          <w:color w:val="D4D4D4"/>
+          <w:sz w:val="21"/>
+          <w:szCs w:val="21"/>
+          <w:lang w:val="en-US" w:eastAsia="pt-BR"/>
+        </w:rPr>
+      </w:pPr>
+    </w:p>
+    <w:p>
+      <w:pPr>
+        <w:shd w:val="clear" w:color="auto" w:fill="1E1E1E"/>
+        <w:spacing w:after="0" w:line="285" w:lineRule="atLeast"/>
+        <w:rPr>
+          <w:rFonts w:ascii="Consolas" w:eastAsia="Times New Roman" w:hAnsi="Consolas" w:cs="Consolas"/>
+          <w:color w:val="D4D4D4"/>
+          <w:sz w:val="21"/>
+          <w:szCs w:val="21"/>
+          <w:lang w:eastAsia="pt-BR"/>
+        </w:rPr>
+      </w:pPr>
+      <w:r>
+        <w:rPr>
+          <w:rFonts w:ascii="Consolas" w:eastAsia="Times New Roman" w:hAnsi="Consolas" w:cs="Consolas"/>
+          <w:color w:val="D4D4D4"/>
+          <w:sz w:val="21"/>
+          <w:szCs w:val="21"/>
+          <w:lang w:eastAsia="pt-BR"/>
+        </w:rPr>
+        <w:t>        </w:t>
+      </w:r>
+      <w:r>
+        <w:rPr>
+          <w:rFonts w:ascii="Consolas" w:eastAsia="Times New Roman" w:hAnsi="Consolas" w:cs="Consolas"/>
+          <w:color w:val="808080"/>
+          <w:sz w:val="21"/>
+          <w:szCs w:val="21"/>
+          <w:lang w:eastAsia="pt-BR"/>
+        </w:rPr>
+        <w:t>&lt;</w:t>
+      </w:r>
+      <w:proofErr w:type="spellStart"/>
+      <w:r>
+        <w:rPr>
+          <w:rFonts w:ascii="Consolas" w:eastAsia="Times New Roman" w:hAnsi="Consolas" w:cs="Consolas"/>
+          <w:color w:val="569CD6"/>
+          <w:sz w:val="21"/>
+          <w:szCs w:val="21"/>
+          <w:lang w:eastAsia="pt-BR"/>
+        </w:rPr>
+        <w:t>section</w:t>
+      </w:r>
+      <w:proofErr w:type="spellEnd"/>
+      <w:r>
+        <w:rPr>
+          <w:rFonts w:ascii="Consolas" w:eastAsia="Times New Roman" w:hAnsi="Consolas" w:cs="Consolas"/>
+          <w:color w:val="D4D4D4"/>
+          <w:sz w:val="21"/>
+          <w:szCs w:val="21"/>
+          <w:lang w:eastAsia="pt-BR"/>
+        </w:rPr>
+        <w:t> </w:t>
+      </w:r>
+      <w:r>
+        <w:rPr>
+          <w:rFonts w:ascii="Consolas" w:eastAsia="Times New Roman" w:hAnsi="Consolas" w:cs="Consolas"/>
+          <w:color w:val="9CDCFE"/>
+          <w:sz w:val="21"/>
+          <w:szCs w:val="21"/>
+          <w:lang w:eastAsia="pt-BR"/>
+        </w:rPr>
+        <w:t>id</w:t>
+      </w:r>
+      <w:r>
+        <w:rPr>
+          <w:rFonts w:ascii="Consolas" w:eastAsia="Times New Roman" w:hAnsi="Consolas" w:cs="Consolas"/>
+          <w:color w:val="D4D4D4"/>
+          <w:sz w:val="21"/>
+          <w:szCs w:val="21"/>
+          <w:lang w:eastAsia="pt-BR"/>
+        </w:rPr>
+        <w:t>=</w:t>
+      </w:r>
+      <w:proofErr w:type="gramStart"/>
+      <w:r>
+        <w:rPr>
+          <w:rFonts w:ascii="Consolas" w:eastAsia="Times New Roman" w:hAnsi="Consolas" w:cs="Consolas"/>
+          <w:color w:val="CE9178"/>
+          <w:sz w:val="21"/>
+          <w:szCs w:val="21"/>
+          <w:lang w:eastAsia="pt-BR"/>
+        </w:rPr>
+        <w:t>"</w:t>
+      </w:r>
+      <w:proofErr w:type="gramEnd"/>
+      <w:r>
+        <w:rPr>
+          <w:rFonts w:ascii="Consolas" w:eastAsia="Times New Roman" w:hAnsi="Consolas" w:cs="Consolas"/>
+          <w:color w:val="CE9178"/>
+          <w:sz w:val="21"/>
+          <w:szCs w:val="21"/>
+          <w:lang w:eastAsia="pt-BR"/>
+        </w:rPr>
+        <w:t>sobre"</w:t>
+      </w:r>
+      <w:r>
+        <w:rPr>
+          <w:rFonts w:ascii="Consolas" w:eastAsia="Times New Roman" w:hAnsi="Consolas" w:cs="Consolas"/>
+          <w:color w:val="808080"/>
+          <w:sz w:val="21"/>
+          <w:szCs w:val="21"/>
+          <w:lang w:eastAsia="pt-BR"/>
+        </w:rPr>
+        <w:t xml:space="preserve">&gt; </w:t>
       </w:r>
       <w:r>
         <w:rPr>
@@ -3329,1037 +3646,7 @@
           <w:u w:val="single"/>
           <w:lang w:eastAsia="pt-BR"/>
         </w:rPr>
-        <w:t xml:space="preserve"> de conteúdo e ID da Seção</w:t>
-      </w:r>
-    </w:p>
-    <w:p>
-      <w:pPr>
-        <w:shd w:val="clear" w:color="auto" w:fill="1E1E1E"/>
-        <w:spacing w:after="0" w:line="285" w:lineRule="atLeast"/>
-        <w:rPr>
-          <w:rFonts w:ascii="Consolas" w:eastAsia="Times New Roman" w:hAnsi="Consolas" w:cs="Consolas"/>
-          <w:color w:val="D4D4D4"/>
-          <w:sz w:val="21"/>
-          <w:szCs w:val="21"/>
-          <w:lang w:eastAsia="pt-BR"/>
-        </w:rPr>
-      </w:pPr>
-      <w:r>
-        <w:rPr>
-          <w:rFonts w:ascii="Consolas" w:eastAsia="Times New Roman" w:hAnsi="Consolas" w:cs="Consolas"/>
-          <w:color w:val="D4D4D4"/>
-          <w:sz w:val="21"/>
-          <w:szCs w:val="21"/>
-          <w:lang w:eastAsia="pt-BR"/>
-        </w:rPr>
-        <w:t>            </w:t>
-      </w:r>
-      <w:r>
-        <w:rPr>
-          <w:rFonts w:ascii="Consolas" w:eastAsia="Times New Roman" w:hAnsi="Consolas" w:cs="Consolas"/>
-          <w:color w:val="808080"/>
-          <w:sz w:val="21"/>
-          <w:szCs w:val="21"/>
-          <w:lang w:eastAsia="pt-BR"/>
-        </w:rPr>
-        <w:t>&lt;</w:t>
-      </w:r>
-      <w:r>
-        <w:rPr>
-          <w:rFonts w:ascii="Consolas" w:eastAsia="Times New Roman" w:hAnsi="Consolas" w:cs="Consolas"/>
-          <w:color w:val="569CD6"/>
-          <w:sz w:val="21"/>
-          <w:szCs w:val="21"/>
-          <w:lang w:eastAsia="pt-BR"/>
-        </w:rPr>
-        <w:t>h2</w:t>
-      </w:r>
-      <w:r>
-        <w:rPr>
-          <w:rFonts w:ascii="Consolas" w:eastAsia="Times New Roman" w:hAnsi="Consolas" w:cs="Consolas"/>
-          <w:color w:val="808080"/>
-          <w:sz w:val="21"/>
-          <w:szCs w:val="21"/>
-          <w:lang w:eastAsia="pt-BR"/>
-        </w:rPr>
-        <w:t>&gt;</w:t>
-      </w:r>
-      <w:r>
-        <w:rPr>
-          <w:rFonts w:ascii="Consolas" w:eastAsia="Times New Roman" w:hAnsi="Consolas" w:cs="Consolas"/>
-          <w:color w:val="D4D4D4"/>
-          <w:sz w:val="21"/>
-          <w:szCs w:val="21"/>
-          <w:lang w:eastAsia="pt-BR"/>
-        </w:rPr>
-        <w:t>SOBRE</w:t>
-      </w:r>
-      <w:r>
-        <w:rPr>
-          <w:rFonts w:ascii="Consolas" w:eastAsia="Times New Roman" w:hAnsi="Consolas" w:cs="Consolas"/>
-          <w:color w:val="808080"/>
-          <w:sz w:val="21"/>
-          <w:szCs w:val="21"/>
-          <w:lang w:eastAsia="pt-BR"/>
-        </w:rPr>
-        <w:t>&lt;/</w:t>
-      </w:r>
-      <w:r>
-        <w:rPr>
-          <w:rFonts w:ascii="Consolas" w:eastAsia="Times New Roman" w:hAnsi="Consolas" w:cs="Consolas"/>
-          <w:color w:val="569CD6"/>
-          <w:sz w:val="21"/>
-          <w:szCs w:val="21"/>
-          <w:lang w:eastAsia="pt-BR"/>
-        </w:rPr>
-        <w:t>h2</w:t>
-      </w:r>
-      <w:r>
-        <w:rPr>
-          <w:rFonts w:ascii="Consolas" w:eastAsia="Times New Roman" w:hAnsi="Consolas" w:cs="Consolas"/>
-          <w:color w:val="808080"/>
-          <w:sz w:val="21"/>
-          <w:szCs w:val="21"/>
-          <w:lang w:eastAsia="pt-BR"/>
-        </w:rPr>
-        <w:t>&gt;</w:t>
-      </w:r>
-    </w:p>
-    <w:p>
-      <w:pPr>
-        <w:shd w:val="clear" w:color="auto" w:fill="1E1E1E"/>
-        <w:spacing w:after="0" w:line="285" w:lineRule="atLeast"/>
-        <w:rPr>
-          <w:rFonts w:ascii="Consolas" w:eastAsia="Times New Roman" w:hAnsi="Consolas" w:cs="Consolas"/>
-          <w:color w:val="D4D4D4"/>
-          <w:sz w:val="21"/>
-          <w:szCs w:val="21"/>
-          <w:lang w:eastAsia="pt-BR"/>
-        </w:rPr>
-      </w:pPr>
-      <w:r>
-        <w:rPr>
-          <w:rFonts w:ascii="Consolas" w:eastAsia="Times New Roman" w:hAnsi="Consolas" w:cs="Consolas"/>
-          <w:color w:val="D4D4D4"/>
-          <w:sz w:val="21"/>
-          <w:szCs w:val="21"/>
-          <w:lang w:eastAsia="pt-BR"/>
-        </w:rPr>
-        <w:t>            </w:t>
-      </w:r>
-      <w:r>
-        <w:rPr>
-          <w:rFonts w:ascii="Consolas" w:eastAsia="Times New Roman" w:hAnsi="Consolas" w:cs="Consolas"/>
-          <w:color w:val="808080"/>
-          <w:sz w:val="21"/>
-          <w:szCs w:val="21"/>
-          <w:lang w:eastAsia="pt-BR"/>
-        </w:rPr>
-        <w:t>&lt;</w:t>
-      </w:r>
-      <w:r>
-        <w:rPr>
-          <w:rFonts w:ascii="Consolas" w:eastAsia="Times New Roman" w:hAnsi="Consolas" w:cs="Consolas"/>
-          <w:color w:val="569CD6"/>
-          <w:sz w:val="21"/>
-          <w:szCs w:val="21"/>
-          <w:lang w:eastAsia="pt-BR"/>
-        </w:rPr>
-        <w:t>p</w:t>
-      </w:r>
-      <w:r>
-        <w:rPr>
-          <w:rFonts w:ascii="Consolas" w:eastAsia="Times New Roman" w:hAnsi="Consolas" w:cs="Consolas"/>
-          <w:color w:val="808080"/>
-          <w:sz w:val="21"/>
-          <w:szCs w:val="21"/>
-          <w:lang w:eastAsia="pt-BR"/>
-        </w:rPr>
-        <w:t>&gt;</w:t>
-      </w:r>
-    </w:p>
-    <w:p>
-      <w:pPr>
-        <w:shd w:val="clear" w:color="auto" w:fill="1E1E1E"/>
-        <w:spacing w:after="0" w:line="285" w:lineRule="atLeast"/>
-        <w:rPr>
-          <w:rFonts w:ascii="Consolas" w:eastAsia="Times New Roman" w:hAnsi="Consolas" w:cs="Consolas"/>
-          <w:color w:val="D4D4D4"/>
-          <w:sz w:val="21"/>
-          <w:szCs w:val="21"/>
-          <w:lang w:eastAsia="pt-BR"/>
-        </w:rPr>
-      </w:pPr>
-      <w:r>
-        <w:rPr>
-          <w:rFonts w:ascii="Consolas" w:eastAsia="Times New Roman" w:hAnsi="Consolas" w:cs="Consolas"/>
-          <w:color w:val="D4D4D4"/>
-          <w:sz w:val="21"/>
-          <w:szCs w:val="21"/>
-          <w:lang w:eastAsia="pt-BR"/>
-        </w:rPr>
-        <w:t>                Sou Técnico em Edificações formado pela ETEC Guaracy Silveira no ano de 2014.</w:t>
-      </w:r>
-    </w:p>
-    <w:p>
-      <w:pPr>
-        <w:shd w:val="clear" w:color="auto" w:fill="1E1E1E"/>
-        <w:spacing w:after="0" w:line="285" w:lineRule="atLeast"/>
-        <w:rPr>
-          <w:rFonts w:ascii="Consolas" w:eastAsia="Times New Roman" w:hAnsi="Consolas" w:cs="Consolas"/>
-          <w:color w:val="D4D4D4"/>
-          <w:sz w:val="21"/>
-          <w:szCs w:val="21"/>
-          <w:lang w:eastAsia="pt-BR"/>
-        </w:rPr>
-      </w:pPr>
-      <w:r>
-        <w:rPr>
-          <w:rFonts w:ascii="Consolas" w:eastAsia="Times New Roman" w:hAnsi="Consolas" w:cs="Consolas"/>
-          <w:color w:val="D4D4D4"/>
-          <w:sz w:val="21"/>
-          <w:szCs w:val="21"/>
-          <w:lang w:eastAsia="pt-BR"/>
-        </w:rPr>
-        <w:t>            </w:t>
-      </w:r>
-      <w:r>
-        <w:rPr>
-          <w:rFonts w:ascii="Consolas" w:eastAsia="Times New Roman" w:hAnsi="Consolas" w:cs="Consolas"/>
-          <w:color w:val="808080"/>
-          <w:sz w:val="21"/>
-          <w:szCs w:val="21"/>
-          <w:lang w:eastAsia="pt-BR"/>
-        </w:rPr>
-        <w:t>&lt;/</w:t>
-      </w:r>
-      <w:r>
-        <w:rPr>
-          <w:rFonts w:ascii="Consolas" w:eastAsia="Times New Roman" w:hAnsi="Consolas" w:cs="Consolas"/>
-          <w:color w:val="569CD6"/>
-          <w:sz w:val="21"/>
-          <w:szCs w:val="21"/>
-          <w:lang w:eastAsia="pt-BR"/>
-        </w:rPr>
-        <w:t>p</w:t>
-      </w:r>
-      <w:r>
-        <w:rPr>
-          <w:rFonts w:ascii="Consolas" w:eastAsia="Times New Roman" w:hAnsi="Consolas" w:cs="Consolas"/>
-          <w:color w:val="808080"/>
-          <w:sz w:val="21"/>
-          <w:szCs w:val="21"/>
-          <w:lang w:eastAsia="pt-BR"/>
-        </w:rPr>
-        <w:t>&gt;</w:t>
-      </w:r>
-    </w:p>
-    <w:p>
-      <w:pPr>
-        <w:shd w:val="clear" w:color="auto" w:fill="1E1E1E"/>
-        <w:spacing w:after="0" w:line="285" w:lineRule="atLeast"/>
-        <w:rPr>
-          <w:rFonts w:ascii="Consolas" w:eastAsia="Times New Roman" w:hAnsi="Consolas" w:cs="Consolas"/>
-          <w:color w:val="D4D4D4"/>
-          <w:sz w:val="21"/>
-          <w:szCs w:val="21"/>
-          <w:lang w:eastAsia="pt-BR"/>
-        </w:rPr>
-      </w:pPr>
-      <w:r>
-        <w:rPr>
-          <w:rFonts w:ascii="Consolas" w:eastAsia="Times New Roman" w:hAnsi="Consolas" w:cs="Consolas"/>
-          <w:color w:val="D4D4D4"/>
-          <w:sz w:val="21"/>
-          <w:szCs w:val="21"/>
-          <w:lang w:eastAsia="pt-BR"/>
-        </w:rPr>
-        <w:lastRenderedPageBreak/>
-        <w:t>            </w:t>
-      </w:r>
-      <w:r>
-        <w:rPr>
-          <w:rFonts w:ascii="Consolas" w:eastAsia="Times New Roman" w:hAnsi="Consolas" w:cs="Consolas"/>
-          <w:color w:val="808080"/>
-          <w:sz w:val="21"/>
-          <w:szCs w:val="21"/>
-          <w:lang w:eastAsia="pt-BR"/>
-        </w:rPr>
-        <w:t>&lt;</w:t>
-      </w:r>
-      <w:r>
-        <w:rPr>
-          <w:rFonts w:ascii="Consolas" w:eastAsia="Times New Roman" w:hAnsi="Consolas" w:cs="Consolas"/>
-          <w:color w:val="569CD6"/>
-          <w:sz w:val="21"/>
-          <w:szCs w:val="21"/>
-          <w:lang w:eastAsia="pt-BR"/>
-        </w:rPr>
-        <w:t>p</w:t>
-      </w:r>
-      <w:r>
-        <w:rPr>
-          <w:rFonts w:ascii="Consolas" w:eastAsia="Times New Roman" w:hAnsi="Consolas" w:cs="Consolas"/>
-          <w:color w:val="808080"/>
-          <w:sz w:val="21"/>
-          <w:szCs w:val="21"/>
-          <w:lang w:eastAsia="pt-BR"/>
-        </w:rPr>
-        <w:t>&gt;</w:t>
-      </w:r>
-    </w:p>
-    <w:p>
-      <w:pPr>
-        <w:shd w:val="clear" w:color="auto" w:fill="1E1E1E"/>
-        <w:spacing w:after="0" w:line="285" w:lineRule="atLeast"/>
-        <w:rPr>
-          <w:rFonts w:ascii="Consolas" w:eastAsia="Times New Roman" w:hAnsi="Consolas" w:cs="Consolas"/>
-          <w:color w:val="D4D4D4"/>
-          <w:sz w:val="21"/>
-          <w:szCs w:val="21"/>
-          <w:lang w:eastAsia="pt-BR"/>
-        </w:rPr>
-      </w:pPr>
-      <w:r>
-        <w:rPr>
-          <w:rFonts w:ascii="Consolas" w:eastAsia="Times New Roman" w:hAnsi="Consolas" w:cs="Consolas"/>
-          <w:color w:val="D4D4D4"/>
-          <w:sz w:val="21"/>
-          <w:szCs w:val="21"/>
-          <w:lang w:eastAsia="pt-BR"/>
-        </w:rPr>
-        <w:t>                Tenho habilidade com trabalhos manuais e gosto de fazer reparos e consertos.</w:t>
-      </w:r>
-    </w:p>
-    <w:p>
-      <w:pPr>
-        <w:shd w:val="clear" w:color="auto" w:fill="1E1E1E"/>
-        <w:spacing w:after="0" w:line="285" w:lineRule="atLeast"/>
-        <w:rPr>
-          <w:rFonts w:ascii="Consolas" w:eastAsia="Times New Roman" w:hAnsi="Consolas" w:cs="Consolas"/>
-          <w:color w:val="D4D4D4"/>
-          <w:sz w:val="21"/>
-          <w:szCs w:val="21"/>
-          <w:lang w:eastAsia="pt-BR"/>
-        </w:rPr>
-      </w:pPr>
-      <w:r>
-        <w:rPr>
-          <w:rFonts w:ascii="Consolas" w:eastAsia="Times New Roman" w:hAnsi="Consolas" w:cs="Consolas"/>
-          <w:color w:val="D4D4D4"/>
-          <w:sz w:val="21"/>
-          <w:szCs w:val="21"/>
-          <w:lang w:eastAsia="pt-BR"/>
-        </w:rPr>
-        <w:t>            </w:t>
-      </w:r>
-      <w:r>
-        <w:rPr>
-          <w:rFonts w:ascii="Consolas" w:eastAsia="Times New Roman" w:hAnsi="Consolas" w:cs="Consolas"/>
-          <w:color w:val="808080"/>
-          <w:sz w:val="21"/>
-          <w:szCs w:val="21"/>
-          <w:lang w:eastAsia="pt-BR"/>
-        </w:rPr>
-        <w:t>&lt;/</w:t>
-      </w:r>
-      <w:r>
-        <w:rPr>
-          <w:rFonts w:ascii="Consolas" w:eastAsia="Times New Roman" w:hAnsi="Consolas" w:cs="Consolas"/>
-          <w:color w:val="569CD6"/>
-          <w:sz w:val="21"/>
-          <w:szCs w:val="21"/>
-          <w:lang w:eastAsia="pt-BR"/>
-        </w:rPr>
-        <w:t>p</w:t>
-      </w:r>
-      <w:r>
-        <w:rPr>
-          <w:rFonts w:ascii="Consolas" w:eastAsia="Times New Roman" w:hAnsi="Consolas" w:cs="Consolas"/>
-          <w:color w:val="808080"/>
-          <w:sz w:val="21"/>
-          <w:szCs w:val="21"/>
-          <w:lang w:eastAsia="pt-BR"/>
-        </w:rPr>
-        <w:t>&gt;</w:t>
-      </w:r>
-    </w:p>
-    <w:p>
-      <w:pPr>
-        <w:shd w:val="clear" w:color="auto" w:fill="1E1E1E"/>
-        <w:spacing w:after="0" w:line="285" w:lineRule="atLeast"/>
-        <w:rPr>
-          <w:rFonts w:ascii="Consolas" w:eastAsia="Times New Roman" w:hAnsi="Consolas" w:cs="Consolas"/>
-          <w:color w:val="D4D4D4"/>
-          <w:sz w:val="21"/>
-          <w:szCs w:val="21"/>
-          <w:lang w:eastAsia="pt-BR"/>
-        </w:rPr>
-      </w:pPr>
-      <w:r>
-        <w:rPr>
-          <w:rFonts w:ascii="Consolas" w:eastAsia="Times New Roman" w:hAnsi="Consolas" w:cs="Consolas"/>
-          <w:color w:val="D4D4D4"/>
-          <w:sz w:val="21"/>
-          <w:szCs w:val="21"/>
-          <w:lang w:eastAsia="pt-BR"/>
-        </w:rPr>
-        <w:t>            </w:t>
-      </w:r>
-      <w:r>
-        <w:rPr>
-          <w:rFonts w:ascii="Consolas" w:eastAsia="Times New Roman" w:hAnsi="Consolas" w:cs="Consolas"/>
-          <w:color w:val="808080"/>
-          <w:sz w:val="21"/>
-          <w:szCs w:val="21"/>
-          <w:lang w:eastAsia="pt-BR"/>
-        </w:rPr>
-        <w:t>&lt;</w:t>
-      </w:r>
-      <w:r>
-        <w:rPr>
-          <w:rFonts w:ascii="Consolas" w:eastAsia="Times New Roman" w:hAnsi="Consolas" w:cs="Consolas"/>
-          <w:color w:val="569CD6"/>
-          <w:sz w:val="21"/>
-          <w:szCs w:val="21"/>
-          <w:lang w:eastAsia="pt-BR"/>
-        </w:rPr>
-        <w:t>p</w:t>
-      </w:r>
-      <w:r>
-        <w:rPr>
-          <w:rFonts w:ascii="Consolas" w:eastAsia="Times New Roman" w:hAnsi="Consolas" w:cs="Consolas"/>
-          <w:color w:val="808080"/>
-          <w:sz w:val="21"/>
-          <w:szCs w:val="21"/>
-          <w:lang w:eastAsia="pt-BR"/>
-        </w:rPr>
-        <w:t>&gt;</w:t>
-      </w:r>
-    </w:p>
-    <w:p>
-      <w:pPr>
-        <w:shd w:val="clear" w:color="auto" w:fill="1E1E1E"/>
-        <w:spacing w:after="0" w:line="285" w:lineRule="atLeast"/>
-        <w:rPr>
-          <w:rFonts w:ascii="Consolas" w:eastAsia="Times New Roman" w:hAnsi="Consolas" w:cs="Consolas"/>
-          <w:color w:val="D4D4D4"/>
-          <w:sz w:val="21"/>
-          <w:szCs w:val="21"/>
-          <w:lang w:eastAsia="pt-BR"/>
-        </w:rPr>
-      </w:pPr>
-      <w:r>
-        <w:rPr>
-          <w:rFonts w:ascii="Consolas" w:eastAsia="Times New Roman" w:hAnsi="Consolas" w:cs="Consolas"/>
-          <w:color w:val="D4D4D4"/>
-          <w:sz w:val="21"/>
-          <w:szCs w:val="21"/>
-          <w:lang w:eastAsia="pt-BR"/>
-        </w:rPr>
-        <w:t>                Os amigos me pediam para arrumar uma coisinha ali, outra acolá.</w:t>
-      </w:r>
-    </w:p>
-    <w:p>
-      <w:pPr>
-        <w:shd w:val="clear" w:color="auto" w:fill="1E1E1E"/>
-        <w:spacing w:after="0" w:line="285" w:lineRule="atLeast"/>
-        <w:rPr>
-          <w:rFonts w:ascii="Consolas" w:eastAsia="Times New Roman" w:hAnsi="Consolas" w:cs="Consolas"/>
-          <w:color w:val="D4D4D4"/>
-          <w:sz w:val="21"/>
-          <w:szCs w:val="21"/>
-          <w:lang w:eastAsia="pt-BR"/>
-        </w:rPr>
-      </w:pPr>
-      <w:r>
-        <w:rPr>
-          <w:rFonts w:ascii="Consolas" w:eastAsia="Times New Roman" w:hAnsi="Consolas" w:cs="Consolas"/>
-          <w:color w:val="D4D4D4"/>
-          <w:sz w:val="21"/>
-          <w:szCs w:val="21"/>
-          <w:lang w:eastAsia="pt-BR"/>
-        </w:rPr>
-        <w:t>            </w:t>
-      </w:r>
-      <w:r>
-        <w:rPr>
-          <w:rFonts w:ascii="Consolas" w:eastAsia="Times New Roman" w:hAnsi="Consolas" w:cs="Consolas"/>
-          <w:color w:val="808080"/>
-          <w:sz w:val="21"/>
-          <w:szCs w:val="21"/>
-          <w:lang w:eastAsia="pt-BR"/>
-        </w:rPr>
-        <w:t>&lt;/</w:t>
-      </w:r>
-      <w:r>
-        <w:rPr>
-          <w:rFonts w:ascii="Consolas" w:eastAsia="Times New Roman" w:hAnsi="Consolas" w:cs="Consolas"/>
-          <w:color w:val="569CD6"/>
-          <w:sz w:val="21"/>
-          <w:szCs w:val="21"/>
-          <w:lang w:eastAsia="pt-BR"/>
-        </w:rPr>
-        <w:t>p</w:t>
-      </w:r>
-      <w:r>
-        <w:rPr>
-          <w:rFonts w:ascii="Consolas" w:eastAsia="Times New Roman" w:hAnsi="Consolas" w:cs="Consolas"/>
-          <w:color w:val="808080"/>
-          <w:sz w:val="21"/>
-          <w:szCs w:val="21"/>
-          <w:lang w:eastAsia="pt-BR"/>
-        </w:rPr>
-        <w:t>&gt;</w:t>
-      </w:r>
-    </w:p>
-    <w:p>
-      <w:pPr>
-        <w:shd w:val="clear" w:color="auto" w:fill="1E1E1E"/>
-        <w:spacing w:after="0" w:line="285" w:lineRule="atLeast"/>
-        <w:rPr>
-          <w:rFonts w:ascii="Consolas" w:eastAsia="Times New Roman" w:hAnsi="Consolas" w:cs="Consolas"/>
-          <w:color w:val="D4D4D4"/>
-          <w:sz w:val="21"/>
-          <w:szCs w:val="21"/>
-          <w:lang w:eastAsia="pt-BR"/>
-        </w:rPr>
-      </w:pPr>
-      <w:r>
-        <w:rPr>
-          <w:rFonts w:ascii="Consolas" w:eastAsia="Times New Roman" w:hAnsi="Consolas" w:cs="Consolas"/>
-          <w:color w:val="D4D4D4"/>
-          <w:sz w:val="21"/>
-          <w:szCs w:val="21"/>
-          <w:lang w:eastAsia="pt-BR"/>
-        </w:rPr>
-        <w:t>            </w:t>
-      </w:r>
-      <w:r>
-        <w:rPr>
-          <w:rFonts w:ascii="Consolas" w:eastAsia="Times New Roman" w:hAnsi="Consolas" w:cs="Consolas"/>
-          <w:color w:val="808080"/>
-          <w:sz w:val="21"/>
-          <w:szCs w:val="21"/>
-          <w:lang w:eastAsia="pt-BR"/>
-        </w:rPr>
-        <w:t>&lt;</w:t>
-      </w:r>
-      <w:r>
-        <w:rPr>
-          <w:rFonts w:ascii="Consolas" w:eastAsia="Times New Roman" w:hAnsi="Consolas" w:cs="Consolas"/>
-          <w:color w:val="569CD6"/>
-          <w:sz w:val="21"/>
-          <w:szCs w:val="21"/>
-          <w:lang w:eastAsia="pt-BR"/>
-        </w:rPr>
-        <w:t>p</w:t>
-      </w:r>
-      <w:r>
-        <w:rPr>
-          <w:rFonts w:ascii="Consolas" w:eastAsia="Times New Roman" w:hAnsi="Consolas" w:cs="Consolas"/>
-          <w:color w:val="808080"/>
-          <w:sz w:val="21"/>
-          <w:szCs w:val="21"/>
-          <w:lang w:eastAsia="pt-BR"/>
-        </w:rPr>
-        <w:t>&gt;</w:t>
-      </w:r>
-    </w:p>
-    <w:p>
-      <w:pPr>
-        <w:shd w:val="clear" w:color="auto" w:fill="1E1E1E"/>
-        <w:spacing w:after="0" w:line="285" w:lineRule="atLeast"/>
-        <w:rPr>
-          <w:rFonts w:ascii="Consolas" w:eastAsia="Times New Roman" w:hAnsi="Consolas" w:cs="Consolas"/>
-          <w:color w:val="D4D4D4"/>
-          <w:sz w:val="21"/>
-          <w:szCs w:val="21"/>
-          <w:lang w:eastAsia="pt-BR"/>
-        </w:rPr>
-      </w:pPr>
-      <w:r>
-        <w:rPr>
-          <w:rFonts w:ascii="Consolas" w:eastAsia="Times New Roman" w:hAnsi="Consolas" w:cs="Consolas"/>
-          <w:color w:val="D4D4D4"/>
-          <w:sz w:val="21"/>
-          <w:szCs w:val="21"/>
-          <w:lang w:eastAsia="pt-BR"/>
-        </w:rPr>
-        <w:t>                Com isso fui me aprimorando e resolvi que poderia fazer estes serviços</w:t>
-      </w:r>
-    </w:p>
-    <w:p>
-      <w:pPr>
-        <w:shd w:val="clear" w:color="auto" w:fill="1E1E1E"/>
-        <w:spacing w:after="0" w:line="285" w:lineRule="atLeast"/>
-        <w:rPr>
-          <w:rFonts w:ascii="Consolas" w:eastAsia="Times New Roman" w:hAnsi="Consolas" w:cs="Consolas"/>
-          <w:color w:val="D4D4D4"/>
-          <w:sz w:val="21"/>
-          <w:szCs w:val="21"/>
-          <w:lang w:eastAsia="pt-BR"/>
-        </w:rPr>
-      </w:pPr>
-      <w:r>
-        <w:rPr>
-          <w:rFonts w:ascii="Consolas" w:eastAsia="Times New Roman" w:hAnsi="Consolas" w:cs="Consolas"/>
-          <w:color w:val="D4D4D4"/>
-          <w:sz w:val="21"/>
-          <w:szCs w:val="21"/>
-          <w:lang w:eastAsia="pt-BR"/>
-        </w:rPr>
-        <w:t>            </w:t>
-      </w:r>
-      <w:r>
-        <w:rPr>
-          <w:rFonts w:ascii="Consolas" w:eastAsia="Times New Roman" w:hAnsi="Consolas" w:cs="Consolas"/>
-          <w:color w:val="808080"/>
-          <w:sz w:val="21"/>
-          <w:szCs w:val="21"/>
-          <w:lang w:eastAsia="pt-BR"/>
-        </w:rPr>
-        <w:t>&lt;/</w:t>
-      </w:r>
-      <w:r>
-        <w:rPr>
-          <w:rFonts w:ascii="Consolas" w:eastAsia="Times New Roman" w:hAnsi="Consolas" w:cs="Consolas"/>
-          <w:color w:val="569CD6"/>
-          <w:sz w:val="21"/>
-          <w:szCs w:val="21"/>
-          <w:lang w:eastAsia="pt-BR"/>
-        </w:rPr>
-        <w:t>p</w:t>
-      </w:r>
-      <w:r>
-        <w:rPr>
-          <w:rFonts w:ascii="Consolas" w:eastAsia="Times New Roman" w:hAnsi="Consolas" w:cs="Consolas"/>
-          <w:color w:val="808080"/>
-          <w:sz w:val="21"/>
-          <w:szCs w:val="21"/>
-          <w:lang w:eastAsia="pt-BR"/>
-        </w:rPr>
-        <w:t>&gt;</w:t>
-      </w:r>
-    </w:p>
-    <w:p>
-      <w:pPr>
-        <w:shd w:val="clear" w:color="auto" w:fill="1E1E1E"/>
-        <w:spacing w:after="0" w:line="285" w:lineRule="atLeast"/>
-        <w:rPr>
-          <w:rFonts w:ascii="Consolas" w:eastAsia="Times New Roman" w:hAnsi="Consolas" w:cs="Consolas"/>
-          <w:color w:val="D4D4D4"/>
-          <w:sz w:val="21"/>
-          <w:szCs w:val="21"/>
-          <w:lang w:eastAsia="pt-BR"/>
-        </w:rPr>
-      </w:pPr>
-      <w:r>
-        <w:rPr>
-          <w:rFonts w:ascii="Consolas" w:eastAsia="Times New Roman" w:hAnsi="Consolas" w:cs="Consolas"/>
-          <w:color w:val="D4D4D4"/>
-          <w:sz w:val="21"/>
-          <w:szCs w:val="21"/>
-          <w:lang w:eastAsia="pt-BR"/>
-        </w:rPr>
-        <w:t>            </w:t>
-      </w:r>
-      <w:r>
-        <w:rPr>
-          <w:rFonts w:ascii="Consolas" w:eastAsia="Times New Roman" w:hAnsi="Consolas" w:cs="Consolas"/>
-          <w:color w:val="808080"/>
-          <w:sz w:val="21"/>
-          <w:szCs w:val="21"/>
-          <w:lang w:eastAsia="pt-BR"/>
-        </w:rPr>
-        <w:t>&lt;</w:t>
-      </w:r>
-      <w:r>
-        <w:rPr>
-          <w:rFonts w:ascii="Consolas" w:eastAsia="Times New Roman" w:hAnsi="Consolas" w:cs="Consolas"/>
-          <w:color w:val="569CD6"/>
-          <w:sz w:val="21"/>
-          <w:szCs w:val="21"/>
-          <w:lang w:eastAsia="pt-BR"/>
-        </w:rPr>
-        <w:t>p</w:t>
-      </w:r>
-      <w:r>
-        <w:rPr>
-          <w:rFonts w:ascii="Consolas" w:eastAsia="Times New Roman" w:hAnsi="Consolas" w:cs="Consolas"/>
-          <w:color w:val="808080"/>
-          <w:sz w:val="21"/>
-          <w:szCs w:val="21"/>
-          <w:lang w:eastAsia="pt-BR"/>
-        </w:rPr>
-        <w:t>&gt;</w:t>
-      </w:r>
-      <w:r>
-        <w:rPr>
-          <w:rFonts w:ascii="Consolas" w:eastAsia="Times New Roman" w:hAnsi="Consolas" w:cs="Consolas"/>
-          <w:color w:val="D4D4D4"/>
-          <w:sz w:val="21"/>
-          <w:szCs w:val="21"/>
-          <w:lang w:eastAsia="pt-BR"/>
-        </w:rPr>
-        <w:t>    </w:t>
-      </w:r>
-    </w:p>
-    <w:p>
-      <w:pPr>
-        <w:shd w:val="clear" w:color="auto" w:fill="1E1E1E"/>
-        <w:spacing w:after="0" w:line="285" w:lineRule="atLeast"/>
-        <w:rPr>
-          <w:rFonts w:ascii="Consolas" w:eastAsia="Times New Roman" w:hAnsi="Consolas" w:cs="Consolas"/>
-          <w:color w:val="D4D4D4"/>
-          <w:sz w:val="21"/>
-          <w:szCs w:val="21"/>
-          <w:lang w:eastAsia="pt-BR"/>
-        </w:rPr>
-      </w:pPr>
-      <w:r>
-        <w:rPr>
-          <w:rFonts w:ascii="Consolas" w:eastAsia="Times New Roman" w:hAnsi="Consolas" w:cs="Consolas"/>
-          <w:color w:val="D4D4D4"/>
-          <w:sz w:val="21"/>
-          <w:szCs w:val="21"/>
-          <w:lang w:eastAsia="pt-BR"/>
-        </w:rPr>
-        <w:t>                </w:t>
-      </w:r>
-      <w:proofErr w:type="gramStart"/>
-      <w:r>
-        <w:rPr>
-          <w:rFonts w:ascii="Consolas" w:eastAsia="Times New Roman" w:hAnsi="Consolas" w:cs="Consolas"/>
-          <w:color w:val="D4D4D4"/>
-          <w:sz w:val="21"/>
-          <w:szCs w:val="21"/>
-          <w:lang w:eastAsia="pt-BR"/>
-        </w:rPr>
-        <w:t>para</w:t>
-      </w:r>
-      <w:proofErr w:type="gramEnd"/>
-      <w:r>
-        <w:rPr>
-          <w:rFonts w:ascii="Consolas" w:eastAsia="Times New Roman" w:hAnsi="Consolas" w:cs="Consolas"/>
-          <w:color w:val="D4D4D4"/>
-          <w:sz w:val="21"/>
-          <w:szCs w:val="21"/>
-          <w:lang w:eastAsia="pt-BR"/>
-        </w:rPr>
-        <w:t> pessoas que por não terem a mesma habilidade, não saberem fazer, </w:t>
-      </w:r>
-    </w:p>
-    <w:p>
-      <w:pPr>
-        <w:shd w:val="clear" w:color="auto" w:fill="1E1E1E"/>
-        <w:spacing w:after="0" w:line="285" w:lineRule="atLeast"/>
-        <w:rPr>
-          <w:rFonts w:ascii="Consolas" w:eastAsia="Times New Roman" w:hAnsi="Consolas" w:cs="Consolas"/>
-          <w:color w:val="D4D4D4"/>
-          <w:sz w:val="21"/>
-          <w:szCs w:val="21"/>
-          <w:lang w:eastAsia="pt-BR"/>
-        </w:rPr>
-      </w:pPr>
-      <w:r>
-        <w:rPr>
-          <w:rFonts w:ascii="Consolas" w:eastAsia="Times New Roman" w:hAnsi="Consolas" w:cs="Consolas"/>
-          <w:color w:val="D4D4D4"/>
-          <w:sz w:val="21"/>
-          <w:szCs w:val="21"/>
-          <w:lang w:eastAsia="pt-BR"/>
-        </w:rPr>
-        <w:t>            </w:t>
-      </w:r>
-      <w:r>
-        <w:rPr>
-          <w:rFonts w:ascii="Consolas" w:eastAsia="Times New Roman" w:hAnsi="Consolas" w:cs="Consolas"/>
-          <w:color w:val="808080"/>
-          <w:sz w:val="21"/>
-          <w:szCs w:val="21"/>
-          <w:lang w:eastAsia="pt-BR"/>
-        </w:rPr>
-        <w:t>&lt;/</w:t>
-      </w:r>
-      <w:r>
-        <w:rPr>
-          <w:rFonts w:ascii="Consolas" w:eastAsia="Times New Roman" w:hAnsi="Consolas" w:cs="Consolas"/>
-          <w:color w:val="569CD6"/>
-          <w:sz w:val="21"/>
-          <w:szCs w:val="21"/>
-          <w:lang w:eastAsia="pt-BR"/>
-        </w:rPr>
-        <w:t>p</w:t>
-      </w:r>
-      <w:r>
-        <w:rPr>
-          <w:rFonts w:ascii="Consolas" w:eastAsia="Times New Roman" w:hAnsi="Consolas" w:cs="Consolas"/>
-          <w:color w:val="808080"/>
-          <w:sz w:val="21"/>
-          <w:szCs w:val="21"/>
-          <w:lang w:eastAsia="pt-BR"/>
-        </w:rPr>
-        <w:t>&gt;</w:t>
-      </w:r>
-    </w:p>
-    <w:p>
-      <w:pPr>
-        <w:shd w:val="clear" w:color="auto" w:fill="1E1E1E"/>
-        <w:spacing w:after="0" w:line="285" w:lineRule="atLeast"/>
-        <w:rPr>
-          <w:rFonts w:ascii="Consolas" w:eastAsia="Times New Roman" w:hAnsi="Consolas" w:cs="Consolas"/>
-          <w:color w:val="D4D4D4"/>
-          <w:sz w:val="21"/>
-          <w:szCs w:val="21"/>
-          <w:lang w:eastAsia="pt-BR"/>
-        </w:rPr>
-      </w:pPr>
-      <w:r>
-        <w:rPr>
-          <w:rFonts w:ascii="Consolas" w:eastAsia="Times New Roman" w:hAnsi="Consolas" w:cs="Consolas"/>
-          <w:color w:val="D4D4D4"/>
-          <w:sz w:val="21"/>
-          <w:szCs w:val="21"/>
-          <w:lang w:eastAsia="pt-BR"/>
-        </w:rPr>
-        <w:t>            </w:t>
-      </w:r>
-      <w:r>
-        <w:rPr>
-          <w:rFonts w:ascii="Consolas" w:eastAsia="Times New Roman" w:hAnsi="Consolas" w:cs="Consolas"/>
-          <w:color w:val="808080"/>
-          <w:sz w:val="21"/>
-          <w:szCs w:val="21"/>
-          <w:lang w:eastAsia="pt-BR"/>
-        </w:rPr>
-        <w:t>&lt;</w:t>
-      </w:r>
-      <w:r>
-        <w:rPr>
-          <w:rFonts w:ascii="Consolas" w:eastAsia="Times New Roman" w:hAnsi="Consolas" w:cs="Consolas"/>
-          <w:color w:val="569CD6"/>
-          <w:sz w:val="21"/>
-          <w:szCs w:val="21"/>
-          <w:lang w:eastAsia="pt-BR"/>
-        </w:rPr>
-        <w:t>p</w:t>
-      </w:r>
-      <w:r>
-        <w:rPr>
-          <w:rFonts w:ascii="Consolas" w:eastAsia="Times New Roman" w:hAnsi="Consolas" w:cs="Consolas"/>
-          <w:color w:val="808080"/>
-          <w:sz w:val="21"/>
-          <w:szCs w:val="21"/>
-          <w:lang w:eastAsia="pt-BR"/>
-        </w:rPr>
-        <w:t>&gt;</w:t>
-      </w:r>
-      <w:r>
-        <w:rPr>
-          <w:rFonts w:ascii="Consolas" w:eastAsia="Times New Roman" w:hAnsi="Consolas" w:cs="Consolas"/>
-          <w:color w:val="D4D4D4"/>
-          <w:sz w:val="21"/>
-          <w:szCs w:val="21"/>
-          <w:lang w:eastAsia="pt-BR"/>
-        </w:rPr>
-        <w:t>    </w:t>
-      </w:r>
-    </w:p>
-    <w:p>
-      <w:pPr>
-        <w:shd w:val="clear" w:color="auto" w:fill="1E1E1E"/>
-        <w:spacing w:after="0" w:line="285" w:lineRule="atLeast"/>
-        <w:rPr>
-          <w:rFonts w:ascii="Consolas" w:eastAsia="Times New Roman" w:hAnsi="Consolas" w:cs="Consolas"/>
-          <w:color w:val="D4D4D4"/>
-          <w:sz w:val="21"/>
-          <w:szCs w:val="21"/>
-          <w:lang w:eastAsia="pt-BR"/>
-        </w:rPr>
-      </w:pPr>
-      <w:r>
-        <w:rPr>
-          <w:rFonts w:ascii="Consolas" w:eastAsia="Times New Roman" w:hAnsi="Consolas" w:cs="Consolas"/>
-          <w:color w:val="D4D4D4"/>
-          <w:sz w:val="21"/>
-          <w:szCs w:val="21"/>
-          <w:lang w:eastAsia="pt-BR"/>
-        </w:rPr>
-        <w:t>                </w:t>
-      </w:r>
-      <w:proofErr w:type="gramStart"/>
-      <w:r>
-        <w:rPr>
-          <w:rFonts w:ascii="Consolas" w:eastAsia="Times New Roman" w:hAnsi="Consolas" w:cs="Consolas"/>
-          <w:color w:val="D4D4D4"/>
-          <w:sz w:val="21"/>
-          <w:szCs w:val="21"/>
-          <w:lang w:eastAsia="pt-BR"/>
-        </w:rPr>
-        <w:t>ou</w:t>
-      </w:r>
-      <w:proofErr w:type="gramEnd"/>
-      <w:r>
-        <w:rPr>
-          <w:rFonts w:ascii="Consolas" w:eastAsia="Times New Roman" w:hAnsi="Consolas" w:cs="Consolas"/>
-          <w:color w:val="D4D4D4"/>
-          <w:sz w:val="21"/>
-          <w:szCs w:val="21"/>
-          <w:lang w:eastAsia="pt-BR"/>
-        </w:rPr>
-        <w:t> mesmo por não terem tempo disponível acabam deixando estas pequenas tarefas para depois.</w:t>
-      </w:r>
-    </w:p>
-    <w:p>
-      <w:pPr>
-        <w:shd w:val="clear" w:color="auto" w:fill="1E1E1E"/>
-        <w:spacing w:after="0" w:line="285" w:lineRule="atLeast"/>
-        <w:rPr>
-          <w:rFonts w:ascii="Consolas" w:eastAsia="Times New Roman" w:hAnsi="Consolas" w:cs="Consolas"/>
-          <w:color w:val="D4D4D4"/>
-          <w:sz w:val="21"/>
-          <w:szCs w:val="21"/>
-          <w:lang w:eastAsia="pt-BR"/>
-        </w:rPr>
-      </w:pPr>
-      <w:r>
-        <w:rPr>
-          <w:rFonts w:ascii="Consolas" w:eastAsia="Times New Roman" w:hAnsi="Consolas" w:cs="Consolas"/>
-          <w:color w:val="D4D4D4"/>
-          <w:sz w:val="21"/>
-          <w:szCs w:val="21"/>
-          <w:lang w:eastAsia="pt-BR"/>
-        </w:rPr>
-        <w:t>            </w:t>
-      </w:r>
-      <w:r>
-        <w:rPr>
-          <w:rFonts w:ascii="Consolas" w:eastAsia="Times New Roman" w:hAnsi="Consolas" w:cs="Consolas"/>
-          <w:color w:val="808080"/>
-          <w:sz w:val="21"/>
-          <w:szCs w:val="21"/>
-          <w:lang w:eastAsia="pt-BR"/>
-        </w:rPr>
-        <w:t>&lt;/</w:t>
-      </w:r>
-      <w:r>
-        <w:rPr>
-          <w:rFonts w:ascii="Consolas" w:eastAsia="Times New Roman" w:hAnsi="Consolas" w:cs="Consolas"/>
-          <w:color w:val="569CD6"/>
-          <w:sz w:val="21"/>
-          <w:szCs w:val="21"/>
-          <w:lang w:eastAsia="pt-BR"/>
-        </w:rPr>
-        <w:t>p</w:t>
-      </w:r>
-      <w:r>
-        <w:rPr>
-          <w:rFonts w:ascii="Consolas" w:eastAsia="Times New Roman" w:hAnsi="Consolas" w:cs="Consolas"/>
-          <w:color w:val="808080"/>
-          <w:sz w:val="21"/>
-          <w:szCs w:val="21"/>
-          <w:lang w:eastAsia="pt-BR"/>
-        </w:rPr>
-        <w:t>&gt;</w:t>
-      </w:r>
-      <w:r>
-        <w:rPr>
-          <w:rFonts w:ascii="Consolas" w:eastAsia="Times New Roman" w:hAnsi="Consolas" w:cs="Consolas"/>
-          <w:color w:val="D4D4D4"/>
-          <w:sz w:val="21"/>
-          <w:szCs w:val="21"/>
-          <w:lang w:eastAsia="pt-BR"/>
-        </w:rPr>
-        <w:t>    </w:t>
-      </w:r>
-    </w:p>
-    <w:p>
-      <w:pPr>
-        <w:shd w:val="clear" w:color="auto" w:fill="1E1E1E"/>
-        <w:spacing w:after="0" w:line="285" w:lineRule="atLeast"/>
-        <w:rPr>
-          <w:rFonts w:ascii="Consolas" w:eastAsia="Times New Roman" w:hAnsi="Consolas" w:cs="Consolas"/>
-          <w:color w:val="D4D4D4"/>
-          <w:sz w:val="21"/>
-          <w:szCs w:val="21"/>
-          <w:lang w:eastAsia="pt-BR"/>
-        </w:rPr>
-      </w:pPr>
-      <w:r>
-        <w:rPr>
-          <w:rFonts w:ascii="Consolas" w:eastAsia="Times New Roman" w:hAnsi="Consolas" w:cs="Consolas"/>
-          <w:color w:val="D4D4D4"/>
-          <w:sz w:val="21"/>
-          <w:szCs w:val="21"/>
-          <w:lang w:eastAsia="pt-BR"/>
-        </w:rPr>
-        <w:t>           </w:t>
-      </w:r>
-    </w:p>
-    <w:p>
-      <w:pPr>
-        <w:shd w:val="clear" w:color="auto" w:fill="1E1E1E"/>
-        <w:spacing w:after="0" w:line="285" w:lineRule="atLeast"/>
-        <w:rPr>
-          <w:rFonts w:ascii="Consolas" w:eastAsia="Times New Roman" w:hAnsi="Consolas" w:cs="Consolas"/>
-          <w:color w:val="D4D4D4"/>
-          <w:sz w:val="21"/>
-          <w:szCs w:val="21"/>
-          <w:lang w:eastAsia="pt-BR"/>
-        </w:rPr>
-      </w:pPr>
-      <w:r>
-        <w:rPr>
-          <w:rFonts w:ascii="Consolas" w:eastAsia="Times New Roman" w:hAnsi="Consolas" w:cs="Consolas"/>
-          <w:color w:val="D4D4D4"/>
-          <w:sz w:val="21"/>
-          <w:szCs w:val="21"/>
-          <w:lang w:eastAsia="pt-BR"/>
-        </w:rPr>
-        <w:t>            </w:t>
-      </w:r>
-      <w:r>
-        <w:rPr>
-          <w:rFonts w:ascii="Consolas" w:eastAsia="Times New Roman" w:hAnsi="Consolas" w:cs="Consolas"/>
-          <w:color w:val="808080"/>
-          <w:sz w:val="21"/>
-          <w:szCs w:val="21"/>
-          <w:lang w:eastAsia="pt-BR"/>
-        </w:rPr>
-        <w:t>&lt;</w:t>
-      </w:r>
-      <w:proofErr w:type="spellStart"/>
-      <w:r>
-        <w:rPr>
-          <w:rFonts w:ascii="Consolas" w:eastAsia="Times New Roman" w:hAnsi="Consolas" w:cs="Consolas"/>
-          <w:color w:val="569CD6"/>
-          <w:sz w:val="21"/>
-          <w:szCs w:val="21"/>
-          <w:lang w:eastAsia="pt-BR"/>
-        </w:rPr>
-        <w:t>div</w:t>
-      </w:r>
-      <w:proofErr w:type="spellEnd"/>
-      <w:r>
-        <w:rPr>
-          <w:rFonts w:ascii="Consolas" w:eastAsia="Times New Roman" w:hAnsi="Consolas" w:cs="Consolas"/>
-          <w:color w:val="808080"/>
-          <w:sz w:val="21"/>
-          <w:szCs w:val="21"/>
-          <w:lang w:eastAsia="pt-BR"/>
-        </w:rPr>
-        <w:t>&gt;</w:t>
-      </w:r>
-      <w:r>
-        <w:rPr>
-          <w:rFonts w:ascii="Consolas" w:eastAsia="Times New Roman" w:hAnsi="Consolas" w:cs="Consolas"/>
-          <w:color w:val="808080"/>
-          <w:sz w:val="21"/>
-          <w:szCs w:val="21"/>
-          <w:lang w:eastAsia="pt-BR"/>
-        </w:rPr>
-        <w:t xml:space="preserve"> </w:t>
+        <w:t>***DEFINE uma Seção</w:t>
       </w:r>
       <w:r>
         <w:rPr>
@@ -4371,7 +3658,1036 @@
           <w:u w:val="single"/>
           <w:lang w:eastAsia="pt-BR"/>
         </w:rPr>
-        <w:t>*** Divisão</w:t>
+        <w:t xml:space="preserve"> de conteúdo e ID da Seção</w:t>
+      </w:r>
+    </w:p>
+    <w:p>
+      <w:pPr>
+        <w:shd w:val="clear" w:color="auto" w:fill="1E1E1E"/>
+        <w:spacing w:after="0" w:line="285" w:lineRule="atLeast"/>
+        <w:rPr>
+          <w:rFonts w:ascii="Consolas" w:eastAsia="Times New Roman" w:hAnsi="Consolas" w:cs="Consolas"/>
+          <w:color w:val="D4D4D4"/>
+          <w:sz w:val="21"/>
+          <w:szCs w:val="21"/>
+          <w:lang w:eastAsia="pt-BR"/>
+        </w:rPr>
+      </w:pPr>
+      <w:r>
+        <w:rPr>
+          <w:rFonts w:ascii="Consolas" w:eastAsia="Times New Roman" w:hAnsi="Consolas" w:cs="Consolas"/>
+          <w:color w:val="D4D4D4"/>
+          <w:sz w:val="21"/>
+          <w:szCs w:val="21"/>
+          <w:lang w:eastAsia="pt-BR"/>
+        </w:rPr>
+        <w:t>            </w:t>
+      </w:r>
+      <w:r>
+        <w:rPr>
+          <w:rFonts w:ascii="Consolas" w:eastAsia="Times New Roman" w:hAnsi="Consolas" w:cs="Consolas"/>
+          <w:color w:val="808080"/>
+          <w:sz w:val="21"/>
+          <w:szCs w:val="21"/>
+          <w:lang w:eastAsia="pt-BR"/>
+        </w:rPr>
+        <w:t>&lt;</w:t>
+      </w:r>
+      <w:r>
+        <w:rPr>
+          <w:rFonts w:ascii="Consolas" w:eastAsia="Times New Roman" w:hAnsi="Consolas" w:cs="Consolas"/>
+          <w:color w:val="569CD6"/>
+          <w:sz w:val="21"/>
+          <w:szCs w:val="21"/>
+          <w:lang w:eastAsia="pt-BR"/>
+        </w:rPr>
+        <w:t>h2</w:t>
+      </w:r>
+      <w:r>
+        <w:rPr>
+          <w:rFonts w:ascii="Consolas" w:eastAsia="Times New Roman" w:hAnsi="Consolas" w:cs="Consolas"/>
+          <w:color w:val="808080"/>
+          <w:sz w:val="21"/>
+          <w:szCs w:val="21"/>
+          <w:lang w:eastAsia="pt-BR"/>
+        </w:rPr>
+        <w:t>&gt;</w:t>
+      </w:r>
+      <w:r>
+        <w:rPr>
+          <w:rFonts w:ascii="Consolas" w:eastAsia="Times New Roman" w:hAnsi="Consolas" w:cs="Consolas"/>
+          <w:color w:val="D4D4D4"/>
+          <w:sz w:val="21"/>
+          <w:szCs w:val="21"/>
+          <w:lang w:eastAsia="pt-BR"/>
+        </w:rPr>
+        <w:t>SOBRE</w:t>
+      </w:r>
+      <w:r>
+        <w:rPr>
+          <w:rFonts w:ascii="Consolas" w:eastAsia="Times New Roman" w:hAnsi="Consolas" w:cs="Consolas"/>
+          <w:color w:val="808080"/>
+          <w:sz w:val="21"/>
+          <w:szCs w:val="21"/>
+          <w:lang w:eastAsia="pt-BR"/>
+        </w:rPr>
+        <w:t>&lt;/</w:t>
+      </w:r>
+      <w:r>
+        <w:rPr>
+          <w:rFonts w:ascii="Consolas" w:eastAsia="Times New Roman" w:hAnsi="Consolas" w:cs="Consolas"/>
+          <w:color w:val="569CD6"/>
+          <w:sz w:val="21"/>
+          <w:szCs w:val="21"/>
+          <w:lang w:eastAsia="pt-BR"/>
+        </w:rPr>
+        <w:t>h2</w:t>
+      </w:r>
+      <w:r>
+        <w:rPr>
+          <w:rFonts w:ascii="Consolas" w:eastAsia="Times New Roman" w:hAnsi="Consolas" w:cs="Consolas"/>
+          <w:color w:val="808080"/>
+          <w:sz w:val="21"/>
+          <w:szCs w:val="21"/>
+          <w:lang w:eastAsia="pt-BR"/>
+        </w:rPr>
+        <w:t>&gt;</w:t>
+      </w:r>
+    </w:p>
+    <w:p>
+      <w:pPr>
+        <w:shd w:val="clear" w:color="auto" w:fill="1E1E1E"/>
+        <w:spacing w:after="0" w:line="285" w:lineRule="atLeast"/>
+        <w:rPr>
+          <w:rFonts w:ascii="Consolas" w:eastAsia="Times New Roman" w:hAnsi="Consolas" w:cs="Consolas"/>
+          <w:color w:val="D4D4D4"/>
+          <w:sz w:val="21"/>
+          <w:szCs w:val="21"/>
+          <w:lang w:eastAsia="pt-BR"/>
+        </w:rPr>
+      </w:pPr>
+      <w:r>
+        <w:rPr>
+          <w:rFonts w:ascii="Consolas" w:eastAsia="Times New Roman" w:hAnsi="Consolas" w:cs="Consolas"/>
+          <w:color w:val="D4D4D4"/>
+          <w:sz w:val="21"/>
+          <w:szCs w:val="21"/>
+          <w:lang w:eastAsia="pt-BR"/>
+        </w:rPr>
+        <w:t>            </w:t>
+      </w:r>
+      <w:r>
+        <w:rPr>
+          <w:rFonts w:ascii="Consolas" w:eastAsia="Times New Roman" w:hAnsi="Consolas" w:cs="Consolas"/>
+          <w:color w:val="808080"/>
+          <w:sz w:val="21"/>
+          <w:szCs w:val="21"/>
+          <w:lang w:eastAsia="pt-BR"/>
+        </w:rPr>
+        <w:t>&lt;</w:t>
+      </w:r>
+      <w:r>
+        <w:rPr>
+          <w:rFonts w:ascii="Consolas" w:eastAsia="Times New Roman" w:hAnsi="Consolas" w:cs="Consolas"/>
+          <w:color w:val="569CD6"/>
+          <w:sz w:val="21"/>
+          <w:szCs w:val="21"/>
+          <w:lang w:eastAsia="pt-BR"/>
+        </w:rPr>
+        <w:t>p</w:t>
+      </w:r>
+      <w:r>
+        <w:rPr>
+          <w:rFonts w:ascii="Consolas" w:eastAsia="Times New Roman" w:hAnsi="Consolas" w:cs="Consolas"/>
+          <w:color w:val="808080"/>
+          <w:sz w:val="21"/>
+          <w:szCs w:val="21"/>
+          <w:lang w:eastAsia="pt-BR"/>
+        </w:rPr>
+        <w:t>&gt;</w:t>
+      </w:r>
+    </w:p>
+    <w:p>
+      <w:pPr>
+        <w:shd w:val="clear" w:color="auto" w:fill="1E1E1E"/>
+        <w:spacing w:after="0" w:line="285" w:lineRule="atLeast"/>
+        <w:rPr>
+          <w:rFonts w:ascii="Consolas" w:eastAsia="Times New Roman" w:hAnsi="Consolas" w:cs="Consolas"/>
+          <w:color w:val="D4D4D4"/>
+          <w:sz w:val="21"/>
+          <w:szCs w:val="21"/>
+          <w:lang w:eastAsia="pt-BR"/>
+        </w:rPr>
+      </w:pPr>
+      <w:r>
+        <w:rPr>
+          <w:rFonts w:ascii="Consolas" w:eastAsia="Times New Roman" w:hAnsi="Consolas" w:cs="Consolas"/>
+          <w:color w:val="D4D4D4"/>
+          <w:sz w:val="21"/>
+          <w:szCs w:val="21"/>
+          <w:lang w:eastAsia="pt-BR"/>
+        </w:rPr>
+        <w:t>                Sou Técnico em Edificações formado pela ETEC Guaracy Silveira no ano de 2014.</w:t>
+      </w:r>
+    </w:p>
+    <w:p>
+      <w:pPr>
+        <w:shd w:val="clear" w:color="auto" w:fill="1E1E1E"/>
+        <w:spacing w:after="0" w:line="285" w:lineRule="atLeast"/>
+        <w:rPr>
+          <w:rFonts w:ascii="Consolas" w:eastAsia="Times New Roman" w:hAnsi="Consolas" w:cs="Consolas"/>
+          <w:color w:val="D4D4D4"/>
+          <w:sz w:val="21"/>
+          <w:szCs w:val="21"/>
+          <w:lang w:eastAsia="pt-BR"/>
+        </w:rPr>
+      </w:pPr>
+      <w:r>
+        <w:rPr>
+          <w:rFonts w:ascii="Consolas" w:eastAsia="Times New Roman" w:hAnsi="Consolas" w:cs="Consolas"/>
+          <w:color w:val="D4D4D4"/>
+          <w:sz w:val="21"/>
+          <w:szCs w:val="21"/>
+          <w:lang w:eastAsia="pt-BR"/>
+        </w:rPr>
+        <w:t>            </w:t>
+      </w:r>
+      <w:r>
+        <w:rPr>
+          <w:rFonts w:ascii="Consolas" w:eastAsia="Times New Roman" w:hAnsi="Consolas" w:cs="Consolas"/>
+          <w:color w:val="808080"/>
+          <w:sz w:val="21"/>
+          <w:szCs w:val="21"/>
+          <w:lang w:eastAsia="pt-BR"/>
+        </w:rPr>
+        <w:t>&lt;/</w:t>
+      </w:r>
+      <w:r>
+        <w:rPr>
+          <w:rFonts w:ascii="Consolas" w:eastAsia="Times New Roman" w:hAnsi="Consolas" w:cs="Consolas"/>
+          <w:color w:val="569CD6"/>
+          <w:sz w:val="21"/>
+          <w:szCs w:val="21"/>
+          <w:lang w:eastAsia="pt-BR"/>
+        </w:rPr>
+        <w:t>p</w:t>
+      </w:r>
+      <w:r>
+        <w:rPr>
+          <w:rFonts w:ascii="Consolas" w:eastAsia="Times New Roman" w:hAnsi="Consolas" w:cs="Consolas"/>
+          <w:color w:val="808080"/>
+          <w:sz w:val="21"/>
+          <w:szCs w:val="21"/>
+          <w:lang w:eastAsia="pt-BR"/>
+        </w:rPr>
+        <w:t>&gt;</w:t>
+      </w:r>
+    </w:p>
+    <w:p>
+      <w:pPr>
+        <w:shd w:val="clear" w:color="auto" w:fill="1E1E1E"/>
+        <w:spacing w:after="0" w:line="285" w:lineRule="atLeast"/>
+        <w:rPr>
+          <w:rFonts w:ascii="Consolas" w:eastAsia="Times New Roman" w:hAnsi="Consolas" w:cs="Consolas"/>
+          <w:color w:val="D4D4D4"/>
+          <w:sz w:val="21"/>
+          <w:szCs w:val="21"/>
+          <w:lang w:eastAsia="pt-BR"/>
+        </w:rPr>
+      </w:pPr>
+      <w:r>
+        <w:rPr>
+          <w:rFonts w:ascii="Consolas" w:eastAsia="Times New Roman" w:hAnsi="Consolas" w:cs="Consolas"/>
+          <w:color w:val="D4D4D4"/>
+          <w:sz w:val="21"/>
+          <w:szCs w:val="21"/>
+          <w:lang w:eastAsia="pt-BR"/>
+        </w:rPr>
+        <w:t>            </w:t>
+      </w:r>
+      <w:r>
+        <w:rPr>
+          <w:rFonts w:ascii="Consolas" w:eastAsia="Times New Roman" w:hAnsi="Consolas" w:cs="Consolas"/>
+          <w:color w:val="808080"/>
+          <w:sz w:val="21"/>
+          <w:szCs w:val="21"/>
+          <w:lang w:eastAsia="pt-BR"/>
+        </w:rPr>
+        <w:t>&lt;</w:t>
+      </w:r>
+      <w:r>
+        <w:rPr>
+          <w:rFonts w:ascii="Consolas" w:eastAsia="Times New Roman" w:hAnsi="Consolas" w:cs="Consolas"/>
+          <w:color w:val="569CD6"/>
+          <w:sz w:val="21"/>
+          <w:szCs w:val="21"/>
+          <w:lang w:eastAsia="pt-BR"/>
+        </w:rPr>
+        <w:t>p</w:t>
+      </w:r>
+      <w:r>
+        <w:rPr>
+          <w:rFonts w:ascii="Consolas" w:eastAsia="Times New Roman" w:hAnsi="Consolas" w:cs="Consolas"/>
+          <w:color w:val="808080"/>
+          <w:sz w:val="21"/>
+          <w:szCs w:val="21"/>
+          <w:lang w:eastAsia="pt-BR"/>
+        </w:rPr>
+        <w:t>&gt;</w:t>
+      </w:r>
+    </w:p>
+    <w:p>
+      <w:pPr>
+        <w:shd w:val="clear" w:color="auto" w:fill="1E1E1E"/>
+        <w:spacing w:after="0" w:line="285" w:lineRule="atLeast"/>
+        <w:rPr>
+          <w:rFonts w:ascii="Consolas" w:eastAsia="Times New Roman" w:hAnsi="Consolas" w:cs="Consolas"/>
+          <w:color w:val="D4D4D4"/>
+          <w:sz w:val="21"/>
+          <w:szCs w:val="21"/>
+          <w:lang w:eastAsia="pt-BR"/>
+        </w:rPr>
+      </w:pPr>
+      <w:r>
+        <w:rPr>
+          <w:rFonts w:ascii="Consolas" w:eastAsia="Times New Roman" w:hAnsi="Consolas" w:cs="Consolas"/>
+          <w:color w:val="D4D4D4"/>
+          <w:sz w:val="21"/>
+          <w:szCs w:val="21"/>
+          <w:lang w:eastAsia="pt-BR"/>
+        </w:rPr>
+        <w:t>                Tenho habilidade com trabalhos manuais e gosto de fazer reparos e consertos.</w:t>
+      </w:r>
+    </w:p>
+    <w:p>
+      <w:pPr>
+        <w:shd w:val="clear" w:color="auto" w:fill="1E1E1E"/>
+        <w:spacing w:after="0" w:line="285" w:lineRule="atLeast"/>
+        <w:rPr>
+          <w:rFonts w:ascii="Consolas" w:eastAsia="Times New Roman" w:hAnsi="Consolas" w:cs="Consolas"/>
+          <w:color w:val="D4D4D4"/>
+          <w:sz w:val="21"/>
+          <w:szCs w:val="21"/>
+          <w:lang w:eastAsia="pt-BR"/>
+        </w:rPr>
+      </w:pPr>
+      <w:r>
+        <w:rPr>
+          <w:rFonts w:ascii="Consolas" w:eastAsia="Times New Roman" w:hAnsi="Consolas" w:cs="Consolas"/>
+          <w:color w:val="D4D4D4"/>
+          <w:sz w:val="21"/>
+          <w:szCs w:val="21"/>
+          <w:lang w:eastAsia="pt-BR"/>
+        </w:rPr>
+        <w:t>            </w:t>
+      </w:r>
+      <w:r>
+        <w:rPr>
+          <w:rFonts w:ascii="Consolas" w:eastAsia="Times New Roman" w:hAnsi="Consolas" w:cs="Consolas"/>
+          <w:color w:val="808080"/>
+          <w:sz w:val="21"/>
+          <w:szCs w:val="21"/>
+          <w:lang w:eastAsia="pt-BR"/>
+        </w:rPr>
+        <w:t>&lt;/</w:t>
+      </w:r>
+      <w:r>
+        <w:rPr>
+          <w:rFonts w:ascii="Consolas" w:eastAsia="Times New Roman" w:hAnsi="Consolas" w:cs="Consolas"/>
+          <w:color w:val="569CD6"/>
+          <w:sz w:val="21"/>
+          <w:szCs w:val="21"/>
+          <w:lang w:eastAsia="pt-BR"/>
+        </w:rPr>
+        <w:t>p</w:t>
+      </w:r>
+      <w:r>
+        <w:rPr>
+          <w:rFonts w:ascii="Consolas" w:eastAsia="Times New Roman" w:hAnsi="Consolas" w:cs="Consolas"/>
+          <w:color w:val="808080"/>
+          <w:sz w:val="21"/>
+          <w:szCs w:val="21"/>
+          <w:lang w:eastAsia="pt-BR"/>
+        </w:rPr>
+        <w:t>&gt;</w:t>
+      </w:r>
+    </w:p>
+    <w:p>
+      <w:pPr>
+        <w:shd w:val="clear" w:color="auto" w:fill="1E1E1E"/>
+        <w:spacing w:after="0" w:line="285" w:lineRule="atLeast"/>
+        <w:rPr>
+          <w:rFonts w:ascii="Consolas" w:eastAsia="Times New Roman" w:hAnsi="Consolas" w:cs="Consolas"/>
+          <w:color w:val="D4D4D4"/>
+          <w:sz w:val="21"/>
+          <w:szCs w:val="21"/>
+          <w:lang w:eastAsia="pt-BR"/>
+        </w:rPr>
+      </w:pPr>
+      <w:r>
+        <w:rPr>
+          <w:rFonts w:ascii="Consolas" w:eastAsia="Times New Roman" w:hAnsi="Consolas" w:cs="Consolas"/>
+          <w:color w:val="D4D4D4"/>
+          <w:sz w:val="21"/>
+          <w:szCs w:val="21"/>
+          <w:lang w:eastAsia="pt-BR"/>
+        </w:rPr>
+        <w:t>            </w:t>
+      </w:r>
+      <w:r>
+        <w:rPr>
+          <w:rFonts w:ascii="Consolas" w:eastAsia="Times New Roman" w:hAnsi="Consolas" w:cs="Consolas"/>
+          <w:color w:val="808080"/>
+          <w:sz w:val="21"/>
+          <w:szCs w:val="21"/>
+          <w:lang w:eastAsia="pt-BR"/>
+        </w:rPr>
+        <w:t>&lt;</w:t>
+      </w:r>
+      <w:r>
+        <w:rPr>
+          <w:rFonts w:ascii="Consolas" w:eastAsia="Times New Roman" w:hAnsi="Consolas" w:cs="Consolas"/>
+          <w:color w:val="569CD6"/>
+          <w:sz w:val="21"/>
+          <w:szCs w:val="21"/>
+          <w:lang w:eastAsia="pt-BR"/>
+        </w:rPr>
+        <w:t>p</w:t>
+      </w:r>
+      <w:r>
+        <w:rPr>
+          <w:rFonts w:ascii="Consolas" w:eastAsia="Times New Roman" w:hAnsi="Consolas" w:cs="Consolas"/>
+          <w:color w:val="808080"/>
+          <w:sz w:val="21"/>
+          <w:szCs w:val="21"/>
+          <w:lang w:eastAsia="pt-BR"/>
+        </w:rPr>
+        <w:t>&gt;</w:t>
+      </w:r>
+    </w:p>
+    <w:p>
+      <w:pPr>
+        <w:shd w:val="clear" w:color="auto" w:fill="1E1E1E"/>
+        <w:spacing w:after="0" w:line="285" w:lineRule="atLeast"/>
+        <w:rPr>
+          <w:rFonts w:ascii="Consolas" w:eastAsia="Times New Roman" w:hAnsi="Consolas" w:cs="Consolas"/>
+          <w:color w:val="D4D4D4"/>
+          <w:sz w:val="21"/>
+          <w:szCs w:val="21"/>
+          <w:lang w:eastAsia="pt-BR"/>
+        </w:rPr>
+      </w:pPr>
+      <w:r>
+        <w:rPr>
+          <w:rFonts w:ascii="Consolas" w:eastAsia="Times New Roman" w:hAnsi="Consolas" w:cs="Consolas"/>
+          <w:color w:val="D4D4D4"/>
+          <w:sz w:val="21"/>
+          <w:szCs w:val="21"/>
+          <w:lang w:eastAsia="pt-BR"/>
+        </w:rPr>
+        <w:t>                Os amigos me pediam para arrumar uma coisinha ali, outra acolá.</w:t>
+      </w:r>
+    </w:p>
+    <w:p>
+      <w:pPr>
+        <w:shd w:val="clear" w:color="auto" w:fill="1E1E1E"/>
+        <w:spacing w:after="0" w:line="285" w:lineRule="atLeast"/>
+        <w:rPr>
+          <w:rFonts w:ascii="Consolas" w:eastAsia="Times New Roman" w:hAnsi="Consolas" w:cs="Consolas"/>
+          <w:color w:val="D4D4D4"/>
+          <w:sz w:val="21"/>
+          <w:szCs w:val="21"/>
+          <w:lang w:eastAsia="pt-BR"/>
+        </w:rPr>
+      </w:pPr>
+      <w:r>
+        <w:rPr>
+          <w:rFonts w:ascii="Consolas" w:eastAsia="Times New Roman" w:hAnsi="Consolas" w:cs="Consolas"/>
+          <w:color w:val="D4D4D4"/>
+          <w:sz w:val="21"/>
+          <w:szCs w:val="21"/>
+          <w:lang w:eastAsia="pt-BR"/>
+        </w:rPr>
+        <w:t>            </w:t>
+      </w:r>
+      <w:r>
+        <w:rPr>
+          <w:rFonts w:ascii="Consolas" w:eastAsia="Times New Roman" w:hAnsi="Consolas" w:cs="Consolas"/>
+          <w:color w:val="808080"/>
+          <w:sz w:val="21"/>
+          <w:szCs w:val="21"/>
+          <w:lang w:eastAsia="pt-BR"/>
+        </w:rPr>
+        <w:t>&lt;/</w:t>
+      </w:r>
+      <w:r>
+        <w:rPr>
+          <w:rFonts w:ascii="Consolas" w:eastAsia="Times New Roman" w:hAnsi="Consolas" w:cs="Consolas"/>
+          <w:color w:val="569CD6"/>
+          <w:sz w:val="21"/>
+          <w:szCs w:val="21"/>
+          <w:lang w:eastAsia="pt-BR"/>
+        </w:rPr>
+        <w:t>p</w:t>
+      </w:r>
+      <w:r>
+        <w:rPr>
+          <w:rFonts w:ascii="Consolas" w:eastAsia="Times New Roman" w:hAnsi="Consolas" w:cs="Consolas"/>
+          <w:color w:val="808080"/>
+          <w:sz w:val="21"/>
+          <w:szCs w:val="21"/>
+          <w:lang w:eastAsia="pt-BR"/>
+        </w:rPr>
+        <w:t>&gt;</w:t>
+      </w:r>
+    </w:p>
+    <w:p>
+      <w:pPr>
+        <w:shd w:val="clear" w:color="auto" w:fill="1E1E1E"/>
+        <w:spacing w:after="0" w:line="285" w:lineRule="atLeast"/>
+        <w:rPr>
+          <w:rFonts w:ascii="Consolas" w:eastAsia="Times New Roman" w:hAnsi="Consolas" w:cs="Consolas"/>
+          <w:color w:val="D4D4D4"/>
+          <w:sz w:val="21"/>
+          <w:szCs w:val="21"/>
+          <w:lang w:eastAsia="pt-BR"/>
+        </w:rPr>
+      </w:pPr>
+      <w:r>
+        <w:rPr>
+          <w:rFonts w:ascii="Consolas" w:eastAsia="Times New Roman" w:hAnsi="Consolas" w:cs="Consolas"/>
+          <w:color w:val="D4D4D4"/>
+          <w:sz w:val="21"/>
+          <w:szCs w:val="21"/>
+          <w:lang w:eastAsia="pt-BR"/>
+        </w:rPr>
+        <w:t>            </w:t>
+      </w:r>
+      <w:r>
+        <w:rPr>
+          <w:rFonts w:ascii="Consolas" w:eastAsia="Times New Roman" w:hAnsi="Consolas" w:cs="Consolas"/>
+          <w:color w:val="808080"/>
+          <w:sz w:val="21"/>
+          <w:szCs w:val="21"/>
+          <w:lang w:eastAsia="pt-BR"/>
+        </w:rPr>
+        <w:t>&lt;</w:t>
+      </w:r>
+      <w:r>
+        <w:rPr>
+          <w:rFonts w:ascii="Consolas" w:eastAsia="Times New Roman" w:hAnsi="Consolas" w:cs="Consolas"/>
+          <w:color w:val="569CD6"/>
+          <w:sz w:val="21"/>
+          <w:szCs w:val="21"/>
+          <w:lang w:eastAsia="pt-BR"/>
+        </w:rPr>
+        <w:t>p</w:t>
+      </w:r>
+      <w:r>
+        <w:rPr>
+          <w:rFonts w:ascii="Consolas" w:eastAsia="Times New Roman" w:hAnsi="Consolas" w:cs="Consolas"/>
+          <w:color w:val="808080"/>
+          <w:sz w:val="21"/>
+          <w:szCs w:val="21"/>
+          <w:lang w:eastAsia="pt-BR"/>
+        </w:rPr>
+        <w:t>&gt;</w:t>
+      </w:r>
+    </w:p>
+    <w:p>
+      <w:pPr>
+        <w:shd w:val="clear" w:color="auto" w:fill="1E1E1E"/>
+        <w:spacing w:after="0" w:line="285" w:lineRule="atLeast"/>
+        <w:rPr>
+          <w:rFonts w:ascii="Consolas" w:eastAsia="Times New Roman" w:hAnsi="Consolas" w:cs="Consolas"/>
+          <w:color w:val="D4D4D4"/>
+          <w:sz w:val="21"/>
+          <w:szCs w:val="21"/>
+          <w:lang w:eastAsia="pt-BR"/>
+        </w:rPr>
+      </w:pPr>
+      <w:r>
+        <w:rPr>
+          <w:rFonts w:ascii="Consolas" w:eastAsia="Times New Roman" w:hAnsi="Consolas" w:cs="Consolas"/>
+          <w:color w:val="D4D4D4"/>
+          <w:sz w:val="21"/>
+          <w:szCs w:val="21"/>
+          <w:lang w:eastAsia="pt-BR"/>
+        </w:rPr>
+        <w:t>                Com isso fui me aprimorando e resolvi que poderia fazer estes serviços</w:t>
+      </w:r>
+    </w:p>
+    <w:p>
+      <w:pPr>
+        <w:shd w:val="clear" w:color="auto" w:fill="1E1E1E"/>
+        <w:spacing w:after="0" w:line="285" w:lineRule="atLeast"/>
+        <w:rPr>
+          <w:rFonts w:ascii="Consolas" w:eastAsia="Times New Roman" w:hAnsi="Consolas" w:cs="Consolas"/>
+          <w:color w:val="D4D4D4"/>
+          <w:sz w:val="21"/>
+          <w:szCs w:val="21"/>
+          <w:lang w:eastAsia="pt-BR"/>
+        </w:rPr>
+      </w:pPr>
+      <w:r>
+        <w:rPr>
+          <w:rFonts w:ascii="Consolas" w:eastAsia="Times New Roman" w:hAnsi="Consolas" w:cs="Consolas"/>
+          <w:color w:val="D4D4D4"/>
+          <w:sz w:val="21"/>
+          <w:szCs w:val="21"/>
+          <w:lang w:eastAsia="pt-BR"/>
+        </w:rPr>
+        <w:t>            </w:t>
+      </w:r>
+      <w:r>
+        <w:rPr>
+          <w:rFonts w:ascii="Consolas" w:eastAsia="Times New Roman" w:hAnsi="Consolas" w:cs="Consolas"/>
+          <w:color w:val="808080"/>
+          <w:sz w:val="21"/>
+          <w:szCs w:val="21"/>
+          <w:lang w:eastAsia="pt-BR"/>
+        </w:rPr>
+        <w:t>&lt;/</w:t>
+      </w:r>
+      <w:r>
+        <w:rPr>
+          <w:rFonts w:ascii="Consolas" w:eastAsia="Times New Roman" w:hAnsi="Consolas" w:cs="Consolas"/>
+          <w:color w:val="569CD6"/>
+          <w:sz w:val="21"/>
+          <w:szCs w:val="21"/>
+          <w:lang w:eastAsia="pt-BR"/>
+        </w:rPr>
+        <w:t>p</w:t>
+      </w:r>
+      <w:r>
+        <w:rPr>
+          <w:rFonts w:ascii="Consolas" w:eastAsia="Times New Roman" w:hAnsi="Consolas" w:cs="Consolas"/>
+          <w:color w:val="808080"/>
+          <w:sz w:val="21"/>
+          <w:szCs w:val="21"/>
+          <w:lang w:eastAsia="pt-BR"/>
+        </w:rPr>
+        <w:t>&gt;</w:t>
+      </w:r>
+    </w:p>
+    <w:p>
+      <w:pPr>
+        <w:shd w:val="clear" w:color="auto" w:fill="1E1E1E"/>
+        <w:spacing w:after="0" w:line="285" w:lineRule="atLeast"/>
+        <w:rPr>
+          <w:rFonts w:ascii="Consolas" w:eastAsia="Times New Roman" w:hAnsi="Consolas" w:cs="Consolas"/>
+          <w:color w:val="D4D4D4"/>
+          <w:sz w:val="21"/>
+          <w:szCs w:val="21"/>
+          <w:lang w:eastAsia="pt-BR"/>
+        </w:rPr>
+      </w:pPr>
+      <w:r>
+        <w:rPr>
+          <w:rFonts w:ascii="Consolas" w:eastAsia="Times New Roman" w:hAnsi="Consolas" w:cs="Consolas"/>
+          <w:color w:val="D4D4D4"/>
+          <w:sz w:val="21"/>
+          <w:szCs w:val="21"/>
+          <w:lang w:eastAsia="pt-BR"/>
+        </w:rPr>
+        <w:t>            </w:t>
+      </w:r>
+      <w:r>
+        <w:rPr>
+          <w:rFonts w:ascii="Consolas" w:eastAsia="Times New Roman" w:hAnsi="Consolas" w:cs="Consolas"/>
+          <w:color w:val="808080"/>
+          <w:sz w:val="21"/>
+          <w:szCs w:val="21"/>
+          <w:lang w:eastAsia="pt-BR"/>
+        </w:rPr>
+        <w:t>&lt;</w:t>
+      </w:r>
+      <w:r>
+        <w:rPr>
+          <w:rFonts w:ascii="Consolas" w:eastAsia="Times New Roman" w:hAnsi="Consolas" w:cs="Consolas"/>
+          <w:color w:val="569CD6"/>
+          <w:sz w:val="21"/>
+          <w:szCs w:val="21"/>
+          <w:lang w:eastAsia="pt-BR"/>
+        </w:rPr>
+        <w:t>p</w:t>
+      </w:r>
+      <w:r>
+        <w:rPr>
+          <w:rFonts w:ascii="Consolas" w:eastAsia="Times New Roman" w:hAnsi="Consolas" w:cs="Consolas"/>
+          <w:color w:val="808080"/>
+          <w:sz w:val="21"/>
+          <w:szCs w:val="21"/>
+          <w:lang w:eastAsia="pt-BR"/>
+        </w:rPr>
+        <w:t>&gt;</w:t>
+      </w:r>
+      <w:r>
+        <w:rPr>
+          <w:rFonts w:ascii="Consolas" w:eastAsia="Times New Roman" w:hAnsi="Consolas" w:cs="Consolas"/>
+          <w:color w:val="D4D4D4"/>
+          <w:sz w:val="21"/>
+          <w:szCs w:val="21"/>
+          <w:lang w:eastAsia="pt-BR"/>
+        </w:rPr>
+        <w:t>    </w:t>
+      </w:r>
+    </w:p>
+    <w:p>
+      <w:pPr>
+        <w:shd w:val="clear" w:color="auto" w:fill="1E1E1E"/>
+        <w:spacing w:after="0" w:line="285" w:lineRule="atLeast"/>
+        <w:rPr>
+          <w:rFonts w:ascii="Consolas" w:eastAsia="Times New Roman" w:hAnsi="Consolas" w:cs="Consolas"/>
+          <w:color w:val="D4D4D4"/>
+          <w:sz w:val="21"/>
+          <w:szCs w:val="21"/>
+          <w:lang w:eastAsia="pt-BR"/>
+        </w:rPr>
+      </w:pPr>
+      <w:r>
+        <w:rPr>
+          <w:rFonts w:ascii="Consolas" w:eastAsia="Times New Roman" w:hAnsi="Consolas" w:cs="Consolas"/>
+          <w:color w:val="D4D4D4"/>
+          <w:sz w:val="21"/>
+          <w:szCs w:val="21"/>
+          <w:lang w:eastAsia="pt-BR"/>
+        </w:rPr>
+        <w:t>                </w:t>
+      </w:r>
+      <w:proofErr w:type="gramStart"/>
+      <w:r>
+        <w:rPr>
+          <w:rFonts w:ascii="Consolas" w:eastAsia="Times New Roman" w:hAnsi="Consolas" w:cs="Consolas"/>
+          <w:color w:val="D4D4D4"/>
+          <w:sz w:val="21"/>
+          <w:szCs w:val="21"/>
+          <w:lang w:eastAsia="pt-BR"/>
+        </w:rPr>
+        <w:t>para</w:t>
+      </w:r>
+      <w:proofErr w:type="gramEnd"/>
+      <w:r>
+        <w:rPr>
+          <w:rFonts w:ascii="Consolas" w:eastAsia="Times New Roman" w:hAnsi="Consolas" w:cs="Consolas"/>
+          <w:color w:val="D4D4D4"/>
+          <w:sz w:val="21"/>
+          <w:szCs w:val="21"/>
+          <w:lang w:eastAsia="pt-BR"/>
+        </w:rPr>
+        <w:t> pessoas que por não terem a mesma habilidade, não saberem fazer, </w:t>
+      </w:r>
+    </w:p>
+    <w:p>
+      <w:pPr>
+        <w:shd w:val="clear" w:color="auto" w:fill="1E1E1E"/>
+        <w:spacing w:after="0" w:line="285" w:lineRule="atLeast"/>
+        <w:rPr>
+          <w:rFonts w:ascii="Consolas" w:eastAsia="Times New Roman" w:hAnsi="Consolas" w:cs="Consolas"/>
+          <w:color w:val="D4D4D4"/>
+          <w:sz w:val="21"/>
+          <w:szCs w:val="21"/>
+          <w:lang w:eastAsia="pt-BR"/>
+        </w:rPr>
+      </w:pPr>
+      <w:r>
+        <w:rPr>
+          <w:rFonts w:ascii="Consolas" w:eastAsia="Times New Roman" w:hAnsi="Consolas" w:cs="Consolas"/>
+          <w:color w:val="D4D4D4"/>
+          <w:sz w:val="21"/>
+          <w:szCs w:val="21"/>
+          <w:lang w:eastAsia="pt-BR"/>
+        </w:rPr>
+        <w:t>            </w:t>
+      </w:r>
+      <w:r>
+        <w:rPr>
+          <w:rFonts w:ascii="Consolas" w:eastAsia="Times New Roman" w:hAnsi="Consolas" w:cs="Consolas"/>
+          <w:color w:val="808080"/>
+          <w:sz w:val="21"/>
+          <w:szCs w:val="21"/>
+          <w:lang w:eastAsia="pt-BR"/>
+        </w:rPr>
+        <w:t>&lt;/</w:t>
+      </w:r>
+      <w:r>
+        <w:rPr>
+          <w:rFonts w:ascii="Consolas" w:eastAsia="Times New Roman" w:hAnsi="Consolas" w:cs="Consolas"/>
+          <w:color w:val="569CD6"/>
+          <w:sz w:val="21"/>
+          <w:szCs w:val="21"/>
+          <w:lang w:eastAsia="pt-BR"/>
+        </w:rPr>
+        <w:t>p</w:t>
+      </w:r>
+      <w:r>
+        <w:rPr>
+          <w:rFonts w:ascii="Consolas" w:eastAsia="Times New Roman" w:hAnsi="Consolas" w:cs="Consolas"/>
+          <w:color w:val="808080"/>
+          <w:sz w:val="21"/>
+          <w:szCs w:val="21"/>
+          <w:lang w:eastAsia="pt-BR"/>
+        </w:rPr>
+        <w:t>&gt;</w:t>
+      </w:r>
+    </w:p>
+    <w:p>
+      <w:pPr>
+        <w:shd w:val="clear" w:color="auto" w:fill="1E1E1E"/>
+        <w:spacing w:after="0" w:line="285" w:lineRule="atLeast"/>
+        <w:rPr>
+          <w:rFonts w:ascii="Consolas" w:eastAsia="Times New Roman" w:hAnsi="Consolas" w:cs="Consolas"/>
+          <w:color w:val="D4D4D4"/>
+          <w:sz w:val="21"/>
+          <w:szCs w:val="21"/>
+          <w:lang w:eastAsia="pt-BR"/>
+        </w:rPr>
+      </w:pPr>
+      <w:r>
+        <w:rPr>
+          <w:rFonts w:ascii="Consolas" w:eastAsia="Times New Roman" w:hAnsi="Consolas" w:cs="Consolas"/>
+          <w:color w:val="D4D4D4"/>
+          <w:sz w:val="21"/>
+          <w:szCs w:val="21"/>
+          <w:lang w:eastAsia="pt-BR"/>
+        </w:rPr>
+        <w:t>            </w:t>
+      </w:r>
+      <w:r>
+        <w:rPr>
+          <w:rFonts w:ascii="Consolas" w:eastAsia="Times New Roman" w:hAnsi="Consolas" w:cs="Consolas"/>
+          <w:color w:val="808080"/>
+          <w:sz w:val="21"/>
+          <w:szCs w:val="21"/>
+          <w:lang w:eastAsia="pt-BR"/>
+        </w:rPr>
+        <w:t>&lt;</w:t>
+      </w:r>
+      <w:r>
+        <w:rPr>
+          <w:rFonts w:ascii="Consolas" w:eastAsia="Times New Roman" w:hAnsi="Consolas" w:cs="Consolas"/>
+          <w:color w:val="569CD6"/>
+          <w:sz w:val="21"/>
+          <w:szCs w:val="21"/>
+          <w:lang w:eastAsia="pt-BR"/>
+        </w:rPr>
+        <w:t>p</w:t>
+      </w:r>
+      <w:r>
+        <w:rPr>
+          <w:rFonts w:ascii="Consolas" w:eastAsia="Times New Roman" w:hAnsi="Consolas" w:cs="Consolas"/>
+          <w:color w:val="808080"/>
+          <w:sz w:val="21"/>
+          <w:szCs w:val="21"/>
+          <w:lang w:eastAsia="pt-BR"/>
+        </w:rPr>
+        <w:t>&gt;</w:t>
+      </w:r>
+      <w:r>
+        <w:rPr>
+          <w:rFonts w:ascii="Consolas" w:eastAsia="Times New Roman" w:hAnsi="Consolas" w:cs="Consolas"/>
+          <w:color w:val="D4D4D4"/>
+          <w:sz w:val="21"/>
+          <w:szCs w:val="21"/>
+          <w:lang w:eastAsia="pt-BR"/>
+        </w:rPr>
+        <w:t>    </w:t>
+      </w:r>
+    </w:p>
+    <w:p>
+      <w:pPr>
+        <w:shd w:val="clear" w:color="auto" w:fill="1E1E1E"/>
+        <w:spacing w:after="0" w:line="285" w:lineRule="atLeast"/>
+        <w:rPr>
+          <w:rFonts w:ascii="Consolas" w:eastAsia="Times New Roman" w:hAnsi="Consolas" w:cs="Consolas"/>
+          <w:color w:val="D4D4D4"/>
+          <w:sz w:val="21"/>
+          <w:szCs w:val="21"/>
+          <w:lang w:eastAsia="pt-BR"/>
+        </w:rPr>
+      </w:pPr>
+      <w:r>
+        <w:rPr>
+          <w:rFonts w:ascii="Consolas" w:eastAsia="Times New Roman" w:hAnsi="Consolas" w:cs="Consolas"/>
+          <w:color w:val="D4D4D4"/>
+          <w:sz w:val="21"/>
+          <w:szCs w:val="21"/>
+          <w:lang w:eastAsia="pt-BR"/>
+        </w:rPr>
+        <w:t>                </w:t>
+      </w:r>
+      <w:proofErr w:type="gramStart"/>
+      <w:r>
+        <w:rPr>
+          <w:rFonts w:ascii="Consolas" w:eastAsia="Times New Roman" w:hAnsi="Consolas" w:cs="Consolas"/>
+          <w:color w:val="D4D4D4"/>
+          <w:sz w:val="21"/>
+          <w:szCs w:val="21"/>
+          <w:lang w:eastAsia="pt-BR"/>
+        </w:rPr>
+        <w:t>ou</w:t>
+      </w:r>
+      <w:proofErr w:type="gramEnd"/>
+      <w:r>
+        <w:rPr>
+          <w:rFonts w:ascii="Consolas" w:eastAsia="Times New Roman" w:hAnsi="Consolas" w:cs="Consolas"/>
+          <w:color w:val="D4D4D4"/>
+          <w:sz w:val="21"/>
+          <w:szCs w:val="21"/>
+          <w:lang w:eastAsia="pt-BR"/>
+        </w:rPr>
+        <w:t> mesmo por não terem tempo disponível acabam deixando estas pequenas tarefas para depois.</w:t>
+      </w:r>
+    </w:p>
+    <w:p>
+      <w:pPr>
+        <w:shd w:val="clear" w:color="auto" w:fill="1E1E1E"/>
+        <w:spacing w:after="0" w:line="285" w:lineRule="atLeast"/>
+        <w:rPr>
+          <w:rFonts w:ascii="Consolas" w:eastAsia="Times New Roman" w:hAnsi="Consolas" w:cs="Consolas"/>
+          <w:color w:val="D4D4D4"/>
+          <w:sz w:val="21"/>
+          <w:szCs w:val="21"/>
+          <w:lang w:eastAsia="pt-BR"/>
+        </w:rPr>
+      </w:pPr>
+      <w:r>
+        <w:rPr>
+          <w:rFonts w:ascii="Consolas" w:eastAsia="Times New Roman" w:hAnsi="Consolas" w:cs="Consolas"/>
+          <w:color w:val="D4D4D4"/>
+          <w:sz w:val="21"/>
+          <w:szCs w:val="21"/>
+          <w:lang w:eastAsia="pt-BR"/>
+        </w:rPr>
+        <w:t>            </w:t>
+      </w:r>
+      <w:r>
+        <w:rPr>
+          <w:rFonts w:ascii="Consolas" w:eastAsia="Times New Roman" w:hAnsi="Consolas" w:cs="Consolas"/>
+          <w:color w:val="808080"/>
+          <w:sz w:val="21"/>
+          <w:szCs w:val="21"/>
+          <w:lang w:eastAsia="pt-BR"/>
+        </w:rPr>
+        <w:t>&lt;/</w:t>
+      </w:r>
+      <w:r>
+        <w:rPr>
+          <w:rFonts w:ascii="Consolas" w:eastAsia="Times New Roman" w:hAnsi="Consolas" w:cs="Consolas"/>
+          <w:color w:val="569CD6"/>
+          <w:sz w:val="21"/>
+          <w:szCs w:val="21"/>
+          <w:lang w:eastAsia="pt-BR"/>
+        </w:rPr>
+        <w:t>p</w:t>
+      </w:r>
+      <w:r>
+        <w:rPr>
+          <w:rFonts w:ascii="Consolas" w:eastAsia="Times New Roman" w:hAnsi="Consolas" w:cs="Consolas"/>
+          <w:color w:val="808080"/>
+          <w:sz w:val="21"/>
+          <w:szCs w:val="21"/>
+          <w:lang w:eastAsia="pt-BR"/>
+        </w:rPr>
+        <w:t>&gt;</w:t>
+      </w:r>
+      <w:r>
+        <w:rPr>
+          <w:rFonts w:ascii="Consolas" w:eastAsia="Times New Roman" w:hAnsi="Consolas" w:cs="Consolas"/>
+          <w:color w:val="D4D4D4"/>
+          <w:sz w:val="21"/>
+          <w:szCs w:val="21"/>
+          <w:lang w:eastAsia="pt-BR"/>
+        </w:rPr>
+        <w:t>    </w:t>
+      </w:r>
+    </w:p>
+    <w:p>
+      <w:pPr>
+        <w:shd w:val="clear" w:color="auto" w:fill="1E1E1E"/>
+        <w:spacing w:after="0" w:line="285" w:lineRule="atLeast"/>
+        <w:rPr>
+          <w:rFonts w:ascii="Consolas" w:eastAsia="Times New Roman" w:hAnsi="Consolas" w:cs="Consolas"/>
+          <w:color w:val="D4D4D4"/>
+          <w:sz w:val="21"/>
+          <w:szCs w:val="21"/>
+          <w:lang w:eastAsia="pt-BR"/>
+        </w:rPr>
+      </w:pPr>
+      <w:r>
+        <w:rPr>
+          <w:rFonts w:ascii="Consolas" w:eastAsia="Times New Roman" w:hAnsi="Consolas" w:cs="Consolas"/>
+          <w:color w:val="D4D4D4"/>
+          <w:sz w:val="21"/>
+          <w:szCs w:val="21"/>
+          <w:lang w:eastAsia="pt-BR"/>
+        </w:rPr>
+        <w:t>           </w:t>
+      </w:r>
+    </w:p>
+    <w:p>
+      <w:pPr>
+        <w:shd w:val="clear" w:color="auto" w:fill="1E1E1E"/>
+        <w:spacing w:after="0" w:line="285" w:lineRule="atLeast"/>
+        <w:rPr>
+          <w:rFonts w:ascii="Consolas" w:eastAsia="Times New Roman" w:hAnsi="Consolas" w:cs="Consolas"/>
+          <w:color w:val="D4D4D4"/>
+          <w:sz w:val="21"/>
+          <w:szCs w:val="21"/>
+          <w:lang w:eastAsia="pt-BR"/>
+        </w:rPr>
+      </w:pPr>
+      <w:r>
+        <w:rPr>
+          <w:rFonts w:ascii="Consolas" w:eastAsia="Times New Roman" w:hAnsi="Consolas" w:cs="Consolas"/>
+          <w:color w:val="D4D4D4"/>
+          <w:sz w:val="21"/>
+          <w:szCs w:val="21"/>
+          <w:lang w:eastAsia="pt-BR"/>
+        </w:rPr>
+        <w:t>            </w:t>
+      </w:r>
+      <w:r>
+        <w:rPr>
+          <w:rFonts w:ascii="Consolas" w:eastAsia="Times New Roman" w:hAnsi="Consolas" w:cs="Consolas"/>
+          <w:color w:val="808080"/>
+          <w:sz w:val="21"/>
+          <w:szCs w:val="21"/>
+          <w:lang w:eastAsia="pt-BR"/>
+        </w:rPr>
+        <w:t>&lt;</w:t>
+      </w:r>
+      <w:proofErr w:type="spellStart"/>
+      <w:r>
+        <w:rPr>
+          <w:rFonts w:ascii="Consolas" w:eastAsia="Times New Roman" w:hAnsi="Consolas" w:cs="Consolas"/>
+          <w:color w:val="569CD6"/>
+          <w:sz w:val="21"/>
+          <w:szCs w:val="21"/>
+          <w:lang w:eastAsia="pt-BR"/>
+        </w:rPr>
+        <w:t>div</w:t>
+      </w:r>
+      <w:proofErr w:type="spellEnd"/>
+      <w:r>
+        <w:rPr>
+          <w:rFonts w:ascii="Consolas" w:eastAsia="Times New Roman" w:hAnsi="Consolas" w:cs="Consolas"/>
+          <w:color w:val="808080"/>
+          <w:sz w:val="21"/>
+          <w:szCs w:val="21"/>
+          <w:lang w:eastAsia="pt-BR"/>
+        </w:rPr>
+        <w:t>&gt;</w:t>
+      </w:r>
+      <w:r>
+        <w:rPr>
+          <w:rFonts w:ascii="Consolas" w:eastAsia="Times New Roman" w:hAnsi="Consolas" w:cs="Consolas"/>
+          <w:color w:val="808080"/>
+          <w:sz w:val="21"/>
+          <w:szCs w:val="21"/>
+          <w:lang w:eastAsia="pt-BR"/>
+        </w:rPr>
+        <w:t xml:space="preserve"> </w:t>
       </w:r>
       <w:r>
         <w:rPr>
@@ -4383,6 +4699,18 @@
           <w:u w:val="single"/>
           <w:lang w:eastAsia="pt-BR"/>
         </w:rPr>
+        <w:t>*** Divisão</w:t>
+      </w:r>
+      <w:r>
+        <w:rPr>
+          <w:rFonts w:ascii="Consolas" w:eastAsia="Times New Roman" w:hAnsi="Consolas" w:cs="Consolas"/>
+          <w:i/>
+          <w:color w:val="FFFF00"/>
+          <w:sz w:val="21"/>
+          <w:szCs w:val="21"/>
+          <w:u w:val="single"/>
+          <w:lang w:eastAsia="pt-BR"/>
+        </w:rPr>
         <w:t xml:space="preserve"> – organização de imagens</w:t>
       </w:r>
     </w:p>
@@ -6230,6 +6558,7 @@
           <w:szCs w:val="21"/>
           <w:lang w:eastAsia="pt-BR"/>
         </w:rPr>
+        <w:lastRenderedPageBreak/>
         <w:t>                </w:t>
       </w:r>
       <w:r>
@@ -6856,7 +7185,6 @@
           <w:szCs w:val="21"/>
           <w:lang w:val="en-US" w:eastAsia="pt-BR"/>
         </w:rPr>
-        <w:lastRenderedPageBreak/>
         <w:t>        </w:t>
       </w:r>
       <w:r>
@@ -8267,7 +8595,7 @@
           <w:color w:val="D4D4D4"/>
           <w:sz w:val="21"/>
           <w:szCs w:val="21"/>
-          <w:lang w:eastAsia="pt-BR"/>
+          <w:lang w:val="en-US" w:eastAsia="pt-BR"/>
         </w:rPr>
       </w:pPr>
       <w:r>
@@ -8286,7 +8614,7 @@
           <w:color w:val="808080"/>
           <w:sz w:val="21"/>
           <w:szCs w:val="21"/>
-          <w:lang w:eastAsia="pt-BR"/>
+          <w:lang w:val="en-US" w:eastAsia="pt-BR"/>
         </w:rPr>
         <w:t>&lt;/</w:t>
       </w:r>
@@ -8296,7 +8624,7 @@
           <w:color w:val="569CD6"/>
           <w:sz w:val="21"/>
           <w:szCs w:val="21"/>
-          <w:lang w:eastAsia="pt-BR"/>
+          <w:lang w:val="en-US" w:eastAsia="pt-BR"/>
         </w:rPr>
         <w:t>a</w:t>
       </w:r>
@@ -8306,7 +8634,7 @@
           <w:color w:val="808080"/>
           <w:sz w:val="21"/>
           <w:szCs w:val="21"/>
-          <w:lang w:eastAsia="pt-BR"/>
+          <w:lang w:val="en-US" w:eastAsia="pt-BR"/>
         </w:rPr>
         <w:t>&gt;</w:t>
       </w:r>
@@ -8726,7 +9054,7 @@
           <w:color w:val="D4D4D4"/>
           <w:sz w:val="21"/>
           <w:szCs w:val="21"/>
-          <w:lang w:eastAsia="pt-BR"/>
+          <w:lang w:val="en-US" w:eastAsia="pt-BR"/>
         </w:rPr>
       </w:pPr>
       <w:r>
@@ -8745,7 +9073,7 @@
           <w:color w:val="808080"/>
           <w:sz w:val="21"/>
           <w:szCs w:val="21"/>
-          <w:lang w:eastAsia="pt-BR"/>
+          <w:lang w:val="en-US" w:eastAsia="pt-BR"/>
         </w:rPr>
         <w:t>&lt;/</w:t>
       </w:r>
@@ -8755,7 +9083,7 @@
           <w:color w:val="569CD6"/>
           <w:sz w:val="21"/>
           <w:szCs w:val="21"/>
-          <w:lang w:eastAsia="pt-BR"/>
+          <w:lang w:val="en-US" w:eastAsia="pt-BR"/>
         </w:rPr>
         <w:t>a</w:t>
       </w:r>
@@ -8765,7 +9093,7 @@
           <w:color w:val="808080"/>
           <w:sz w:val="21"/>
           <w:szCs w:val="21"/>
-          <w:lang w:eastAsia="pt-BR"/>
+          <w:lang w:val="en-US" w:eastAsia="pt-BR"/>
         </w:rPr>
         <w:t>&gt;</w:t>
       </w:r>
@@ -8779,16 +9107,16 @@
           <w:color w:val="D4D4D4"/>
           <w:sz w:val="21"/>
           <w:szCs w:val="21"/>
-          <w:lang w:eastAsia="pt-BR"/>
-        </w:rPr>
-      </w:pPr>
-      <w:r>
-        <w:rPr>
-          <w:rFonts w:ascii="Consolas" w:eastAsia="Times New Roman" w:hAnsi="Consolas" w:cs="Consolas"/>
-          <w:color w:val="D4D4D4"/>
-          <w:sz w:val="21"/>
-          <w:szCs w:val="21"/>
-          <w:lang w:eastAsia="pt-BR"/>
+          <w:lang w:val="en-US" w:eastAsia="pt-BR"/>
+        </w:rPr>
+      </w:pPr>
+      <w:r>
+        <w:rPr>
+          <w:rFonts w:ascii="Consolas" w:eastAsia="Times New Roman" w:hAnsi="Consolas" w:cs="Consolas"/>
+          <w:color w:val="D4D4D4"/>
+          <w:sz w:val="21"/>
+          <w:szCs w:val="21"/>
+          <w:lang w:val="en-US" w:eastAsia="pt-BR"/>
         </w:rPr>
         <w:t>            </w:t>
       </w:r>
@@ -8798,29 +9126,27 @@
           <w:color w:val="808080"/>
           <w:sz w:val="21"/>
           <w:szCs w:val="21"/>
-          <w:lang w:eastAsia="pt-BR"/>
+          <w:lang w:val="en-US" w:eastAsia="pt-BR"/>
         </w:rPr>
         <w:t>&lt;/</w:t>
       </w:r>
-      <w:proofErr w:type="spellStart"/>
       <w:r>
         <w:rPr>
           <w:rFonts w:ascii="Consolas" w:eastAsia="Times New Roman" w:hAnsi="Consolas" w:cs="Consolas"/>
           <w:color w:val="569CD6"/>
           <w:sz w:val="21"/>
           <w:szCs w:val="21"/>
-          <w:lang w:eastAsia="pt-BR"/>
+          <w:lang w:val="en-US" w:eastAsia="pt-BR"/>
         </w:rPr>
         <w:t>div</w:t>
       </w:r>
-      <w:proofErr w:type="spellEnd"/>
-      <w:r>
-        <w:rPr>
-          <w:rFonts w:ascii="Consolas" w:eastAsia="Times New Roman" w:hAnsi="Consolas" w:cs="Consolas"/>
-          <w:color w:val="808080"/>
-          <w:sz w:val="21"/>
-          <w:szCs w:val="21"/>
-          <w:lang w:eastAsia="pt-BR"/>
+      <w:r>
+        <w:rPr>
+          <w:rFonts w:ascii="Consolas" w:eastAsia="Times New Roman" w:hAnsi="Consolas" w:cs="Consolas"/>
+          <w:color w:val="808080"/>
+          <w:sz w:val="21"/>
+          <w:szCs w:val="21"/>
+          <w:lang w:val="en-US" w:eastAsia="pt-BR"/>
         </w:rPr>
         <w:t>&gt;</w:t>
       </w:r>
@@ -8830,7 +9156,7 @@
           <w:color w:val="D4D4D4"/>
           <w:sz w:val="21"/>
           <w:szCs w:val="21"/>
-          <w:lang w:eastAsia="pt-BR"/>
+          <w:lang w:val="en-US" w:eastAsia="pt-BR"/>
         </w:rPr>
         <w:t>       </w:t>
       </w:r>
@@ -8844,16 +9170,16 @@
           <w:color w:val="D4D4D4"/>
           <w:sz w:val="21"/>
           <w:szCs w:val="21"/>
-          <w:lang w:eastAsia="pt-BR"/>
-        </w:rPr>
-      </w:pPr>
-      <w:r>
-        <w:rPr>
-          <w:rFonts w:ascii="Consolas" w:eastAsia="Times New Roman" w:hAnsi="Consolas" w:cs="Consolas"/>
-          <w:color w:val="D4D4D4"/>
-          <w:sz w:val="21"/>
-          <w:szCs w:val="21"/>
-          <w:lang w:eastAsia="pt-BR"/>
+          <w:lang w:val="en-US" w:eastAsia="pt-BR"/>
+        </w:rPr>
+      </w:pPr>
+      <w:r>
+        <w:rPr>
+          <w:rFonts w:ascii="Consolas" w:eastAsia="Times New Roman" w:hAnsi="Consolas" w:cs="Consolas"/>
+          <w:color w:val="D4D4D4"/>
+          <w:sz w:val="21"/>
+          <w:szCs w:val="21"/>
+          <w:lang w:val="en-US" w:eastAsia="pt-BR"/>
         </w:rPr>
         <w:t>        </w:t>
       </w:r>
@@ -8863,29 +9189,27 @@
           <w:color w:val="808080"/>
           <w:sz w:val="21"/>
           <w:szCs w:val="21"/>
-          <w:lang w:eastAsia="pt-BR"/>
+          <w:lang w:val="en-US" w:eastAsia="pt-BR"/>
         </w:rPr>
         <w:t>&lt;/</w:t>
       </w:r>
-      <w:proofErr w:type="spellStart"/>
       <w:r>
         <w:rPr>
           <w:rFonts w:ascii="Consolas" w:eastAsia="Times New Roman" w:hAnsi="Consolas" w:cs="Consolas"/>
           <w:color w:val="569CD6"/>
           <w:sz w:val="21"/>
           <w:szCs w:val="21"/>
-          <w:lang w:eastAsia="pt-BR"/>
+          <w:lang w:val="en-US" w:eastAsia="pt-BR"/>
         </w:rPr>
         <w:t>section</w:t>
       </w:r>
-      <w:proofErr w:type="spellEnd"/>
-      <w:r>
-        <w:rPr>
-          <w:rFonts w:ascii="Consolas" w:eastAsia="Times New Roman" w:hAnsi="Consolas" w:cs="Consolas"/>
-          <w:color w:val="808080"/>
-          <w:sz w:val="21"/>
-          <w:szCs w:val="21"/>
-          <w:lang w:eastAsia="pt-BR"/>
+      <w:r>
+        <w:rPr>
+          <w:rFonts w:ascii="Consolas" w:eastAsia="Times New Roman" w:hAnsi="Consolas" w:cs="Consolas"/>
+          <w:color w:val="808080"/>
+          <w:sz w:val="21"/>
+          <w:szCs w:val="21"/>
+          <w:lang w:val="en-US" w:eastAsia="pt-BR"/>
         </w:rPr>
         <w:t>&gt;</w:t>
       </w:r>
@@ -8899,16 +9223,16 @@
           <w:color w:val="D4D4D4"/>
           <w:sz w:val="21"/>
           <w:szCs w:val="21"/>
-          <w:lang w:eastAsia="pt-BR"/>
-        </w:rPr>
-      </w:pPr>
-      <w:r>
-        <w:rPr>
-          <w:rFonts w:ascii="Consolas" w:eastAsia="Times New Roman" w:hAnsi="Consolas" w:cs="Consolas"/>
-          <w:color w:val="D4D4D4"/>
-          <w:sz w:val="21"/>
-          <w:szCs w:val="21"/>
-          <w:lang w:eastAsia="pt-BR"/>
+          <w:lang w:val="en-US" w:eastAsia="pt-BR"/>
+        </w:rPr>
+      </w:pPr>
+      <w:r>
+        <w:rPr>
+          <w:rFonts w:ascii="Consolas" w:eastAsia="Times New Roman" w:hAnsi="Consolas" w:cs="Consolas"/>
+          <w:color w:val="D4D4D4"/>
+          <w:sz w:val="21"/>
+          <w:szCs w:val="21"/>
+          <w:lang w:val="en-US" w:eastAsia="pt-BR"/>
         </w:rPr>
         <w:br/>
       </w:r>
@@ -8922,16 +9246,16 @@
           <w:color w:val="D4D4D4"/>
           <w:sz w:val="21"/>
           <w:szCs w:val="21"/>
-          <w:lang w:eastAsia="pt-BR"/>
-        </w:rPr>
-      </w:pPr>
-      <w:r>
-        <w:rPr>
-          <w:rFonts w:ascii="Consolas" w:eastAsia="Times New Roman" w:hAnsi="Consolas" w:cs="Consolas"/>
-          <w:color w:val="D4D4D4"/>
-          <w:sz w:val="21"/>
-          <w:szCs w:val="21"/>
-          <w:lang w:eastAsia="pt-BR"/>
+          <w:lang w:val="en-US" w:eastAsia="pt-BR"/>
+        </w:rPr>
+      </w:pPr>
+      <w:r>
+        <w:rPr>
+          <w:rFonts w:ascii="Consolas" w:eastAsia="Times New Roman" w:hAnsi="Consolas" w:cs="Consolas"/>
+          <w:color w:val="D4D4D4"/>
+          <w:sz w:val="21"/>
+          <w:szCs w:val="21"/>
+          <w:lang w:val="en-US" w:eastAsia="pt-BR"/>
         </w:rPr>
         <w:t>       </w:t>
       </w:r>
@@ -8945,16 +9269,16 @@
           <w:color w:val="D4D4D4"/>
           <w:sz w:val="21"/>
           <w:szCs w:val="21"/>
-          <w:lang w:eastAsia="pt-BR"/>
-        </w:rPr>
-      </w:pPr>
-      <w:r>
-        <w:rPr>
-          <w:rFonts w:ascii="Consolas" w:eastAsia="Times New Roman" w:hAnsi="Consolas" w:cs="Consolas"/>
-          <w:color w:val="D4D4D4"/>
-          <w:sz w:val="21"/>
-          <w:szCs w:val="21"/>
-          <w:lang w:eastAsia="pt-BR"/>
+          <w:lang w:val="en-US" w:eastAsia="pt-BR"/>
+        </w:rPr>
+      </w:pPr>
+      <w:r>
+        <w:rPr>
+          <w:rFonts w:ascii="Consolas" w:eastAsia="Times New Roman" w:hAnsi="Consolas" w:cs="Consolas"/>
+          <w:color w:val="D4D4D4"/>
+          <w:sz w:val="21"/>
+          <w:szCs w:val="21"/>
+          <w:lang w:val="en-US" w:eastAsia="pt-BR"/>
         </w:rPr>
         <w:t> </w:t>
       </w:r>
@@ -8968,16 +9292,16 @@
           <w:color w:val="D4D4D4"/>
           <w:sz w:val="21"/>
           <w:szCs w:val="21"/>
-          <w:lang w:eastAsia="pt-BR"/>
-        </w:rPr>
-      </w:pPr>
-      <w:r>
-        <w:rPr>
-          <w:rFonts w:ascii="Consolas" w:eastAsia="Times New Roman" w:hAnsi="Consolas" w:cs="Consolas"/>
-          <w:color w:val="D4D4D4"/>
-          <w:sz w:val="21"/>
-          <w:szCs w:val="21"/>
-          <w:lang w:eastAsia="pt-BR"/>
+          <w:lang w:val="en-US" w:eastAsia="pt-BR"/>
+        </w:rPr>
+      </w:pPr>
+      <w:r>
+        <w:rPr>
+          <w:rFonts w:ascii="Consolas" w:eastAsia="Times New Roman" w:hAnsi="Consolas" w:cs="Consolas"/>
+          <w:color w:val="D4D4D4"/>
+          <w:sz w:val="21"/>
+          <w:szCs w:val="21"/>
+          <w:lang w:val="en-US" w:eastAsia="pt-BR"/>
         </w:rPr>
         <w:t>        </w:t>
       </w:r>
@@ -8987,29 +9311,29 @@
           <w:color w:val="808080"/>
           <w:sz w:val="21"/>
           <w:szCs w:val="21"/>
-          <w:lang w:eastAsia="pt-BR"/>
+          <w:lang w:val="en-US" w:eastAsia="pt-BR"/>
         </w:rPr>
         <w:t>&lt;</w:t>
       </w:r>
-      <w:proofErr w:type="spellStart"/>
+      <w:proofErr w:type="gramStart"/>
       <w:r>
         <w:rPr>
           <w:rFonts w:ascii="Consolas" w:eastAsia="Times New Roman" w:hAnsi="Consolas" w:cs="Consolas"/>
           <w:color w:val="569CD6"/>
           <w:sz w:val="21"/>
           <w:szCs w:val="21"/>
-          <w:lang w:eastAsia="pt-BR"/>
+          <w:lang w:val="en-US" w:eastAsia="pt-BR"/>
         </w:rPr>
         <w:t>footer</w:t>
       </w:r>
-      <w:proofErr w:type="spellEnd"/>
-      <w:r>
-        <w:rPr>
-          <w:rFonts w:ascii="Consolas" w:eastAsia="Times New Roman" w:hAnsi="Consolas" w:cs="Consolas"/>
-          <w:color w:val="808080"/>
-          <w:sz w:val="21"/>
-          <w:szCs w:val="21"/>
-          <w:lang w:eastAsia="pt-BR"/>
+      <w:proofErr w:type="gramEnd"/>
+      <w:r>
+        <w:rPr>
+          <w:rFonts w:ascii="Consolas" w:eastAsia="Times New Roman" w:hAnsi="Consolas" w:cs="Consolas"/>
+          <w:color w:val="808080"/>
+          <w:sz w:val="21"/>
+          <w:szCs w:val="21"/>
+          <w:lang w:val="en-US" w:eastAsia="pt-BR"/>
         </w:rPr>
         <w:t>&gt;</w:t>
       </w:r>
@@ -9021,42 +9345,30 @@
           <w:sz w:val="21"/>
           <w:szCs w:val="21"/>
           <w:u w:val="single"/>
-          <w:lang w:eastAsia="pt-BR"/>
-        </w:rPr>
-        <w:t xml:space="preserve">*** </w:t>
-      </w:r>
-      <w:r>
-        <w:rPr>
-          <w:rFonts w:ascii="Consolas" w:eastAsia="Times New Roman" w:hAnsi="Consolas" w:cs="Consolas"/>
-          <w:i/>
-          <w:color w:val="FFFF00"/>
-          <w:sz w:val="21"/>
-          <w:szCs w:val="21"/>
-          <w:u w:val="single"/>
-          <w:lang w:eastAsia="pt-BR"/>
-        </w:rPr>
-        <w:t>RODAPÉ</w:t>
-      </w:r>
-    </w:p>
-    <w:p>
-      <w:pPr>
-        <w:shd w:val="clear" w:color="auto" w:fill="1E1E1E"/>
-        <w:spacing w:after="0" w:line="285" w:lineRule="atLeast"/>
-        <w:rPr>
-          <w:rFonts w:ascii="Consolas" w:eastAsia="Times New Roman" w:hAnsi="Consolas" w:cs="Consolas"/>
-          <w:color w:val="D4D4D4"/>
-          <w:sz w:val="21"/>
-          <w:szCs w:val="21"/>
-          <w:lang w:eastAsia="pt-BR"/>
-        </w:rPr>
-      </w:pPr>
-      <w:r>
-        <w:rPr>
-          <w:rFonts w:ascii="Consolas" w:eastAsia="Times New Roman" w:hAnsi="Consolas" w:cs="Consolas"/>
-          <w:color w:val="D4D4D4"/>
-          <w:sz w:val="21"/>
-          <w:szCs w:val="21"/>
-          <w:lang w:eastAsia="pt-BR"/>
+          <w:lang w:val="en-US" w:eastAsia="pt-BR"/>
+        </w:rPr>
+        <w:t>*** RODAPÉ</w:t>
+      </w:r>
+    </w:p>
+    <w:p>
+      <w:pPr>
+        <w:shd w:val="clear" w:color="auto" w:fill="1E1E1E"/>
+        <w:spacing w:after="0" w:line="285" w:lineRule="atLeast"/>
+        <w:rPr>
+          <w:rFonts w:ascii="Consolas" w:eastAsia="Times New Roman" w:hAnsi="Consolas" w:cs="Consolas"/>
+          <w:color w:val="D4D4D4"/>
+          <w:sz w:val="21"/>
+          <w:szCs w:val="21"/>
+          <w:lang w:eastAsia="pt-BR"/>
+        </w:rPr>
+      </w:pPr>
+      <w:r>
+        <w:rPr>
+          <w:rFonts w:ascii="Consolas" w:eastAsia="Times New Roman" w:hAnsi="Consolas" w:cs="Consolas"/>
+          <w:color w:val="D4D4D4"/>
+          <w:sz w:val="21"/>
+          <w:szCs w:val="21"/>
+          <w:lang w:val="en-US" w:eastAsia="pt-BR"/>
         </w:rPr>
         <w:t>            </w:t>
       </w:r>
@@ -9369,9 +9681,1871 @@
         <w:spacing w:after="0" w:line="285" w:lineRule="atLeast"/>
       </w:pPr>
     </w:p>
+    <w:p>
+      <w:pPr>
+        <w:shd w:val="clear" w:color="auto" w:fill="1E1E1E"/>
+        <w:spacing w:after="0" w:line="285" w:lineRule="atLeast"/>
+      </w:pPr>
+    </w:p>
+    <w:p>
+      <w:pPr>
+        <w:autoSpaceDE w:val="0"/>
+        <w:autoSpaceDN w:val="0"/>
+        <w:adjustRightInd w:val="0"/>
+        <w:spacing w:after="0" w:line="240" w:lineRule="auto"/>
+        <w:rPr>
+          <w:rFonts w:ascii="Lucida Console" w:hAnsi="Lucida Console" w:cs="Lucida Console"/>
+          <w:sz w:val="18"/>
+          <w:szCs w:val="18"/>
+        </w:rPr>
+      </w:pPr>
+    </w:p>
+    <w:p>
+      <w:pPr>
+        <w:autoSpaceDE w:val="0"/>
+        <w:autoSpaceDN w:val="0"/>
+        <w:adjustRightInd w:val="0"/>
+        <w:spacing w:after="0" w:line="240" w:lineRule="auto"/>
+        <w:rPr>
+          <w:rFonts w:ascii="Lucida Console" w:hAnsi="Lucida Console" w:cs="Lucida Console"/>
+          <w:sz w:val="18"/>
+          <w:szCs w:val="18"/>
+        </w:rPr>
+      </w:pPr>
+    </w:p>
+    <w:p>
+      <w:pPr>
+        <w:autoSpaceDE w:val="0"/>
+        <w:autoSpaceDN w:val="0"/>
+        <w:adjustRightInd w:val="0"/>
+        <w:spacing w:after="0" w:line="240" w:lineRule="auto"/>
+        <w:rPr>
+          <w:rFonts w:ascii="Lucida Console" w:hAnsi="Lucida Console" w:cs="Lucida Console"/>
+          <w:sz w:val="18"/>
+          <w:szCs w:val="18"/>
+        </w:rPr>
+      </w:pPr>
+      <w:r>
+        <w:rPr>
+          <w:rFonts w:ascii="Lucida Console" w:hAnsi="Lucida Console" w:cs="Lucida Console"/>
+          <w:sz w:val="18"/>
+          <w:szCs w:val="18"/>
+        </w:rPr>
+        <w:lastRenderedPageBreak/>
+        <w:t>Comandos (</w:t>
+      </w:r>
+      <w:proofErr w:type="spellStart"/>
+      <w:r>
+        <w:rPr>
+          <w:rFonts w:ascii="Lucida Console" w:hAnsi="Lucida Console" w:cs="Lucida Console"/>
+          <w:sz w:val="18"/>
+          <w:szCs w:val="18"/>
+        </w:rPr>
+        <w:t>Commit</w:t>
+      </w:r>
+      <w:proofErr w:type="spellEnd"/>
+      <w:r>
+        <w:rPr>
+          <w:rFonts w:ascii="Lucida Console" w:hAnsi="Lucida Console" w:cs="Lucida Console"/>
+          <w:sz w:val="18"/>
+          <w:szCs w:val="18"/>
+        </w:rPr>
+        <w:t xml:space="preserve">) para mandar as alterações da pagina pro Repositório </w:t>
+      </w:r>
+      <w:proofErr w:type="spellStart"/>
+      <w:r>
+        <w:rPr>
+          <w:rFonts w:ascii="Lucida Console" w:hAnsi="Lucida Console" w:cs="Lucida Console"/>
+          <w:sz w:val="18"/>
+          <w:szCs w:val="18"/>
+        </w:rPr>
+        <w:t>Git</w:t>
+      </w:r>
+      <w:proofErr w:type="spellEnd"/>
+      <w:r>
+        <w:rPr>
+          <w:rFonts w:ascii="Lucida Console" w:hAnsi="Lucida Console" w:cs="Lucida Console"/>
+          <w:sz w:val="18"/>
+          <w:szCs w:val="18"/>
+        </w:rPr>
+        <w:t xml:space="preserve"> batch</w:t>
+      </w:r>
+    </w:p>
+    <w:p>
+      <w:pPr>
+        <w:autoSpaceDE w:val="0"/>
+        <w:autoSpaceDN w:val="0"/>
+        <w:adjustRightInd w:val="0"/>
+        <w:spacing w:after="0" w:line="240" w:lineRule="auto"/>
+        <w:rPr>
+          <w:rFonts w:ascii="Lucida Console" w:hAnsi="Lucida Console" w:cs="Lucida Console"/>
+          <w:sz w:val="18"/>
+          <w:szCs w:val="18"/>
+        </w:rPr>
+      </w:pPr>
+    </w:p>
+    <w:p>
+      <w:pPr>
+        <w:autoSpaceDE w:val="0"/>
+        <w:autoSpaceDN w:val="0"/>
+        <w:adjustRightInd w:val="0"/>
+        <w:spacing w:after="0" w:line="240" w:lineRule="auto"/>
+        <w:rPr>
+          <w:rFonts w:ascii="Lucida Console" w:hAnsi="Lucida Console" w:cs="Lucida Console"/>
+          <w:color w:val="00BFBF"/>
+          <w:sz w:val="18"/>
+          <w:szCs w:val="18"/>
+          <w:lang w:val="en-US"/>
+        </w:rPr>
+      </w:pPr>
+      <w:proofErr w:type="spellStart"/>
+      <w:r>
+        <w:rPr>
+          <w:rFonts w:ascii="Lucida Console" w:hAnsi="Lucida Console" w:cs="Lucida Console"/>
+          <w:color w:val="00BF00"/>
+          <w:sz w:val="18"/>
+          <w:szCs w:val="18"/>
+          <w:lang w:val="en-US"/>
+        </w:rPr>
+        <w:t>Rubens@Rubens-Rubens</w:t>
+      </w:r>
+      <w:proofErr w:type="spellEnd"/>
+      <w:r>
+        <w:rPr>
+          <w:rFonts w:ascii="Lucida Console" w:hAnsi="Lucida Console" w:cs="Lucida Console"/>
+          <w:color w:val="00BF00"/>
+          <w:sz w:val="18"/>
+          <w:szCs w:val="18"/>
+          <w:lang w:val="en-US"/>
+        </w:rPr>
+        <w:t xml:space="preserve"> </w:t>
+      </w:r>
+      <w:r>
+        <w:rPr>
+          <w:rFonts w:ascii="Lucida Console" w:hAnsi="Lucida Console" w:cs="Lucida Console"/>
+          <w:color w:val="BF00BF"/>
+          <w:sz w:val="18"/>
+          <w:szCs w:val="18"/>
+          <w:lang w:val="en-US"/>
+        </w:rPr>
+        <w:t xml:space="preserve">MINGW64 </w:t>
+      </w:r>
+      <w:r>
+        <w:rPr>
+          <w:rFonts w:ascii="Lucida Console" w:hAnsi="Lucida Console" w:cs="Lucida Console"/>
+          <w:color w:val="BFBF00"/>
+          <w:sz w:val="18"/>
+          <w:szCs w:val="18"/>
+          <w:lang w:val="en-US"/>
+        </w:rPr>
+        <w:t>~/aula-html5-e-css3</w:t>
+      </w:r>
+      <w:r>
+        <w:rPr>
+          <w:rFonts w:ascii="Lucida Console" w:hAnsi="Lucida Console" w:cs="Lucida Console"/>
+          <w:color w:val="00BFBF"/>
+          <w:sz w:val="18"/>
+          <w:szCs w:val="18"/>
+          <w:lang w:val="en-US"/>
+        </w:rPr>
+        <w:t xml:space="preserve"> (master)</w:t>
+      </w:r>
+    </w:p>
+    <w:p>
+      <w:pPr>
+        <w:autoSpaceDE w:val="0"/>
+        <w:autoSpaceDN w:val="0"/>
+        <w:adjustRightInd w:val="0"/>
+        <w:spacing w:after="0" w:line="240" w:lineRule="auto"/>
+        <w:rPr>
+          <w:rFonts w:ascii="Lucida Console" w:hAnsi="Lucida Console" w:cs="Lucida Console"/>
+          <w:sz w:val="18"/>
+          <w:szCs w:val="18"/>
+          <w:lang w:val="en-US"/>
+        </w:rPr>
+      </w:pPr>
+    </w:p>
+    <w:p>
+      <w:pPr>
+        <w:autoSpaceDE w:val="0"/>
+        <w:autoSpaceDN w:val="0"/>
+        <w:adjustRightInd w:val="0"/>
+        <w:spacing w:after="0" w:line="240" w:lineRule="auto"/>
+        <w:rPr>
+          <w:rFonts w:ascii="Lucida Console" w:hAnsi="Lucida Console" w:cs="Lucida Console"/>
+          <w:sz w:val="18"/>
+          <w:szCs w:val="18"/>
+          <w:lang w:val="en-US"/>
+        </w:rPr>
+      </w:pPr>
+      <w:r>
+        <w:rPr>
+          <w:rFonts w:ascii="Lucida Console" w:hAnsi="Lucida Console" w:cs="Lucida Console"/>
+          <w:sz w:val="18"/>
+          <w:szCs w:val="18"/>
+          <w:lang w:val="en-US"/>
+        </w:rPr>
+        <w:t xml:space="preserve">$ </w:t>
+      </w:r>
+      <w:proofErr w:type="spellStart"/>
+      <w:proofErr w:type="gramStart"/>
+      <w:r>
+        <w:rPr>
+          <w:rFonts w:ascii="Lucida Console" w:hAnsi="Lucida Console" w:cs="Lucida Console"/>
+          <w:sz w:val="18"/>
+          <w:szCs w:val="18"/>
+          <w:lang w:val="en-US"/>
+        </w:rPr>
+        <w:t>git</w:t>
+      </w:r>
+      <w:proofErr w:type="spellEnd"/>
+      <w:proofErr w:type="gramEnd"/>
+      <w:r>
+        <w:rPr>
+          <w:rFonts w:ascii="Lucida Console" w:hAnsi="Lucida Console" w:cs="Lucida Console"/>
+          <w:sz w:val="18"/>
+          <w:szCs w:val="18"/>
+          <w:lang w:val="en-US"/>
+        </w:rPr>
+        <w:t xml:space="preserve"> add .</w:t>
+      </w:r>
+    </w:p>
+    <w:p>
+      <w:pPr>
+        <w:autoSpaceDE w:val="0"/>
+        <w:autoSpaceDN w:val="0"/>
+        <w:adjustRightInd w:val="0"/>
+        <w:spacing w:after="0" w:line="240" w:lineRule="auto"/>
+        <w:rPr>
+          <w:rFonts w:ascii="Lucida Console" w:hAnsi="Lucida Console" w:cs="Lucida Console"/>
+          <w:sz w:val="18"/>
+          <w:szCs w:val="18"/>
+          <w:lang w:val="en-US"/>
+        </w:rPr>
+      </w:pPr>
+    </w:p>
+    <w:p>
+      <w:pPr>
+        <w:autoSpaceDE w:val="0"/>
+        <w:autoSpaceDN w:val="0"/>
+        <w:adjustRightInd w:val="0"/>
+        <w:spacing w:after="0" w:line="240" w:lineRule="auto"/>
+        <w:rPr>
+          <w:rFonts w:ascii="Lucida Console" w:hAnsi="Lucida Console" w:cs="Lucida Console"/>
+          <w:color w:val="00BFBF"/>
+          <w:sz w:val="18"/>
+          <w:szCs w:val="18"/>
+        </w:rPr>
+      </w:pPr>
+      <w:proofErr w:type="spellStart"/>
+      <w:r>
+        <w:rPr>
+          <w:rFonts w:ascii="Lucida Console" w:hAnsi="Lucida Console" w:cs="Lucida Console"/>
+          <w:color w:val="00BF00"/>
+          <w:sz w:val="18"/>
+          <w:szCs w:val="18"/>
+        </w:rPr>
+        <w:t>Rubens@Rubens-Rubens</w:t>
+      </w:r>
+      <w:proofErr w:type="spellEnd"/>
+      <w:r>
+        <w:rPr>
+          <w:rFonts w:ascii="Lucida Console" w:hAnsi="Lucida Console" w:cs="Lucida Console"/>
+          <w:color w:val="00BF00"/>
+          <w:sz w:val="18"/>
+          <w:szCs w:val="18"/>
+        </w:rPr>
+        <w:t xml:space="preserve"> </w:t>
+      </w:r>
+      <w:r>
+        <w:rPr>
+          <w:rFonts w:ascii="Lucida Console" w:hAnsi="Lucida Console" w:cs="Lucida Console"/>
+          <w:color w:val="BF00BF"/>
+          <w:sz w:val="18"/>
+          <w:szCs w:val="18"/>
+        </w:rPr>
+        <w:t xml:space="preserve">MINGW64 </w:t>
+      </w:r>
+      <w:r>
+        <w:rPr>
+          <w:rFonts w:ascii="Lucida Console" w:hAnsi="Lucida Console" w:cs="Lucida Console"/>
+          <w:color w:val="BFBF00"/>
+          <w:sz w:val="18"/>
+          <w:szCs w:val="18"/>
+        </w:rPr>
+        <w:t>~/aula-html5-e-css3</w:t>
+      </w:r>
+      <w:r>
+        <w:rPr>
+          <w:rFonts w:ascii="Lucida Console" w:hAnsi="Lucida Console" w:cs="Lucida Console"/>
+          <w:color w:val="00BFBF"/>
+          <w:sz w:val="18"/>
+          <w:szCs w:val="18"/>
+        </w:rPr>
+        <w:t xml:space="preserve"> (</w:t>
+      </w:r>
+      <w:proofErr w:type="spellStart"/>
+      <w:r>
+        <w:rPr>
+          <w:rFonts w:ascii="Lucida Console" w:hAnsi="Lucida Console" w:cs="Lucida Console"/>
+          <w:color w:val="00BFBF"/>
+          <w:sz w:val="18"/>
+          <w:szCs w:val="18"/>
+        </w:rPr>
+        <w:t>master</w:t>
+      </w:r>
+      <w:proofErr w:type="spellEnd"/>
+      <w:r>
+        <w:rPr>
+          <w:rFonts w:ascii="Lucida Console" w:hAnsi="Lucida Console" w:cs="Lucida Console"/>
+          <w:color w:val="00BFBF"/>
+          <w:sz w:val="18"/>
+          <w:szCs w:val="18"/>
+        </w:rPr>
+        <w:t>)</w:t>
+      </w:r>
+    </w:p>
+    <w:p>
+      <w:pPr>
+        <w:autoSpaceDE w:val="0"/>
+        <w:autoSpaceDN w:val="0"/>
+        <w:adjustRightInd w:val="0"/>
+        <w:spacing w:after="0" w:line="240" w:lineRule="auto"/>
+        <w:rPr>
+          <w:rFonts w:ascii="Lucida Console" w:hAnsi="Lucida Console" w:cs="Lucida Console"/>
+          <w:sz w:val="18"/>
+          <w:szCs w:val="18"/>
+        </w:rPr>
+      </w:pPr>
+    </w:p>
+    <w:p>
+      <w:pPr>
+        <w:autoSpaceDE w:val="0"/>
+        <w:autoSpaceDN w:val="0"/>
+        <w:adjustRightInd w:val="0"/>
+        <w:spacing w:after="0" w:line="240" w:lineRule="auto"/>
+        <w:rPr>
+          <w:rFonts w:ascii="Lucida Console" w:hAnsi="Lucida Console" w:cs="Lucida Console"/>
+          <w:sz w:val="18"/>
+          <w:szCs w:val="18"/>
+        </w:rPr>
+      </w:pPr>
+      <w:r>
+        <w:rPr>
+          <w:rFonts w:ascii="Lucida Console" w:hAnsi="Lucida Console" w:cs="Lucida Console"/>
+          <w:sz w:val="18"/>
+          <w:szCs w:val="18"/>
+        </w:rPr>
+        <w:t xml:space="preserve">$ </w:t>
+      </w:r>
+      <w:proofErr w:type="spellStart"/>
+      <w:r>
+        <w:rPr>
+          <w:rFonts w:ascii="Lucida Console" w:hAnsi="Lucida Console" w:cs="Lucida Console"/>
+          <w:sz w:val="18"/>
+          <w:szCs w:val="18"/>
+        </w:rPr>
+        <w:t>git</w:t>
+      </w:r>
+      <w:proofErr w:type="spellEnd"/>
+      <w:r>
+        <w:rPr>
+          <w:rFonts w:ascii="Lucida Console" w:hAnsi="Lucida Console" w:cs="Lucida Console"/>
+          <w:sz w:val="18"/>
+          <w:szCs w:val="18"/>
+        </w:rPr>
+        <w:t xml:space="preserve"> </w:t>
+      </w:r>
+      <w:proofErr w:type="spellStart"/>
+      <w:r>
+        <w:rPr>
+          <w:rFonts w:ascii="Lucida Console" w:hAnsi="Lucida Console" w:cs="Lucida Console"/>
+          <w:sz w:val="18"/>
+          <w:szCs w:val="18"/>
+        </w:rPr>
+        <w:t>commit</w:t>
+      </w:r>
+      <w:proofErr w:type="spellEnd"/>
+      <w:r>
+        <w:rPr>
+          <w:rFonts w:ascii="Lucida Console" w:hAnsi="Lucida Console" w:cs="Lucida Console"/>
+          <w:sz w:val="18"/>
+          <w:szCs w:val="18"/>
+        </w:rPr>
+        <w:t xml:space="preserve"> -m "Meu primeiro </w:t>
+      </w:r>
+      <w:proofErr w:type="spellStart"/>
+      <w:r>
+        <w:rPr>
+          <w:rFonts w:ascii="Lucida Console" w:hAnsi="Lucida Console" w:cs="Lucida Console"/>
+          <w:sz w:val="18"/>
+          <w:szCs w:val="18"/>
+        </w:rPr>
+        <w:t>commit</w:t>
+      </w:r>
+      <w:proofErr w:type="spellEnd"/>
+      <w:r>
+        <w:rPr>
+          <w:rFonts w:ascii="Lucida Console" w:hAnsi="Lucida Console" w:cs="Lucida Console"/>
+          <w:sz w:val="18"/>
+          <w:szCs w:val="18"/>
+        </w:rPr>
+        <w:t xml:space="preserve"> na minha pagina com HTML5 e CSS3"</w:t>
+      </w:r>
+    </w:p>
+    <w:p>
+      <w:pPr>
+        <w:autoSpaceDE w:val="0"/>
+        <w:autoSpaceDN w:val="0"/>
+        <w:adjustRightInd w:val="0"/>
+        <w:spacing w:after="0" w:line="240" w:lineRule="auto"/>
+        <w:rPr>
+          <w:rFonts w:ascii="Lucida Console" w:hAnsi="Lucida Console" w:cs="Lucida Console"/>
+          <w:sz w:val="18"/>
+          <w:szCs w:val="18"/>
+        </w:rPr>
+      </w:pPr>
+      <w:r>
+        <w:rPr>
+          <w:rFonts w:ascii="Lucida Console" w:hAnsi="Lucida Console" w:cs="Lucida Console"/>
+          <w:sz w:val="18"/>
+          <w:szCs w:val="18"/>
+        </w:rPr>
+        <w:t>[</w:t>
+      </w:r>
+      <w:proofErr w:type="spellStart"/>
+      <w:r>
+        <w:rPr>
+          <w:rFonts w:ascii="Lucida Console" w:hAnsi="Lucida Console" w:cs="Lucida Console"/>
+          <w:sz w:val="18"/>
+          <w:szCs w:val="18"/>
+        </w:rPr>
+        <w:t>master</w:t>
+      </w:r>
+      <w:proofErr w:type="spellEnd"/>
+      <w:r>
+        <w:rPr>
+          <w:rFonts w:ascii="Lucida Console" w:hAnsi="Lucida Console" w:cs="Lucida Console"/>
+          <w:sz w:val="18"/>
+          <w:szCs w:val="18"/>
+        </w:rPr>
+        <w:t xml:space="preserve"> 76bf6ba] Meu primeiro </w:t>
+      </w:r>
+      <w:proofErr w:type="spellStart"/>
+      <w:r>
+        <w:rPr>
+          <w:rFonts w:ascii="Lucida Console" w:hAnsi="Lucida Console" w:cs="Lucida Console"/>
+          <w:sz w:val="18"/>
+          <w:szCs w:val="18"/>
+        </w:rPr>
+        <w:t>commit</w:t>
+      </w:r>
+      <w:proofErr w:type="spellEnd"/>
+      <w:r>
+        <w:rPr>
+          <w:rFonts w:ascii="Lucida Console" w:hAnsi="Lucida Console" w:cs="Lucida Console"/>
+          <w:sz w:val="18"/>
+          <w:szCs w:val="18"/>
+        </w:rPr>
+        <w:t xml:space="preserve"> na minha pagina com HTML5 e CSS3</w:t>
+      </w:r>
+    </w:p>
+    <w:p>
+      <w:pPr>
+        <w:autoSpaceDE w:val="0"/>
+        <w:autoSpaceDN w:val="0"/>
+        <w:adjustRightInd w:val="0"/>
+        <w:spacing w:after="0" w:line="240" w:lineRule="auto"/>
+        <w:rPr>
+          <w:rFonts w:ascii="Lucida Console" w:hAnsi="Lucida Console" w:cs="Lucida Console"/>
+          <w:sz w:val="18"/>
+          <w:szCs w:val="18"/>
+          <w:lang w:val="en-US"/>
+        </w:rPr>
+      </w:pPr>
+      <w:r>
+        <w:rPr>
+          <w:rFonts w:ascii="Lucida Console" w:hAnsi="Lucida Console" w:cs="Lucida Console"/>
+          <w:sz w:val="18"/>
+          <w:szCs w:val="18"/>
+        </w:rPr>
+        <w:t xml:space="preserve"> </w:t>
+      </w:r>
+      <w:r>
+        <w:rPr>
+          <w:rFonts w:ascii="Lucida Console" w:hAnsi="Lucida Console" w:cs="Lucida Console"/>
+          <w:sz w:val="18"/>
+          <w:szCs w:val="18"/>
+          <w:lang w:val="en-US"/>
+        </w:rPr>
+        <w:t xml:space="preserve">15 files changed, 166 </w:t>
+      </w:r>
+      <w:proofErr w:type="gramStart"/>
+      <w:r>
+        <w:rPr>
+          <w:rFonts w:ascii="Lucida Console" w:hAnsi="Lucida Console" w:cs="Lucida Console"/>
+          <w:sz w:val="18"/>
+          <w:szCs w:val="18"/>
+          <w:lang w:val="en-US"/>
+        </w:rPr>
+        <w:t>insertions(</w:t>
+      </w:r>
+      <w:proofErr w:type="gramEnd"/>
+      <w:r>
+        <w:rPr>
+          <w:rFonts w:ascii="Lucida Console" w:hAnsi="Lucida Console" w:cs="Lucida Console"/>
+          <w:sz w:val="18"/>
+          <w:szCs w:val="18"/>
+          <w:lang w:val="en-US"/>
+        </w:rPr>
+        <w:t>+)</w:t>
+      </w:r>
+    </w:p>
+    <w:p>
+      <w:pPr>
+        <w:autoSpaceDE w:val="0"/>
+        <w:autoSpaceDN w:val="0"/>
+        <w:adjustRightInd w:val="0"/>
+        <w:spacing w:after="0" w:line="240" w:lineRule="auto"/>
+        <w:rPr>
+          <w:rFonts w:ascii="Lucida Console" w:hAnsi="Lucida Console" w:cs="Lucida Console"/>
+          <w:sz w:val="18"/>
+          <w:szCs w:val="18"/>
+          <w:lang w:val="en-US"/>
+        </w:rPr>
+      </w:pPr>
+      <w:r>
+        <w:rPr>
+          <w:rFonts w:ascii="Lucida Console" w:hAnsi="Lucida Console" w:cs="Lucida Console"/>
+          <w:sz w:val="18"/>
+          <w:szCs w:val="18"/>
+          <w:lang w:val="en-US"/>
+        </w:rPr>
+        <w:t xml:space="preserve"> </w:t>
+      </w:r>
+      <w:proofErr w:type="gramStart"/>
+      <w:r>
+        <w:rPr>
+          <w:rFonts w:ascii="Lucida Console" w:hAnsi="Lucida Console" w:cs="Lucida Console"/>
+          <w:sz w:val="18"/>
+          <w:szCs w:val="18"/>
+          <w:lang w:val="en-US"/>
+        </w:rPr>
+        <w:t>create</w:t>
+      </w:r>
+      <w:proofErr w:type="gramEnd"/>
+      <w:r>
+        <w:rPr>
+          <w:rFonts w:ascii="Lucida Console" w:hAnsi="Lucida Console" w:cs="Lucida Console"/>
+          <w:sz w:val="18"/>
+          <w:szCs w:val="18"/>
+          <w:lang w:val="en-US"/>
+        </w:rPr>
+        <w:t xml:space="preserve"> mode 100644 DOCTYPE.docx</w:t>
+      </w:r>
+    </w:p>
+    <w:p>
+      <w:pPr>
+        <w:autoSpaceDE w:val="0"/>
+        <w:autoSpaceDN w:val="0"/>
+        <w:adjustRightInd w:val="0"/>
+        <w:spacing w:after="0" w:line="240" w:lineRule="auto"/>
+        <w:rPr>
+          <w:rFonts w:ascii="Lucida Console" w:hAnsi="Lucida Console" w:cs="Lucida Console"/>
+          <w:sz w:val="18"/>
+          <w:szCs w:val="18"/>
+          <w:lang w:val="en-US"/>
+        </w:rPr>
+      </w:pPr>
+      <w:r>
+        <w:rPr>
+          <w:rFonts w:ascii="Lucida Console" w:hAnsi="Lucida Console" w:cs="Lucida Console"/>
+          <w:sz w:val="18"/>
+          <w:szCs w:val="18"/>
+          <w:lang w:val="en-US"/>
+        </w:rPr>
+        <w:t xml:space="preserve"> </w:t>
+      </w:r>
+      <w:proofErr w:type="gramStart"/>
+      <w:r>
+        <w:rPr>
+          <w:rFonts w:ascii="Lucida Console" w:hAnsi="Lucida Console" w:cs="Lucida Console"/>
+          <w:sz w:val="18"/>
+          <w:szCs w:val="18"/>
+          <w:lang w:val="en-US"/>
+        </w:rPr>
+        <w:t>create</w:t>
+      </w:r>
+      <w:proofErr w:type="gramEnd"/>
+      <w:r>
+        <w:rPr>
+          <w:rFonts w:ascii="Lucida Console" w:hAnsi="Lucida Console" w:cs="Lucida Console"/>
+          <w:sz w:val="18"/>
+          <w:szCs w:val="18"/>
+          <w:lang w:val="en-US"/>
+        </w:rPr>
+        <w:t xml:space="preserve"> mode 100644 </w:t>
+      </w:r>
+      <w:proofErr w:type="spellStart"/>
+      <w:r>
+        <w:rPr>
+          <w:rFonts w:ascii="Lucida Console" w:hAnsi="Lucida Console" w:cs="Lucida Console"/>
+          <w:sz w:val="18"/>
+          <w:szCs w:val="18"/>
+          <w:lang w:val="en-US"/>
+        </w:rPr>
+        <w:t>css</w:t>
+      </w:r>
+      <w:proofErr w:type="spellEnd"/>
+      <w:r>
+        <w:rPr>
+          <w:rFonts w:ascii="Lucida Console" w:hAnsi="Lucida Console" w:cs="Lucida Console"/>
+          <w:sz w:val="18"/>
+          <w:szCs w:val="18"/>
+          <w:lang w:val="en-US"/>
+        </w:rPr>
+        <w:t>/style.css</w:t>
+      </w:r>
+    </w:p>
+    <w:p>
+      <w:pPr>
+        <w:autoSpaceDE w:val="0"/>
+        <w:autoSpaceDN w:val="0"/>
+        <w:adjustRightInd w:val="0"/>
+        <w:spacing w:after="0" w:line="240" w:lineRule="auto"/>
+        <w:rPr>
+          <w:rFonts w:ascii="Lucida Console" w:hAnsi="Lucida Console" w:cs="Lucida Console"/>
+          <w:sz w:val="18"/>
+          <w:szCs w:val="18"/>
+          <w:lang w:val="en-US"/>
+        </w:rPr>
+      </w:pPr>
+      <w:r>
+        <w:rPr>
+          <w:rFonts w:ascii="Lucida Console" w:hAnsi="Lucida Console" w:cs="Lucida Console"/>
+          <w:sz w:val="18"/>
+          <w:szCs w:val="18"/>
+          <w:lang w:val="en-US"/>
+        </w:rPr>
+        <w:t xml:space="preserve"> </w:t>
+      </w:r>
+      <w:proofErr w:type="gramStart"/>
+      <w:r>
+        <w:rPr>
+          <w:rFonts w:ascii="Lucida Console" w:hAnsi="Lucida Console" w:cs="Lucida Console"/>
+          <w:sz w:val="18"/>
+          <w:szCs w:val="18"/>
+          <w:lang w:val="en-US"/>
+        </w:rPr>
+        <w:t>create</w:t>
+      </w:r>
+      <w:proofErr w:type="gramEnd"/>
+      <w:r>
+        <w:rPr>
+          <w:rFonts w:ascii="Lucida Console" w:hAnsi="Lucida Console" w:cs="Lucida Console"/>
+          <w:sz w:val="18"/>
+          <w:szCs w:val="18"/>
+          <w:lang w:val="en-US"/>
+        </w:rPr>
+        <w:t xml:space="preserve"> mode 100644 </w:t>
+      </w:r>
+      <w:proofErr w:type="spellStart"/>
+      <w:r>
+        <w:rPr>
+          <w:rFonts w:ascii="Lucida Console" w:hAnsi="Lucida Console" w:cs="Lucida Console"/>
+          <w:sz w:val="18"/>
+          <w:szCs w:val="18"/>
+          <w:lang w:val="en-US"/>
+        </w:rPr>
+        <w:t>img</w:t>
+      </w:r>
+      <w:proofErr w:type="spellEnd"/>
+      <w:r>
+        <w:rPr>
+          <w:rFonts w:ascii="Lucida Console" w:hAnsi="Lucida Console" w:cs="Lucida Console"/>
+          <w:sz w:val="18"/>
+          <w:szCs w:val="18"/>
+          <w:lang w:val="en-US"/>
+        </w:rPr>
+        <w:t>/Facebook.png</w:t>
+      </w:r>
+    </w:p>
+    <w:p>
+      <w:pPr>
+        <w:autoSpaceDE w:val="0"/>
+        <w:autoSpaceDN w:val="0"/>
+        <w:adjustRightInd w:val="0"/>
+        <w:spacing w:after="0" w:line="240" w:lineRule="auto"/>
+        <w:rPr>
+          <w:rFonts w:ascii="Lucida Console" w:hAnsi="Lucida Console" w:cs="Lucida Console"/>
+          <w:sz w:val="18"/>
+          <w:szCs w:val="18"/>
+        </w:rPr>
+      </w:pPr>
+      <w:r>
+        <w:rPr>
+          <w:rFonts w:ascii="Lucida Console" w:hAnsi="Lucida Console" w:cs="Lucida Console"/>
+          <w:sz w:val="18"/>
+          <w:szCs w:val="18"/>
+          <w:lang w:val="en-US"/>
+        </w:rPr>
+        <w:t xml:space="preserve"> </w:t>
+      </w:r>
+      <w:proofErr w:type="spellStart"/>
+      <w:proofErr w:type="gramStart"/>
+      <w:r>
+        <w:rPr>
+          <w:rFonts w:ascii="Lucida Console" w:hAnsi="Lucida Console" w:cs="Lucida Console"/>
+          <w:sz w:val="18"/>
+          <w:szCs w:val="18"/>
+        </w:rPr>
+        <w:t>create</w:t>
+      </w:r>
+      <w:proofErr w:type="spellEnd"/>
+      <w:proofErr w:type="gramEnd"/>
+      <w:r>
+        <w:rPr>
+          <w:rFonts w:ascii="Lucida Console" w:hAnsi="Lucida Console" w:cs="Lucida Console"/>
+          <w:sz w:val="18"/>
+          <w:szCs w:val="18"/>
+        </w:rPr>
+        <w:t xml:space="preserve"> </w:t>
+      </w:r>
+      <w:proofErr w:type="spellStart"/>
+      <w:r>
+        <w:rPr>
+          <w:rFonts w:ascii="Lucida Console" w:hAnsi="Lucida Console" w:cs="Lucida Console"/>
+          <w:sz w:val="18"/>
+          <w:szCs w:val="18"/>
+        </w:rPr>
+        <w:t>mode</w:t>
+      </w:r>
+      <w:proofErr w:type="spellEnd"/>
+      <w:r>
+        <w:rPr>
+          <w:rFonts w:ascii="Lucida Console" w:hAnsi="Lucida Console" w:cs="Lucida Console"/>
+          <w:sz w:val="18"/>
+          <w:szCs w:val="18"/>
+        </w:rPr>
+        <w:t xml:space="preserve"> 100644 </w:t>
+      </w:r>
+      <w:proofErr w:type="spellStart"/>
+      <w:r>
+        <w:rPr>
+          <w:rFonts w:ascii="Lucida Console" w:hAnsi="Lucida Console" w:cs="Lucida Console"/>
+          <w:sz w:val="18"/>
+          <w:szCs w:val="18"/>
+        </w:rPr>
+        <w:t>img</w:t>
+      </w:r>
+      <w:proofErr w:type="spellEnd"/>
+      <w:r>
+        <w:rPr>
+          <w:rFonts w:ascii="Lucida Console" w:hAnsi="Lucida Console" w:cs="Lucida Console"/>
+          <w:sz w:val="18"/>
+          <w:szCs w:val="18"/>
+        </w:rPr>
+        <w:t>/Folheto Marido_novo.jpg</w:t>
+      </w:r>
+    </w:p>
+    <w:p>
+      <w:pPr>
+        <w:autoSpaceDE w:val="0"/>
+        <w:autoSpaceDN w:val="0"/>
+        <w:adjustRightInd w:val="0"/>
+        <w:spacing w:after="0" w:line="240" w:lineRule="auto"/>
+        <w:rPr>
+          <w:rFonts w:ascii="Lucida Console" w:hAnsi="Lucida Console" w:cs="Lucida Console"/>
+          <w:sz w:val="18"/>
+          <w:szCs w:val="18"/>
+        </w:rPr>
+      </w:pPr>
+      <w:r>
+        <w:rPr>
+          <w:rFonts w:ascii="Lucida Console" w:hAnsi="Lucida Console" w:cs="Lucida Console"/>
+          <w:sz w:val="18"/>
+          <w:szCs w:val="18"/>
+        </w:rPr>
+        <w:t xml:space="preserve"> </w:t>
+      </w:r>
+      <w:proofErr w:type="spellStart"/>
+      <w:proofErr w:type="gramStart"/>
+      <w:r>
+        <w:rPr>
+          <w:rFonts w:ascii="Lucida Console" w:hAnsi="Lucida Console" w:cs="Lucida Console"/>
+          <w:sz w:val="18"/>
+          <w:szCs w:val="18"/>
+        </w:rPr>
+        <w:t>create</w:t>
+      </w:r>
+      <w:proofErr w:type="spellEnd"/>
+      <w:proofErr w:type="gramEnd"/>
+      <w:r>
+        <w:rPr>
+          <w:rFonts w:ascii="Lucida Console" w:hAnsi="Lucida Console" w:cs="Lucida Console"/>
+          <w:sz w:val="18"/>
+          <w:szCs w:val="18"/>
+        </w:rPr>
+        <w:t xml:space="preserve"> </w:t>
+      </w:r>
+      <w:proofErr w:type="spellStart"/>
+      <w:r>
+        <w:rPr>
+          <w:rFonts w:ascii="Lucida Console" w:hAnsi="Lucida Console" w:cs="Lucida Console"/>
+          <w:sz w:val="18"/>
+          <w:szCs w:val="18"/>
+        </w:rPr>
+        <w:t>mode</w:t>
+      </w:r>
+      <w:proofErr w:type="spellEnd"/>
+      <w:r>
+        <w:rPr>
+          <w:rFonts w:ascii="Lucida Console" w:hAnsi="Lucida Console" w:cs="Lucida Console"/>
+          <w:sz w:val="18"/>
+          <w:szCs w:val="18"/>
+        </w:rPr>
+        <w:t xml:space="preserve"> 100644 </w:t>
+      </w:r>
+      <w:proofErr w:type="spellStart"/>
+      <w:r>
+        <w:rPr>
+          <w:rFonts w:ascii="Lucida Console" w:hAnsi="Lucida Console" w:cs="Lucida Console"/>
+          <w:sz w:val="18"/>
+          <w:szCs w:val="18"/>
+        </w:rPr>
+        <w:t>img</w:t>
+      </w:r>
+      <w:proofErr w:type="spellEnd"/>
+      <w:r>
+        <w:rPr>
+          <w:rFonts w:ascii="Lucida Console" w:hAnsi="Lucida Console" w:cs="Lucida Console"/>
+          <w:sz w:val="18"/>
+          <w:szCs w:val="18"/>
+        </w:rPr>
+        <w:t>/H+maleta.jpg</w:t>
+      </w:r>
+    </w:p>
+    <w:p>
+      <w:pPr>
+        <w:autoSpaceDE w:val="0"/>
+        <w:autoSpaceDN w:val="0"/>
+        <w:adjustRightInd w:val="0"/>
+        <w:spacing w:after="0" w:line="240" w:lineRule="auto"/>
+        <w:rPr>
+          <w:rFonts w:ascii="Lucida Console" w:hAnsi="Lucida Console" w:cs="Lucida Console"/>
+          <w:sz w:val="18"/>
+          <w:szCs w:val="18"/>
+        </w:rPr>
+      </w:pPr>
+      <w:r>
+        <w:rPr>
+          <w:rFonts w:ascii="Lucida Console" w:hAnsi="Lucida Console" w:cs="Lucida Console"/>
+          <w:sz w:val="18"/>
+          <w:szCs w:val="18"/>
+        </w:rPr>
+        <w:t xml:space="preserve"> </w:t>
+      </w:r>
+      <w:proofErr w:type="spellStart"/>
+      <w:proofErr w:type="gramStart"/>
+      <w:r>
+        <w:rPr>
+          <w:rFonts w:ascii="Lucida Console" w:hAnsi="Lucida Console" w:cs="Lucida Console"/>
+          <w:sz w:val="18"/>
+          <w:szCs w:val="18"/>
+        </w:rPr>
+        <w:t>create</w:t>
+      </w:r>
+      <w:proofErr w:type="spellEnd"/>
+      <w:proofErr w:type="gramEnd"/>
+      <w:r>
+        <w:rPr>
+          <w:rFonts w:ascii="Lucida Console" w:hAnsi="Lucida Console" w:cs="Lucida Console"/>
+          <w:sz w:val="18"/>
+          <w:szCs w:val="18"/>
+        </w:rPr>
+        <w:t xml:space="preserve"> </w:t>
+      </w:r>
+      <w:proofErr w:type="spellStart"/>
+      <w:r>
+        <w:rPr>
+          <w:rFonts w:ascii="Lucida Console" w:hAnsi="Lucida Console" w:cs="Lucida Console"/>
+          <w:sz w:val="18"/>
+          <w:szCs w:val="18"/>
+        </w:rPr>
+        <w:t>mode</w:t>
+      </w:r>
+      <w:proofErr w:type="spellEnd"/>
+      <w:r>
+        <w:rPr>
+          <w:rFonts w:ascii="Lucida Console" w:hAnsi="Lucida Console" w:cs="Lucida Console"/>
+          <w:sz w:val="18"/>
+          <w:szCs w:val="18"/>
+        </w:rPr>
+        <w:t xml:space="preserve"> 100644 </w:t>
+      </w:r>
+      <w:proofErr w:type="spellStart"/>
+      <w:r>
+        <w:rPr>
+          <w:rFonts w:ascii="Lucida Console" w:hAnsi="Lucida Console" w:cs="Lucida Console"/>
+          <w:sz w:val="18"/>
+          <w:szCs w:val="18"/>
+        </w:rPr>
+        <w:t>img</w:t>
+      </w:r>
+      <w:proofErr w:type="spellEnd"/>
+      <w:r>
+        <w:rPr>
+          <w:rFonts w:ascii="Lucida Console" w:hAnsi="Lucida Console" w:cs="Lucida Console"/>
+          <w:sz w:val="18"/>
+          <w:szCs w:val="18"/>
+        </w:rPr>
+        <w:t>/caixa de ferramentas.jpg</w:t>
+      </w:r>
+    </w:p>
+    <w:p>
+      <w:pPr>
+        <w:autoSpaceDE w:val="0"/>
+        <w:autoSpaceDN w:val="0"/>
+        <w:adjustRightInd w:val="0"/>
+        <w:spacing w:after="0" w:line="240" w:lineRule="auto"/>
+        <w:rPr>
+          <w:rFonts w:ascii="Lucida Console" w:hAnsi="Lucida Console" w:cs="Lucida Console"/>
+          <w:sz w:val="18"/>
+          <w:szCs w:val="18"/>
+        </w:rPr>
+      </w:pPr>
+      <w:r>
+        <w:rPr>
+          <w:rFonts w:ascii="Lucida Console" w:hAnsi="Lucida Console" w:cs="Lucida Console"/>
+          <w:sz w:val="18"/>
+          <w:szCs w:val="18"/>
+        </w:rPr>
+        <w:t xml:space="preserve"> </w:t>
+      </w:r>
+      <w:proofErr w:type="spellStart"/>
+      <w:proofErr w:type="gramStart"/>
+      <w:r>
+        <w:rPr>
+          <w:rFonts w:ascii="Lucida Console" w:hAnsi="Lucida Console" w:cs="Lucida Console"/>
+          <w:sz w:val="18"/>
+          <w:szCs w:val="18"/>
+        </w:rPr>
+        <w:t>create</w:t>
+      </w:r>
+      <w:proofErr w:type="spellEnd"/>
+      <w:proofErr w:type="gramEnd"/>
+      <w:r>
+        <w:rPr>
+          <w:rFonts w:ascii="Lucida Console" w:hAnsi="Lucida Console" w:cs="Lucida Console"/>
+          <w:sz w:val="18"/>
+          <w:szCs w:val="18"/>
+        </w:rPr>
+        <w:t xml:space="preserve"> </w:t>
+      </w:r>
+      <w:proofErr w:type="spellStart"/>
+      <w:r>
+        <w:rPr>
+          <w:rFonts w:ascii="Lucida Console" w:hAnsi="Lucida Console" w:cs="Lucida Console"/>
+          <w:sz w:val="18"/>
+          <w:szCs w:val="18"/>
+        </w:rPr>
+        <w:t>mode</w:t>
+      </w:r>
+      <w:proofErr w:type="spellEnd"/>
+      <w:r>
+        <w:rPr>
+          <w:rFonts w:ascii="Lucida Console" w:hAnsi="Lucida Console" w:cs="Lucida Console"/>
+          <w:sz w:val="18"/>
+          <w:szCs w:val="18"/>
+        </w:rPr>
+        <w:t xml:space="preserve"> 100644 </w:t>
+      </w:r>
+      <w:proofErr w:type="spellStart"/>
+      <w:r>
+        <w:rPr>
+          <w:rFonts w:ascii="Lucida Console" w:hAnsi="Lucida Console" w:cs="Lucida Console"/>
+          <w:sz w:val="18"/>
+          <w:szCs w:val="18"/>
+        </w:rPr>
+        <w:t>img</w:t>
+      </w:r>
+      <w:proofErr w:type="spellEnd"/>
+      <w:r>
+        <w:rPr>
+          <w:rFonts w:ascii="Lucida Console" w:hAnsi="Lucida Console" w:cs="Lucida Console"/>
+          <w:sz w:val="18"/>
+          <w:szCs w:val="18"/>
+        </w:rPr>
+        <w:t>/</w:t>
+      </w:r>
+      <w:proofErr w:type="spellStart"/>
+      <w:r>
+        <w:rPr>
+          <w:rFonts w:ascii="Lucida Console" w:hAnsi="Lucida Console" w:cs="Lucida Console"/>
+          <w:sz w:val="18"/>
+          <w:szCs w:val="18"/>
+        </w:rPr>
+        <w:t>diabetica</w:t>
+      </w:r>
+      <w:proofErr w:type="spellEnd"/>
+      <w:r>
+        <w:rPr>
+          <w:rFonts w:ascii="Lucida Console" w:hAnsi="Lucida Console" w:cs="Lucida Console"/>
+          <w:sz w:val="18"/>
+          <w:szCs w:val="18"/>
+        </w:rPr>
+        <w:t xml:space="preserve"> tipo ruim.jpg</w:t>
+      </w:r>
+    </w:p>
+    <w:p>
+      <w:pPr>
+        <w:autoSpaceDE w:val="0"/>
+        <w:autoSpaceDN w:val="0"/>
+        <w:adjustRightInd w:val="0"/>
+        <w:spacing w:after="0" w:line="240" w:lineRule="auto"/>
+        <w:rPr>
+          <w:rFonts w:ascii="Lucida Console" w:hAnsi="Lucida Console" w:cs="Lucida Console"/>
+          <w:sz w:val="18"/>
+          <w:szCs w:val="18"/>
+          <w:lang w:val="en-US"/>
+        </w:rPr>
+      </w:pPr>
+      <w:r>
+        <w:rPr>
+          <w:rFonts w:ascii="Lucida Console" w:hAnsi="Lucida Console" w:cs="Lucida Console"/>
+          <w:sz w:val="18"/>
+          <w:szCs w:val="18"/>
+        </w:rPr>
+        <w:t xml:space="preserve"> </w:t>
+      </w:r>
+      <w:proofErr w:type="gramStart"/>
+      <w:r>
+        <w:rPr>
+          <w:rFonts w:ascii="Lucida Console" w:hAnsi="Lucida Console" w:cs="Lucida Console"/>
+          <w:sz w:val="18"/>
+          <w:szCs w:val="18"/>
+          <w:lang w:val="en-US"/>
+        </w:rPr>
+        <w:t>create</w:t>
+      </w:r>
+      <w:proofErr w:type="gramEnd"/>
+      <w:r>
+        <w:rPr>
+          <w:rFonts w:ascii="Lucida Console" w:hAnsi="Lucida Console" w:cs="Lucida Console"/>
+          <w:sz w:val="18"/>
+          <w:szCs w:val="18"/>
+          <w:lang w:val="en-US"/>
+        </w:rPr>
+        <w:t xml:space="preserve"> mode 100644 </w:t>
+      </w:r>
+      <w:proofErr w:type="spellStart"/>
+      <w:r>
+        <w:rPr>
+          <w:rFonts w:ascii="Lucida Console" w:hAnsi="Lucida Console" w:cs="Lucida Console"/>
+          <w:sz w:val="18"/>
+          <w:szCs w:val="18"/>
+          <w:lang w:val="en-US"/>
+        </w:rPr>
+        <w:t>img</w:t>
+      </w:r>
+      <w:proofErr w:type="spellEnd"/>
+      <w:r>
+        <w:rPr>
+          <w:rFonts w:ascii="Lucida Console" w:hAnsi="Lucida Console" w:cs="Lucida Console"/>
+          <w:sz w:val="18"/>
+          <w:szCs w:val="18"/>
+          <w:lang w:val="en-US"/>
+        </w:rPr>
+        <w:t>/email.jpg</w:t>
+      </w:r>
+    </w:p>
+    <w:p>
+      <w:pPr>
+        <w:autoSpaceDE w:val="0"/>
+        <w:autoSpaceDN w:val="0"/>
+        <w:adjustRightInd w:val="0"/>
+        <w:spacing w:after="0" w:line="240" w:lineRule="auto"/>
+        <w:rPr>
+          <w:rFonts w:ascii="Lucida Console" w:hAnsi="Lucida Console" w:cs="Lucida Console"/>
+          <w:sz w:val="18"/>
+          <w:szCs w:val="18"/>
+          <w:lang w:val="en-US"/>
+        </w:rPr>
+      </w:pPr>
+      <w:r>
+        <w:rPr>
+          <w:rFonts w:ascii="Lucida Console" w:hAnsi="Lucida Console" w:cs="Lucida Console"/>
+          <w:sz w:val="18"/>
+          <w:szCs w:val="18"/>
+          <w:lang w:val="en-US"/>
+        </w:rPr>
+        <w:t xml:space="preserve"> </w:t>
+      </w:r>
+      <w:proofErr w:type="gramStart"/>
+      <w:r>
+        <w:rPr>
+          <w:rFonts w:ascii="Lucida Console" w:hAnsi="Lucida Console" w:cs="Lucida Console"/>
+          <w:sz w:val="18"/>
+          <w:szCs w:val="18"/>
+          <w:lang w:val="en-US"/>
+        </w:rPr>
+        <w:t>create</w:t>
+      </w:r>
+      <w:proofErr w:type="gramEnd"/>
+      <w:r>
+        <w:rPr>
+          <w:rFonts w:ascii="Lucida Console" w:hAnsi="Lucida Console" w:cs="Lucida Console"/>
+          <w:sz w:val="18"/>
+          <w:szCs w:val="18"/>
+          <w:lang w:val="en-US"/>
+        </w:rPr>
+        <w:t xml:space="preserve"> mode 100644 </w:t>
+      </w:r>
+      <w:proofErr w:type="spellStart"/>
+      <w:r>
+        <w:rPr>
+          <w:rFonts w:ascii="Lucida Console" w:hAnsi="Lucida Console" w:cs="Lucida Console"/>
+          <w:sz w:val="18"/>
+          <w:szCs w:val="18"/>
+          <w:lang w:val="en-US"/>
+        </w:rPr>
+        <w:t>img</w:t>
+      </w:r>
+      <w:proofErr w:type="spellEnd"/>
+      <w:r>
+        <w:rPr>
+          <w:rFonts w:ascii="Lucida Console" w:hAnsi="Lucida Console" w:cs="Lucida Console"/>
+          <w:sz w:val="18"/>
+          <w:szCs w:val="18"/>
+          <w:lang w:val="en-US"/>
+        </w:rPr>
+        <w:t>/enel.jpg</w:t>
+      </w:r>
+    </w:p>
+    <w:p>
+      <w:pPr>
+        <w:autoSpaceDE w:val="0"/>
+        <w:autoSpaceDN w:val="0"/>
+        <w:adjustRightInd w:val="0"/>
+        <w:spacing w:after="0" w:line="240" w:lineRule="auto"/>
+        <w:rPr>
+          <w:rFonts w:ascii="Lucida Console" w:hAnsi="Lucida Console" w:cs="Lucida Console"/>
+          <w:sz w:val="18"/>
+          <w:szCs w:val="18"/>
+          <w:lang w:val="en-US"/>
+        </w:rPr>
+      </w:pPr>
+      <w:r>
+        <w:rPr>
+          <w:rFonts w:ascii="Lucida Console" w:hAnsi="Lucida Console" w:cs="Lucida Console"/>
+          <w:sz w:val="18"/>
+          <w:szCs w:val="18"/>
+          <w:lang w:val="en-US"/>
+        </w:rPr>
+        <w:t xml:space="preserve"> </w:t>
+      </w:r>
+      <w:proofErr w:type="gramStart"/>
+      <w:r>
+        <w:rPr>
+          <w:rFonts w:ascii="Lucida Console" w:hAnsi="Lucida Console" w:cs="Lucida Console"/>
+          <w:sz w:val="18"/>
+          <w:szCs w:val="18"/>
+          <w:lang w:val="en-US"/>
+        </w:rPr>
+        <w:t>create</w:t>
+      </w:r>
+      <w:proofErr w:type="gramEnd"/>
+      <w:r>
+        <w:rPr>
+          <w:rFonts w:ascii="Lucida Console" w:hAnsi="Lucida Console" w:cs="Lucida Console"/>
+          <w:sz w:val="18"/>
+          <w:szCs w:val="18"/>
+          <w:lang w:val="en-US"/>
+        </w:rPr>
+        <w:t xml:space="preserve"> mode 100644 </w:t>
+      </w:r>
+      <w:proofErr w:type="spellStart"/>
+      <w:r>
+        <w:rPr>
+          <w:rFonts w:ascii="Lucida Console" w:hAnsi="Lucida Console" w:cs="Lucida Console"/>
+          <w:sz w:val="18"/>
+          <w:szCs w:val="18"/>
+          <w:lang w:val="en-US"/>
+        </w:rPr>
+        <w:t>img</w:t>
+      </w:r>
+      <w:proofErr w:type="spellEnd"/>
+      <w:r>
+        <w:rPr>
+          <w:rFonts w:ascii="Lucida Console" w:hAnsi="Lucida Console" w:cs="Lucida Console"/>
+          <w:sz w:val="18"/>
+          <w:szCs w:val="18"/>
+          <w:lang w:val="en-US"/>
+        </w:rPr>
+        <w:t>/escada.jpg</w:t>
+      </w:r>
+    </w:p>
+    <w:p>
+      <w:pPr>
+        <w:autoSpaceDE w:val="0"/>
+        <w:autoSpaceDN w:val="0"/>
+        <w:adjustRightInd w:val="0"/>
+        <w:spacing w:after="0" w:line="240" w:lineRule="auto"/>
+        <w:rPr>
+          <w:rFonts w:ascii="Lucida Console" w:hAnsi="Lucida Console" w:cs="Lucida Console"/>
+          <w:sz w:val="18"/>
+          <w:szCs w:val="18"/>
+          <w:lang w:val="en-US"/>
+        </w:rPr>
+      </w:pPr>
+      <w:r>
+        <w:rPr>
+          <w:rFonts w:ascii="Lucida Console" w:hAnsi="Lucida Console" w:cs="Lucida Console"/>
+          <w:sz w:val="18"/>
+          <w:szCs w:val="18"/>
+          <w:lang w:val="en-US"/>
+        </w:rPr>
+        <w:t xml:space="preserve"> </w:t>
+      </w:r>
+      <w:proofErr w:type="gramStart"/>
+      <w:r>
+        <w:rPr>
+          <w:rFonts w:ascii="Lucida Console" w:hAnsi="Lucida Console" w:cs="Lucida Console"/>
+          <w:sz w:val="18"/>
+          <w:szCs w:val="18"/>
+          <w:lang w:val="en-US"/>
+        </w:rPr>
+        <w:t>create</w:t>
+      </w:r>
+      <w:proofErr w:type="gramEnd"/>
+      <w:r>
+        <w:rPr>
+          <w:rFonts w:ascii="Lucida Console" w:hAnsi="Lucida Console" w:cs="Lucida Console"/>
+          <w:sz w:val="18"/>
+          <w:szCs w:val="18"/>
+          <w:lang w:val="en-US"/>
+        </w:rPr>
+        <w:t xml:space="preserve"> mode 100644 </w:t>
+      </w:r>
+      <w:proofErr w:type="spellStart"/>
+      <w:r>
+        <w:rPr>
+          <w:rFonts w:ascii="Lucida Console" w:hAnsi="Lucida Console" w:cs="Lucida Console"/>
+          <w:sz w:val="18"/>
+          <w:szCs w:val="18"/>
+          <w:lang w:val="en-US"/>
+        </w:rPr>
+        <w:t>img</w:t>
+      </w:r>
+      <w:proofErr w:type="spellEnd"/>
+      <w:r>
+        <w:rPr>
+          <w:rFonts w:ascii="Lucida Console" w:hAnsi="Lucida Console" w:cs="Lucida Console"/>
+          <w:sz w:val="18"/>
+          <w:szCs w:val="18"/>
+          <w:lang w:val="en-US"/>
+        </w:rPr>
+        <w:t>/furadeira.jpg</w:t>
+      </w:r>
+    </w:p>
+    <w:p>
+      <w:pPr>
+        <w:autoSpaceDE w:val="0"/>
+        <w:autoSpaceDN w:val="0"/>
+        <w:adjustRightInd w:val="0"/>
+        <w:spacing w:after="0" w:line="240" w:lineRule="auto"/>
+        <w:rPr>
+          <w:rFonts w:ascii="Lucida Console" w:hAnsi="Lucida Console" w:cs="Lucida Console"/>
+          <w:sz w:val="18"/>
+          <w:szCs w:val="18"/>
+          <w:lang w:val="en-US"/>
+        </w:rPr>
+      </w:pPr>
+      <w:r>
+        <w:rPr>
+          <w:rFonts w:ascii="Lucida Console" w:hAnsi="Lucida Console" w:cs="Lucida Console"/>
+          <w:sz w:val="18"/>
+          <w:szCs w:val="18"/>
+          <w:lang w:val="en-US"/>
+        </w:rPr>
+        <w:t xml:space="preserve"> </w:t>
+      </w:r>
+      <w:proofErr w:type="gramStart"/>
+      <w:r>
+        <w:rPr>
+          <w:rFonts w:ascii="Lucida Console" w:hAnsi="Lucida Console" w:cs="Lucida Console"/>
+          <w:sz w:val="18"/>
+          <w:szCs w:val="18"/>
+          <w:lang w:val="en-US"/>
+        </w:rPr>
+        <w:t>create</w:t>
+      </w:r>
+      <w:proofErr w:type="gramEnd"/>
+      <w:r>
+        <w:rPr>
+          <w:rFonts w:ascii="Lucida Console" w:hAnsi="Lucida Console" w:cs="Lucida Console"/>
+          <w:sz w:val="18"/>
+          <w:szCs w:val="18"/>
+          <w:lang w:val="en-US"/>
+        </w:rPr>
+        <w:t xml:space="preserve"> mode 100644 </w:t>
+      </w:r>
+      <w:proofErr w:type="spellStart"/>
+      <w:r>
+        <w:rPr>
+          <w:rFonts w:ascii="Lucida Console" w:hAnsi="Lucida Console" w:cs="Lucida Console"/>
+          <w:sz w:val="18"/>
+          <w:szCs w:val="18"/>
+          <w:lang w:val="en-US"/>
+        </w:rPr>
+        <w:t>img</w:t>
+      </w:r>
+      <w:proofErr w:type="spellEnd"/>
+      <w:r>
+        <w:rPr>
+          <w:rFonts w:ascii="Lucida Console" w:hAnsi="Lucida Console" w:cs="Lucida Console"/>
+          <w:sz w:val="18"/>
+          <w:szCs w:val="18"/>
+          <w:lang w:val="en-US"/>
+        </w:rPr>
+        <w:t>/sabesp.png</w:t>
+      </w:r>
+    </w:p>
+    <w:p>
+      <w:pPr>
+        <w:autoSpaceDE w:val="0"/>
+        <w:autoSpaceDN w:val="0"/>
+        <w:adjustRightInd w:val="0"/>
+        <w:spacing w:after="0" w:line="240" w:lineRule="auto"/>
+        <w:rPr>
+          <w:rFonts w:ascii="Lucida Console" w:hAnsi="Lucida Console" w:cs="Lucida Console"/>
+          <w:sz w:val="18"/>
+          <w:szCs w:val="18"/>
+          <w:lang w:val="en-US"/>
+        </w:rPr>
+      </w:pPr>
+      <w:r>
+        <w:rPr>
+          <w:rFonts w:ascii="Lucida Console" w:hAnsi="Lucida Console" w:cs="Lucida Console"/>
+          <w:sz w:val="18"/>
+          <w:szCs w:val="18"/>
+          <w:lang w:val="en-US"/>
+        </w:rPr>
+        <w:t xml:space="preserve"> </w:t>
+      </w:r>
+      <w:proofErr w:type="gramStart"/>
+      <w:r>
+        <w:rPr>
+          <w:rFonts w:ascii="Lucida Console" w:hAnsi="Lucida Console" w:cs="Lucida Console"/>
+          <w:sz w:val="18"/>
+          <w:szCs w:val="18"/>
+          <w:lang w:val="en-US"/>
+        </w:rPr>
+        <w:t>create</w:t>
+      </w:r>
+      <w:proofErr w:type="gramEnd"/>
+      <w:r>
+        <w:rPr>
+          <w:rFonts w:ascii="Lucida Console" w:hAnsi="Lucida Console" w:cs="Lucida Console"/>
+          <w:sz w:val="18"/>
+          <w:szCs w:val="18"/>
+          <w:lang w:val="en-US"/>
+        </w:rPr>
+        <w:t xml:space="preserve"> mode 100644 </w:t>
+      </w:r>
+      <w:proofErr w:type="spellStart"/>
+      <w:r>
+        <w:rPr>
+          <w:rFonts w:ascii="Lucida Console" w:hAnsi="Lucida Console" w:cs="Lucida Console"/>
+          <w:sz w:val="18"/>
+          <w:szCs w:val="18"/>
+          <w:lang w:val="en-US"/>
+        </w:rPr>
+        <w:t>img</w:t>
+      </w:r>
+      <w:proofErr w:type="spellEnd"/>
+      <w:r>
+        <w:rPr>
+          <w:rFonts w:ascii="Lucida Console" w:hAnsi="Lucida Console" w:cs="Lucida Console"/>
+          <w:sz w:val="18"/>
+          <w:szCs w:val="18"/>
+          <w:lang w:val="en-US"/>
+        </w:rPr>
+        <w:t>/telefone.jpg</w:t>
+      </w:r>
+    </w:p>
+    <w:p>
+      <w:pPr>
+        <w:autoSpaceDE w:val="0"/>
+        <w:autoSpaceDN w:val="0"/>
+        <w:adjustRightInd w:val="0"/>
+        <w:spacing w:after="0" w:line="240" w:lineRule="auto"/>
+        <w:rPr>
+          <w:rFonts w:ascii="Lucida Console" w:hAnsi="Lucida Console" w:cs="Lucida Console"/>
+          <w:sz w:val="18"/>
+          <w:szCs w:val="18"/>
+          <w:lang w:val="en-US"/>
+        </w:rPr>
+      </w:pPr>
+      <w:r>
+        <w:rPr>
+          <w:rFonts w:ascii="Lucida Console" w:hAnsi="Lucida Console" w:cs="Lucida Console"/>
+          <w:sz w:val="18"/>
+          <w:szCs w:val="18"/>
+          <w:lang w:val="en-US"/>
+        </w:rPr>
+        <w:t xml:space="preserve"> </w:t>
+      </w:r>
+      <w:proofErr w:type="gramStart"/>
+      <w:r>
+        <w:rPr>
+          <w:rFonts w:ascii="Lucida Console" w:hAnsi="Lucida Console" w:cs="Lucida Console"/>
+          <w:sz w:val="18"/>
+          <w:szCs w:val="18"/>
+          <w:lang w:val="en-US"/>
+        </w:rPr>
+        <w:t>create</w:t>
+      </w:r>
+      <w:proofErr w:type="gramEnd"/>
+      <w:r>
+        <w:rPr>
+          <w:rFonts w:ascii="Lucida Console" w:hAnsi="Lucida Console" w:cs="Lucida Console"/>
+          <w:sz w:val="18"/>
+          <w:szCs w:val="18"/>
+          <w:lang w:val="en-US"/>
+        </w:rPr>
+        <w:t xml:space="preserve"> mode 100644 index.html</w:t>
+      </w:r>
+    </w:p>
+    <w:p>
+      <w:pPr>
+        <w:autoSpaceDE w:val="0"/>
+        <w:autoSpaceDN w:val="0"/>
+        <w:adjustRightInd w:val="0"/>
+        <w:spacing w:after="0" w:line="240" w:lineRule="auto"/>
+        <w:rPr>
+          <w:rFonts w:ascii="Lucida Console" w:hAnsi="Lucida Console" w:cs="Lucida Console"/>
+          <w:sz w:val="18"/>
+          <w:szCs w:val="18"/>
+          <w:lang w:val="en-US"/>
+        </w:rPr>
+      </w:pPr>
+      <w:r>
+        <w:rPr>
+          <w:rFonts w:ascii="Lucida Console" w:hAnsi="Lucida Console" w:cs="Lucida Console"/>
+          <w:sz w:val="18"/>
+          <w:szCs w:val="18"/>
+          <w:lang w:val="en-US"/>
+        </w:rPr>
+        <w:t xml:space="preserve"> </w:t>
+      </w:r>
+      <w:proofErr w:type="gramStart"/>
+      <w:r>
+        <w:rPr>
+          <w:rFonts w:ascii="Lucida Console" w:hAnsi="Lucida Console" w:cs="Lucida Console"/>
+          <w:sz w:val="18"/>
+          <w:szCs w:val="18"/>
+          <w:lang w:val="en-US"/>
+        </w:rPr>
+        <w:t>create</w:t>
+      </w:r>
+      <w:proofErr w:type="gramEnd"/>
+      <w:r>
+        <w:rPr>
+          <w:rFonts w:ascii="Lucida Console" w:hAnsi="Lucida Console" w:cs="Lucida Console"/>
+          <w:sz w:val="18"/>
+          <w:szCs w:val="18"/>
+          <w:lang w:val="en-US"/>
+        </w:rPr>
+        <w:t xml:space="preserve"> mode 100644 ~$OCTYPE.docx</w:t>
+      </w:r>
+    </w:p>
+    <w:p>
+      <w:pPr>
+        <w:rPr>
+          <w:lang w:val="en-US"/>
+        </w:rPr>
+      </w:pPr>
+    </w:p>
+    <w:p>
+      <w:pPr>
+        <w:autoSpaceDE w:val="0"/>
+        <w:autoSpaceDN w:val="0"/>
+        <w:adjustRightInd w:val="0"/>
+        <w:spacing w:after="0" w:line="240" w:lineRule="auto"/>
+        <w:rPr>
+          <w:rFonts w:ascii="Lucida Console" w:hAnsi="Lucida Console" w:cs="Lucida Console"/>
+          <w:color w:val="00BFBF"/>
+          <w:sz w:val="18"/>
+          <w:szCs w:val="18"/>
+          <w:lang w:val="en-US"/>
+        </w:rPr>
+      </w:pPr>
+      <w:proofErr w:type="spellStart"/>
+      <w:r>
+        <w:rPr>
+          <w:rFonts w:ascii="Lucida Console" w:hAnsi="Lucida Console" w:cs="Lucida Console"/>
+          <w:color w:val="00BF00"/>
+          <w:sz w:val="18"/>
+          <w:szCs w:val="18"/>
+          <w:lang w:val="en-US"/>
+        </w:rPr>
+        <w:t>Rubens@Rubens-Rubens</w:t>
+      </w:r>
+      <w:proofErr w:type="spellEnd"/>
+      <w:r>
+        <w:rPr>
+          <w:rFonts w:ascii="Lucida Console" w:hAnsi="Lucida Console" w:cs="Lucida Console"/>
+          <w:color w:val="00BF00"/>
+          <w:sz w:val="18"/>
+          <w:szCs w:val="18"/>
+          <w:lang w:val="en-US"/>
+        </w:rPr>
+        <w:t xml:space="preserve"> </w:t>
+      </w:r>
+      <w:r>
+        <w:rPr>
+          <w:rFonts w:ascii="Lucida Console" w:hAnsi="Lucida Console" w:cs="Lucida Console"/>
+          <w:color w:val="BF00BF"/>
+          <w:sz w:val="18"/>
+          <w:szCs w:val="18"/>
+          <w:lang w:val="en-US"/>
+        </w:rPr>
+        <w:t xml:space="preserve">MINGW64 </w:t>
+      </w:r>
+      <w:r>
+        <w:rPr>
+          <w:rFonts w:ascii="Lucida Console" w:hAnsi="Lucida Console" w:cs="Lucida Console"/>
+          <w:color w:val="BFBF00"/>
+          <w:sz w:val="18"/>
+          <w:szCs w:val="18"/>
+          <w:lang w:val="en-US"/>
+        </w:rPr>
+        <w:t>~/aula-html5-e-css3</w:t>
+      </w:r>
+      <w:r>
+        <w:rPr>
+          <w:rFonts w:ascii="Lucida Console" w:hAnsi="Lucida Console" w:cs="Lucida Console"/>
+          <w:color w:val="00BFBF"/>
+          <w:sz w:val="18"/>
+          <w:szCs w:val="18"/>
+          <w:lang w:val="en-US"/>
+        </w:rPr>
+        <w:t xml:space="preserve"> (master)</w:t>
+      </w:r>
+    </w:p>
+    <w:p>
+      <w:pPr>
+        <w:autoSpaceDE w:val="0"/>
+        <w:autoSpaceDN w:val="0"/>
+        <w:adjustRightInd w:val="0"/>
+        <w:spacing w:after="0" w:line="240" w:lineRule="auto"/>
+        <w:rPr>
+          <w:rFonts w:ascii="Lucida Console" w:hAnsi="Lucida Console" w:cs="Lucida Console"/>
+          <w:sz w:val="18"/>
+          <w:szCs w:val="18"/>
+          <w:lang w:val="en-US"/>
+        </w:rPr>
+      </w:pPr>
+    </w:p>
+    <w:p>
+      <w:pPr>
+        <w:autoSpaceDE w:val="0"/>
+        <w:autoSpaceDN w:val="0"/>
+        <w:adjustRightInd w:val="0"/>
+        <w:spacing w:after="0" w:line="240" w:lineRule="auto"/>
+        <w:rPr>
+          <w:rFonts w:ascii="Lucida Console" w:hAnsi="Lucida Console" w:cs="Lucida Console"/>
+          <w:sz w:val="18"/>
+          <w:szCs w:val="18"/>
+          <w:lang w:val="en-US"/>
+        </w:rPr>
+      </w:pPr>
+      <w:r>
+        <w:rPr>
+          <w:rFonts w:ascii="Lucida Console" w:hAnsi="Lucida Console" w:cs="Lucida Console"/>
+          <w:sz w:val="18"/>
+          <w:szCs w:val="18"/>
+          <w:lang w:val="en-US"/>
+        </w:rPr>
+        <w:t xml:space="preserve">$ </w:t>
+      </w:r>
+      <w:proofErr w:type="spellStart"/>
+      <w:proofErr w:type="gramStart"/>
+      <w:r>
+        <w:rPr>
+          <w:rFonts w:ascii="Lucida Console" w:hAnsi="Lucida Console" w:cs="Lucida Console"/>
+          <w:sz w:val="18"/>
+          <w:szCs w:val="18"/>
+          <w:lang w:val="en-US"/>
+        </w:rPr>
+        <w:t>git</w:t>
+      </w:r>
+      <w:proofErr w:type="spellEnd"/>
+      <w:proofErr w:type="gramEnd"/>
+      <w:r>
+        <w:rPr>
+          <w:rFonts w:ascii="Lucida Console" w:hAnsi="Lucida Console" w:cs="Lucida Console"/>
+          <w:sz w:val="18"/>
+          <w:szCs w:val="18"/>
+          <w:lang w:val="en-US"/>
+        </w:rPr>
+        <w:t xml:space="preserve"> push origin master</w:t>
+      </w:r>
+    </w:p>
+    <w:p>
+      <w:pPr>
+        <w:autoSpaceDE w:val="0"/>
+        <w:autoSpaceDN w:val="0"/>
+        <w:adjustRightInd w:val="0"/>
+        <w:spacing w:after="0" w:line="240" w:lineRule="auto"/>
+        <w:rPr>
+          <w:rFonts w:ascii="Lucida Console" w:hAnsi="Lucida Console" w:cs="Lucida Console"/>
+          <w:sz w:val="18"/>
+          <w:szCs w:val="18"/>
+          <w:lang w:val="en-US"/>
+        </w:rPr>
+      </w:pPr>
+      <w:r>
+        <w:rPr>
+          <w:rFonts w:ascii="Lucida Console" w:hAnsi="Lucida Console" w:cs="Lucida Console"/>
+          <w:sz w:val="18"/>
+          <w:szCs w:val="18"/>
+          <w:lang w:val="en-US"/>
+        </w:rPr>
+        <w:t>Enumerating objects: 20, done.</w:t>
+      </w:r>
+    </w:p>
+    <w:p>
+      <w:pPr>
+        <w:autoSpaceDE w:val="0"/>
+        <w:autoSpaceDN w:val="0"/>
+        <w:adjustRightInd w:val="0"/>
+        <w:spacing w:after="0" w:line="240" w:lineRule="auto"/>
+        <w:rPr>
+          <w:rFonts w:ascii="Lucida Console" w:hAnsi="Lucida Console" w:cs="Lucida Console"/>
+          <w:sz w:val="18"/>
+          <w:szCs w:val="18"/>
+          <w:lang w:val="en-US"/>
+        </w:rPr>
+      </w:pPr>
+      <w:r>
+        <w:rPr>
+          <w:rFonts w:ascii="Lucida Console" w:hAnsi="Lucida Console" w:cs="Lucida Console"/>
+          <w:sz w:val="18"/>
+          <w:szCs w:val="18"/>
+          <w:lang w:val="en-US"/>
+        </w:rPr>
+        <w:t>Counting objects: 100% (20/20), done.</w:t>
+      </w:r>
+    </w:p>
+    <w:p>
+      <w:pPr>
+        <w:autoSpaceDE w:val="0"/>
+        <w:autoSpaceDN w:val="0"/>
+        <w:adjustRightInd w:val="0"/>
+        <w:spacing w:after="0" w:line="240" w:lineRule="auto"/>
+        <w:rPr>
+          <w:rFonts w:ascii="Lucida Console" w:hAnsi="Lucida Console" w:cs="Lucida Console"/>
+          <w:sz w:val="18"/>
+          <w:szCs w:val="18"/>
+          <w:lang w:val="en-US"/>
+        </w:rPr>
+      </w:pPr>
+      <w:r>
+        <w:rPr>
+          <w:rFonts w:ascii="Lucida Console" w:hAnsi="Lucida Console" w:cs="Lucida Console"/>
+          <w:sz w:val="18"/>
+          <w:szCs w:val="18"/>
+          <w:lang w:val="en-US"/>
+        </w:rPr>
+        <w:t>Delta compression using up to 4 threads</w:t>
+      </w:r>
+    </w:p>
+    <w:p>
+      <w:pPr>
+        <w:autoSpaceDE w:val="0"/>
+        <w:autoSpaceDN w:val="0"/>
+        <w:adjustRightInd w:val="0"/>
+        <w:spacing w:after="0" w:line="240" w:lineRule="auto"/>
+        <w:rPr>
+          <w:rFonts w:ascii="Lucida Console" w:hAnsi="Lucida Console" w:cs="Lucida Console"/>
+          <w:sz w:val="18"/>
+          <w:szCs w:val="18"/>
+          <w:lang w:val="en-US"/>
+        </w:rPr>
+      </w:pPr>
+      <w:r>
+        <w:rPr>
+          <w:rFonts w:ascii="Lucida Console" w:hAnsi="Lucida Console" w:cs="Lucida Console"/>
+          <w:sz w:val="18"/>
+          <w:szCs w:val="18"/>
+          <w:lang w:val="en-US"/>
+        </w:rPr>
+        <w:t>Compressing objects: 100% (18/18), done.</w:t>
+      </w:r>
+    </w:p>
+    <w:p>
+      <w:pPr>
+        <w:autoSpaceDE w:val="0"/>
+        <w:autoSpaceDN w:val="0"/>
+        <w:adjustRightInd w:val="0"/>
+        <w:spacing w:after="0" w:line="240" w:lineRule="auto"/>
+        <w:rPr>
+          <w:rFonts w:ascii="Lucida Console" w:hAnsi="Lucida Console" w:cs="Lucida Console"/>
+          <w:sz w:val="18"/>
+          <w:szCs w:val="18"/>
+          <w:lang w:val="en-US"/>
+        </w:rPr>
+      </w:pPr>
+      <w:r>
+        <w:rPr>
+          <w:rFonts w:ascii="Lucida Console" w:hAnsi="Lucida Console" w:cs="Lucida Console"/>
+          <w:sz w:val="18"/>
+          <w:szCs w:val="18"/>
+          <w:lang w:val="en-US"/>
+        </w:rPr>
+        <w:t xml:space="preserve">Writing objects: 100% (19/19), 314.71 KiB | 12.59 </w:t>
+      </w:r>
+      <w:proofErr w:type="spellStart"/>
+      <w:r>
+        <w:rPr>
+          <w:rFonts w:ascii="Lucida Console" w:hAnsi="Lucida Console" w:cs="Lucida Console"/>
+          <w:sz w:val="18"/>
+          <w:szCs w:val="18"/>
+          <w:lang w:val="en-US"/>
+        </w:rPr>
+        <w:t>MiB</w:t>
+      </w:r>
+      <w:proofErr w:type="spellEnd"/>
+      <w:r>
+        <w:rPr>
+          <w:rFonts w:ascii="Lucida Console" w:hAnsi="Lucida Console" w:cs="Lucida Console"/>
+          <w:sz w:val="18"/>
+          <w:szCs w:val="18"/>
+          <w:lang w:val="en-US"/>
+        </w:rPr>
+        <w:t>/s, done.</w:t>
+      </w:r>
+    </w:p>
+    <w:p>
+      <w:pPr>
+        <w:autoSpaceDE w:val="0"/>
+        <w:autoSpaceDN w:val="0"/>
+        <w:adjustRightInd w:val="0"/>
+        <w:spacing w:after="0" w:line="240" w:lineRule="auto"/>
+        <w:rPr>
+          <w:rFonts w:ascii="Lucida Console" w:hAnsi="Lucida Console" w:cs="Lucida Console"/>
+          <w:sz w:val="18"/>
+          <w:szCs w:val="18"/>
+          <w:lang w:val="en-US"/>
+        </w:rPr>
+      </w:pPr>
+      <w:r>
+        <w:rPr>
+          <w:rFonts w:ascii="Lucida Console" w:hAnsi="Lucida Console" w:cs="Lucida Console"/>
+          <w:sz w:val="18"/>
+          <w:szCs w:val="18"/>
+          <w:lang w:val="en-US"/>
+        </w:rPr>
+        <w:t>Total 19 (delta 0), reused 0 (delta 0), pack-reused 0</w:t>
+      </w:r>
+    </w:p>
+    <w:p>
+      <w:pPr>
+        <w:autoSpaceDE w:val="0"/>
+        <w:autoSpaceDN w:val="0"/>
+        <w:adjustRightInd w:val="0"/>
+        <w:spacing w:after="0" w:line="240" w:lineRule="auto"/>
+        <w:rPr>
+          <w:rFonts w:ascii="Lucida Console" w:hAnsi="Lucida Console" w:cs="Lucida Console"/>
+          <w:sz w:val="18"/>
+          <w:szCs w:val="18"/>
+          <w:lang w:val="en-US"/>
+        </w:rPr>
+      </w:pPr>
+      <w:r>
+        <w:rPr>
+          <w:rFonts w:ascii="Lucida Console" w:hAnsi="Lucida Console" w:cs="Lucida Console"/>
+          <w:sz w:val="18"/>
+          <w:szCs w:val="18"/>
+          <w:lang w:val="en-US"/>
+        </w:rPr>
+        <w:t>To https://github.com/Rubens-Collaco/aula-html5-e-css3.git</w:t>
+      </w:r>
+    </w:p>
+    <w:p>
+      <w:pPr>
+        <w:autoSpaceDE w:val="0"/>
+        <w:autoSpaceDN w:val="0"/>
+        <w:adjustRightInd w:val="0"/>
+        <w:spacing w:after="0" w:line="240" w:lineRule="auto"/>
+        <w:rPr>
+          <w:rFonts w:ascii="Lucida Console" w:hAnsi="Lucida Console" w:cs="Lucida Console"/>
+          <w:sz w:val="18"/>
+          <w:szCs w:val="18"/>
+        </w:rPr>
+      </w:pPr>
+      <w:r>
+        <w:rPr>
+          <w:rFonts w:ascii="Lucida Console" w:hAnsi="Lucida Console" w:cs="Lucida Console"/>
+          <w:sz w:val="18"/>
+          <w:szCs w:val="18"/>
+          <w:lang w:val="en-US"/>
+        </w:rPr>
+        <w:t xml:space="preserve">   </w:t>
+      </w:r>
+      <w:proofErr w:type="gramStart"/>
+      <w:r>
+        <w:rPr>
+          <w:rFonts w:ascii="Lucida Console" w:hAnsi="Lucida Console" w:cs="Lucida Console"/>
+          <w:sz w:val="18"/>
+          <w:szCs w:val="18"/>
+        </w:rPr>
+        <w:t>d9d6c8a</w:t>
+      </w:r>
+      <w:proofErr w:type="gramEnd"/>
+      <w:r>
+        <w:rPr>
+          <w:rFonts w:ascii="Lucida Console" w:hAnsi="Lucida Console" w:cs="Lucida Console"/>
+          <w:sz w:val="18"/>
+          <w:szCs w:val="18"/>
+        </w:rPr>
+        <w:t xml:space="preserve">..76bf6ba  </w:t>
+      </w:r>
+      <w:proofErr w:type="spellStart"/>
+      <w:r>
+        <w:rPr>
+          <w:rFonts w:ascii="Lucida Console" w:hAnsi="Lucida Console" w:cs="Lucida Console"/>
+          <w:sz w:val="18"/>
+          <w:szCs w:val="18"/>
+        </w:rPr>
+        <w:t>master</w:t>
+      </w:r>
+      <w:proofErr w:type="spellEnd"/>
+      <w:r>
+        <w:rPr>
+          <w:rFonts w:ascii="Lucida Console" w:hAnsi="Lucida Console" w:cs="Lucida Console"/>
+          <w:sz w:val="18"/>
+          <w:szCs w:val="18"/>
+        </w:rPr>
+        <w:t xml:space="preserve"> -&gt; </w:t>
+      </w:r>
+      <w:proofErr w:type="spellStart"/>
+      <w:r>
+        <w:rPr>
+          <w:rFonts w:ascii="Lucida Console" w:hAnsi="Lucida Console" w:cs="Lucida Console"/>
+          <w:sz w:val="18"/>
+          <w:szCs w:val="18"/>
+        </w:rPr>
+        <w:t>master</w:t>
+      </w:r>
+      <w:proofErr w:type="spellEnd"/>
+    </w:p>
+    <w:p/>
     <w:sectPr>
       <w:pgSz w:w="11906" w:h="16838"/>
-      <w:pgMar w:top="1417" w:right="707" w:bottom="1417" w:left="851" w:header="708" w:footer="708" w:gutter="0"/>
+      <w:pgMar w:top="1417" w:right="424" w:bottom="1417" w:left="426" w:header="708" w:footer="708" w:gutter="0"/>
       <w:cols w:space="708"/>
       <w:docGrid w:linePitch="360"/>
     </w:sectPr>
